--- a/SistemaLavado/FaltantesMantenimiento.docx
+++ b/SistemaLavado/FaltantesMantenimiento.docx
@@ -205,8 +205,27 @@
           <w:szCs w:val="20"/>
           <w:highlight w:val="yellow"/>
         </w:rPr>
-        <w:t xml:space="preserve">Ir a pagina de </w:t>
-      </w:r>
+        <w:t xml:space="preserve">Ir a </w:t>
+      </w:r>
+      <w:proofErr w:type="spellStart"/>
+      <w:r>
+        <w:rPr>
+          <w:sz w:val="20"/>
+          <w:szCs w:val="20"/>
+          <w:highlight w:val="yellow"/>
+        </w:rPr>
+        <w:t>pagina</w:t>
+      </w:r>
+      <w:proofErr w:type="spellEnd"/>
+      <w:r>
+        <w:rPr>
+          <w:sz w:val="20"/>
+          <w:szCs w:val="20"/>
+          <w:highlight w:val="yellow"/>
+        </w:rPr>
+        <w:t xml:space="preserve"> de </w:t>
+      </w:r>
+      <w:proofErr w:type="spellStart"/>
       <w:r>
         <w:rPr>
           <w:sz w:val="20"/>
@@ -214,6 +233,7 @@
         </w:rPr>
         <w:t>ListaFabricante</w:t>
       </w:r>
+      <w:proofErr w:type="spellEnd"/>
     </w:p>
     <w:p>
       <w:pPr>
@@ -791,15 +811,15 @@
           <w:color w:val="auto"/>
           <w:sz w:val="20"/>
           <w:szCs w:val="20"/>
-          <w:highlight w:val="red"/>
-        </w:rPr>
-      </w:pPr>
-      <w:r>
-        <w:rPr>
-          <w:color w:val="auto"/>
-          <w:sz w:val="20"/>
-          <w:szCs w:val="20"/>
-          <w:highlight w:val="red"/>
+          <w:highlight w:val="yellow"/>
+        </w:rPr>
+      </w:pPr>
+      <w:r>
+        <w:rPr>
+          <w:color w:val="auto"/>
+          <w:sz w:val="20"/>
+          <w:szCs w:val="20"/>
+          <w:highlight w:val="yellow"/>
         </w:rPr>
         <w:t xml:space="preserve">• Fecha de nacimiento </w:t>
       </w:r>
@@ -1210,12 +1230,153 @@
     <w:p>
       <w:pPr>
         <w:pStyle w:val="Default"/>
-        <w:rPr>
-          <w:color w:val="auto"/>
-          <w:sz w:val="20"/>
-          <w:szCs w:val="20"/>
-        </w:rPr>
-      </w:pPr>
+        <w:numPr>
+          <w:ilvl w:val="0"/>
+          <w:numId w:val="6"/>
+        </w:numPr>
+        <w:rPr>
+          <w:color w:val="auto"/>
+          <w:sz w:val="20"/>
+          <w:szCs w:val="20"/>
+        </w:rPr>
+      </w:pPr>
+    </w:p>
+    <w:p>
+      <w:pPr>
+        <w:pStyle w:val="Default"/>
+        <w:numPr>
+          <w:ilvl w:val="0"/>
+          <w:numId w:val="6"/>
+        </w:numPr>
+        <w:rPr>
+          <w:color w:val="auto"/>
+          <w:sz w:val="20"/>
+          <w:szCs w:val="20"/>
+          <w:highlight w:val="yellow"/>
+        </w:rPr>
+      </w:pPr>
+      <w:r>
+        <w:rPr>
+          <w:color w:val="auto"/>
+          <w:sz w:val="20"/>
+          <w:szCs w:val="20"/>
+          <w:highlight w:val="yellow"/>
+        </w:rPr>
+        <w:t>Crear usuario</w:t>
+      </w:r>
+    </w:p>
+    <w:p>
+      <w:pPr>
+        <w:pStyle w:val="Default"/>
+        <w:rPr>
+          <w:color w:val="auto"/>
+          <w:sz w:val="20"/>
+          <w:szCs w:val="20"/>
+          <w:highlight w:val="red"/>
+        </w:rPr>
+      </w:pPr>
+      <w:r>
+        <w:rPr>
+          <w:color w:val="auto"/>
+          <w:sz w:val="20"/>
+          <w:szCs w:val="20"/>
+          <w:highlight w:val="red"/>
+        </w:rPr>
+        <w:t xml:space="preserve">Al modificar un registro no jala la información de esa </w:t>
+      </w:r>
+      <w:proofErr w:type="gramStart"/>
+      <w:r>
+        <w:rPr>
+          <w:color w:val="auto"/>
+          <w:sz w:val="20"/>
+          <w:szCs w:val="20"/>
+          <w:highlight w:val="red"/>
+        </w:rPr>
+        <w:t>persona</w:t>
+      </w:r>
+      <w:proofErr w:type="gramEnd"/>
+      <w:r>
+        <w:rPr>
+          <w:color w:val="auto"/>
+          <w:sz w:val="20"/>
+          <w:szCs w:val="20"/>
+          <w:highlight w:val="red"/>
+        </w:rPr>
+        <w:t xml:space="preserve"> sino que jala por default</w:t>
+      </w:r>
+    </w:p>
+    <w:p>
+      <w:pPr>
+        <w:pStyle w:val="Default"/>
+        <w:rPr>
+          <w:color w:val="auto"/>
+          <w:sz w:val="20"/>
+          <w:szCs w:val="20"/>
+        </w:rPr>
+      </w:pPr>
+      <w:r>
+        <w:rPr>
+          <w:color w:val="auto"/>
+          <w:sz w:val="20"/>
+          <w:szCs w:val="20"/>
+          <w:highlight w:val="red"/>
+        </w:rPr>
+        <w:t>No están acomodados provincias cantones distritos</w:t>
+      </w:r>
+    </w:p>
+    <w:p>
+      <w:pPr>
+        <w:pStyle w:val="Default"/>
+        <w:rPr>
+          <w:color w:val="auto"/>
+          <w:sz w:val="20"/>
+          <w:szCs w:val="20"/>
+        </w:rPr>
+      </w:pPr>
+      <w:r>
+        <w:rPr>
+          <w:color w:val="auto"/>
+          <w:sz w:val="20"/>
+          <w:szCs w:val="20"/>
+        </w:rPr>
+        <w:t xml:space="preserve">Visualizar correo </w:t>
+      </w:r>
+    </w:p>
+    <w:p>
+      <w:pPr>
+        <w:pStyle w:val="Default"/>
+        <w:rPr>
+          <w:color w:val="auto"/>
+          <w:sz w:val="20"/>
+          <w:szCs w:val="20"/>
+        </w:rPr>
+      </w:pPr>
+      <w:r>
+        <w:rPr>
+          <w:color w:val="auto"/>
+          <w:sz w:val="20"/>
+          <w:szCs w:val="20"/>
+        </w:rPr>
+        <w:t xml:space="preserve">validar fecha </w:t>
+      </w:r>
+      <w:proofErr w:type="spellStart"/>
+      <w:r>
+        <w:rPr>
+          <w:color w:val="auto"/>
+          <w:sz w:val="20"/>
+          <w:szCs w:val="20"/>
+        </w:rPr>
+        <w:t>vacia</w:t>
+      </w:r>
+      <w:proofErr w:type="spellEnd"/>
+      <w:r>
+        <w:rPr>
+          <w:color w:val="auto"/>
+          <w:sz w:val="20"/>
+          <w:szCs w:val="20"/>
+        </w:rPr>
+        <w:t xml:space="preserve"> </w:t>
+      </w:r>
     </w:p>
     <w:p>
       <w:pPr>
@@ -1234,6 +1395,7 @@
           <w:sz w:val="23"/>
           <w:szCs w:val="23"/>
         </w:rPr>
+        <w:lastRenderedPageBreak/>
         <w:t xml:space="preserve">2.6. Vehículos </w:t>
       </w:r>
     </w:p>
@@ -1350,7 +1512,6 @@
           <w:sz w:val="20"/>
           <w:szCs w:val="20"/>
         </w:rPr>
-        <w:lastRenderedPageBreak/>
         <w:t xml:space="preserve">• </w:t>
       </w:r>
       <w:r>

--- a/SistemaLavado/FaltantesMantenimiento.docx
+++ b/SistemaLavado/FaltantesMantenimiento.docx
@@ -4,57 +4,386 @@
   <w:body>
     <w:p>
       <w:pPr>
-        <w:pStyle w:val="Default"/>
-        <w:rPr>
+        <w:autoSpaceDE w:val="0"/>
+        <w:autoSpaceDN w:val="0"/>
+        <w:adjustRightInd w:val="0"/>
+        <w:spacing w:after="0" w:line="240" w:lineRule="auto"/>
+        <w:rPr>
+          <w:rFonts w:ascii="Times New Roman" w:hAnsi="Times New Roman" w:cs="Times New Roman"/>
+          <w:color w:val="000000"/>
+          <w:sz w:val="24"/>
+          <w:szCs w:val="24"/>
+        </w:rPr>
+      </w:pPr>
+    </w:p>
+    <w:p>
+      <w:pPr>
+        <w:numPr>
+          <w:ilvl w:val="2"/>
+          <w:numId w:val="9"/>
+        </w:numPr>
+        <w:autoSpaceDE w:val="0"/>
+        <w:autoSpaceDN w:val="0"/>
+        <w:adjustRightInd w:val="0"/>
+        <w:spacing w:after="168" w:line="240" w:lineRule="auto"/>
+        <w:ind w:left="360"/>
+        <w:rPr>
+          <w:rFonts w:ascii="Times New Roman" w:hAnsi="Times New Roman" w:cs="Times New Roman"/>
+          <w:color w:val="000000"/>
+          <w:sz w:val="23"/>
+          <w:szCs w:val="23"/>
+        </w:rPr>
+      </w:pPr>
+      <w:r>
+        <w:rPr>
+          <w:rFonts w:ascii="Times New Roman" w:hAnsi="Times New Roman" w:cs="Times New Roman"/>
+          <w:color w:val="000000"/>
+          <w:sz w:val="23"/>
+          <w:szCs w:val="23"/>
+        </w:rPr>
+        <w:t>1. HTML5: a. Debe implementar al menos las siguientes etiquetas:</w:t>
+      </w:r>
+    </w:p>
+    <w:p>
+      <w:pPr>
+        <w:numPr>
+          <w:ilvl w:val="2"/>
+          <w:numId w:val="9"/>
+        </w:numPr>
+        <w:autoSpaceDE w:val="0"/>
+        <w:autoSpaceDN w:val="0"/>
+        <w:adjustRightInd w:val="0"/>
+        <w:spacing w:after="168" w:line="240" w:lineRule="auto"/>
+        <w:ind w:left="360"/>
+        <w:rPr>
+          <w:rFonts w:ascii="Times New Roman" w:hAnsi="Times New Roman" w:cs="Times New Roman"/>
+          <w:color w:val="000000"/>
+          <w:sz w:val="23"/>
+          <w:szCs w:val="23"/>
+        </w:rPr>
+      </w:pPr>
+      <w:r>
+        <w:rPr>
+          <w:rFonts w:ascii="Times New Roman" w:hAnsi="Times New Roman" w:cs="Times New Roman"/>
+          <w:color w:val="000000"/>
+          <w:sz w:val="23"/>
+          <w:szCs w:val="23"/>
+        </w:rPr>
+        <w:t xml:space="preserve"> i. Video </w:t>
+      </w:r>
+    </w:p>
+    <w:p>
+      <w:pPr>
+        <w:numPr>
+          <w:ilvl w:val="2"/>
+          <w:numId w:val="9"/>
+        </w:numPr>
+        <w:autoSpaceDE w:val="0"/>
+        <w:autoSpaceDN w:val="0"/>
+        <w:adjustRightInd w:val="0"/>
+        <w:spacing w:after="0" w:line="240" w:lineRule="auto"/>
+        <w:ind w:left="360"/>
+        <w:rPr>
+          <w:rFonts w:ascii="Times New Roman" w:hAnsi="Times New Roman" w:cs="Times New Roman"/>
+          <w:color w:val="000000"/>
+          <w:sz w:val="23"/>
+          <w:szCs w:val="23"/>
+        </w:rPr>
+      </w:pPr>
+      <w:proofErr w:type="spellStart"/>
+      <w:r>
+        <w:rPr>
+          <w:rFonts w:ascii="Times New Roman" w:hAnsi="Times New Roman" w:cs="Times New Roman"/>
+          <w:color w:val="000000"/>
+          <w:sz w:val="23"/>
+          <w:szCs w:val="23"/>
+        </w:rPr>
+        <w:t>ii</w:t>
+      </w:r>
+      <w:proofErr w:type="spellEnd"/>
+      <w:r>
+        <w:rPr>
+          <w:rFonts w:ascii="Times New Roman" w:hAnsi="Times New Roman" w:cs="Times New Roman"/>
+          <w:color w:val="000000"/>
+          <w:sz w:val="23"/>
+          <w:szCs w:val="23"/>
+        </w:rPr>
+        <w:t xml:space="preserve">. Audio </w:t>
+      </w:r>
+    </w:p>
+    <w:p>
+      <w:pPr>
+        <w:numPr>
+          <w:ilvl w:val="2"/>
+          <w:numId w:val="9"/>
+        </w:numPr>
+        <w:autoSpaceDE w:val="0"/>
+        <w:autoSpaceDN w:val="0"/>
+        <w:adjustRightInd w:val="0"/>
+        <w:spacing w:after="0" w:line="240" w:lineRule="auto"/>
+        <w:ind w:left="360"/>
+        <w:rPr>
+          <w:rFonts w:ascii="Times New Roman" w:hAnsi="Times New Roman" w:cs="Times New Roman"/>
+          <w:color w:val="000000"/>
+          <w:sz w:val="23"/>
+          <w:szCs w:val="23"/>
+        </w:rPr>
+      </w:pPr>
+    </w:p>
+    <w:p>
+      <w:pPr>
+        <w:numPr>
+          <w:ilvl w:val="2"/>
+          <w:numId w:val="9"/>
+        </w:numPr>
+        <w:autoSpaceDE w:val="0"/>
+        <w:autoSpaceDN w:val="0"/>
+        <w:adjustRightInd w:val="0"/>
+        <w:spacing w:after="0" w:line="240" w:lineRule="auto"/>
+        <w:ind w:left="360"/>
+        <w:rPr>
+          <w:rFonts w:ascii="Times New Roman" w:hAnsi="Times New Roman" w:cs="Times New Roman"/>
+          <w:color w:val="000000"/>
+          <w:sz w:val="23"/>
+          <w:szCs w:val="23"/>
+        </w:rPr>
+      </w:pPr>
+    </w:p>
+    <w:p>
+      <w:pPr>
+        <w:numPr>
+          <w:ilvl w:val="1"/>
+          <w:numId w:val="9"/>
+        </w:numPr>
+        <w:autoSpaceDE w:val="0"/>
+        <w:autoSpaceDN w:val="0"/>
+        <w:adjustRightInd w:val="0"/>
+        <w:spacing w:after="0" w:line="240" w:lineRule="auto"/>
+        <w:rPr>
+          <w:rFonts w:ascii="Times New Roman" w:hAnsi="Times New Roman" w:cs="Times New Roman"/>
+          <w:color w:val="000000"/>
+          <w:sz w:val="23"/>
+          <w:szCs w:val="23"/>
+        </w:rPr>
+      </w:pPr>
+      <w:r>
+        <w:rPr>
+          <w:rFonts w:ascii="Times New Roman" w:hAnsi="Times New Roman" w:cs="Times New Roman"/>
+          <w:color w:val="000000"/>
+          <w:sz w:val="23"/>
+          <w:szCs w:val="23"/>
+        </w:rPr>
+        <w:t xml:space="preserve">2. CSS </w:t>
+      </w:r>
+      <w:proofErr w:type="spellStart"/>
+      <w:r>
+        <w:rPr>
+          <w:rFonts w:ascii="Times New Roman" w:hAnsi="Times New Roman" w:cs="Times New Roman"/>
+          <w:color w:val="000000"/>
+          <w:sz w:val="23"/>
+          <w:szCs w:val="23"/>
+        </w:rPr>
+        <w:t>sprites</w:t>
+      </w:r>
+      <w:proofErr w:type="spellEnd"/>
+      <w:r>
+        <w:rPr>
+          <w:rFonts w:ascii="Times New Roman" w:hAnsi="Times New Roman" w:cs="Times New Roman"/>
+          <w:color w:val="000000"/>
+          <w:sz w:val="23"/>
+          <w:szCs w:val="23"/>
+        </w:rPr>
+        <w:t xml:space="preserve">: a. Todas las imágenes que se van a mostrar en la aplicación deben encontrarse en un Sprite. </w:t>
+      </w:r>
+    </w:p>
+    <w:p>
+      <w:pPr>
+        <w:numPr>
+          <w:ilvl w:val="1"/>
+          <w:numId w:val="9"/>
+        </w:numPr>
+        <w:autoSpaceDE w:val="0"/>
+        <w:autoSpaceDN w:val="0"/>
+        <w:adjustRightInd w:val="0"/>
+        <w:spacing w:after="0" w:line="240" w:lineRule="auto"/>
+        <w:rPr>
+          <w:rFonts w:ascii="Times New Roman" w:hAnsi="Times New Roman" w:cs="Times New Roman"/>
+          <w:color w:val="000000"/>
+          <w:sz w:val="23"/>
+          <w:szCs w:val="23"/>
+        </w:rPr>
+      </w:pPr>
+    </w:p>
+    <w:p>
+      <w:pPr>
+        <w:numPr>
+          <w:ilvl w:val="1"/>
+          <w:numId w:val="9"/>
+        </w:numPr>
+        <w:autoSpaceDE w:val="0"/>
+        <w:autoSpaceDN w:val="0"/>
+        <w:adjustRightInd w:val="0"/>
+        <w:spacing w:after="167" w:line="240" w:lineRule="auto"/>
+        <w:rPr>
+          <w:rFonts w:ascii="Times New Roman" w:hAnsi="Times New Roman" w:cs="Times New Roman"/>
+          <w:color w:val="000000"/>
+          <w:sz w:val="23"/>
+          <w:szCs w:val="23"/>
+        </w:rPr>
+      </w:pPr>
+      <w:r>
+        <w:rPr>
+          <w:rFonts w:ascii="Times New Roman" w:hAnsi="Times New Roman" w:cs="Times New Roman"/>
+          <w:color w:val="000000"/>
+          <w:sz w:val="23"/>
+          <w:szCs w:val="23"/>
+        </w:rPr>
+        <w:t xml:space="preserve">3. Bootstrap: a. Todas las páginas deben utilizar </w:t>
+      </w:r>
+      <w:proofErr w:type="spellStart"/>
+      <w:r>
+        <w:rPr>
+          <w:rFonts w:ascii="Times New Roman" w:hAnsi="Times New Roman" w:cs="Times New Roman"/>
+          <w:color w:val="000000"/>
+          <w:sz w:val="23"/>
+          <w:szCs w:val="23"/>
+        </w:rPr>
+        <w:t>bootstrap</w:t>
+      </w:r>
+      <w:proofErr w:type="spellEnd"/>
+      <w:r>
+        <w:rPr>
+          <w:rFonts w:ascii="Times New Roman" w:hAnsi="Times New Roman" w:cs="Times New Roman"/>
+          <w:color w:val="000000"/>
+          <w:sz w:val="23"/>
+          <w:szCs w:val="23"/>
+        </w:rPr>
+        <w:t xml:space="preserve">. </w:t>
+      </w:r>
+    </w:p>
+    <w:p>
+      <w:pPr>
+        <w:numPr>
+          <w:ilvl w:val="1"/>
+          <w:numId w:val="9"/>
+        </w:numPr>
+        <w:autoSpaceDE w:val="0"/>
+        <w:autoSpaceDN w:val="0"/>
+        <w:adjustRightInd w:val="0"/>
+        <w:spacing w:after="0" w:line="240" w:lineRule="auto"/>
+        <w:rPr>
+          <w:rFonts w:ascii="Times New Roman" w:hAnsi="Times New Roman" w:cs="Times New Roman"/>
+          <w:color w:val="000000"/>
+          <w:sz w:val="23"/>
+          <w:szCs w:val="23"/>
+        </w:rPr>
+      </w:pPr>
+      <w:r>
+        <w:rPr>
+          <w:rFonts w:ascii="Times New Roman" w:hAnsi="Times New Roman" w:cs="Times New Roman"/>
+          <w:color w:val="000000"/>
+          <w:sz w:val="23"/>
+          <w:szCs w:val="23"/>
+        </w:rPr>
+        <w:t xml:space="preserve">b. Debe implementar el componente </w:t>
+      </w:r>
+      <w:proofErr w:type="spellStart"/>
+      <w:r>
+        <w:rPr>
+          <w:rFonts w:ascii="Times New Roman" w:hAnsi="Times New Roman" w:cs="Times New Roman"/>
           <w:b/>
           <w:bCs/>
-          <w:sz w:val="23"/>
-          <w:szCs w:val="23"/>
-        </w:rPr>
-      </w:pPr>
-      <w:r>
-        <w:rPr>
+          <w:color w:val="000000"/>
+          <w:sz w:val="23"/>
+          <w:szCs w:val="23"/>
+        </w:rPr>
+        <w:t>carousel</w:t>
+      </w:r>
+      <w:proofErr w:type="spellEnd"/>
+      <w:r>
+        <w:rPr>
+          <w:rFonts w:ascii="Times New Roman" w:hAnsi="Times New Roman" w:cs="Times New Roman"/>
           <w:b/>
           <w:bCs/>
-          <w:sz w:val="23"/>
-          <w:szCs w:val="23"/>
-        </w:rPr>
-        <w:t>prueba</w:t>
-      </w:r>
-    </w:p>
-    <w:p>
-      <w:pPr>
-        <w:pStyle w:val="Default"/>
-        <w:rPr>
+          <w:color w:val="000000"/>
+          <w:sz w:val="23"/>
+          <w:szCs w:val="23"/>
+        </w:rPr>
+        <w:t xml:space="preserve"> </w:t>
+      </w:r>
+    </w:p>
+    <w:p>
+      <w:pPr>
+        <w:pageBreakBefore/>
+        <w:autoSpaceDE w:val="0"/>
+        <w:autoSpaceDN w:val="0"/>
+        <w:adjustRightInd w:val="0"/>
+        <w:spacing w:after="0" w:line="240" w:lineRule="auto"/>
+        <w:rPr>
+          <w:rFonts w:ascii="Times New Roman" w:hAnsi="Times New Roman" w:cs="Times New Roman"/>
+          <w:sz w:val="23"/>
+          <w:szCs w:val="23"/>
+        </w:rPr>
+      </w:pPr>
+      <w:r>
+        <w:rPr>
+          <w:rFonts w:ascii="Times New Roman" w:hAnsi="Times New Roman" w:cs="Times New Roman"/>
           <w:b/>
           <w:bCs/>
           <w:sz w:val="23"/>
           <w:szCs w:val="23"/>
         </w:rPr>
-      </w:pPr>
-    </w:p>
-    <w:p>
-      <w:pPr>
-        <w:pStyle w:val="Default"/>
-        <w:rPr>
-          <w:sz w:val="23"/>
-          <w:szCs w:val="23"/>
-        </w:rPr>
-      </w:pPr>
-      <w:r>
-        <w:rPr>
+        <w:lastRenderedPageBreak/>
+        <w:t xml:space="preserve">2. Mantenimientos de catálogos </w:t>
+      </w:r>
+    </w:p>
+    <w:p>
+      <w:pPr>
+        <w:autoSpaceDE w:val="0"/>
+        <w:autoSpaceDN w:val="0"/>
+        <w:adjustRightInd w:val="0"/>
+        <w:spacing w:after="0" w:line="240" w:lineRule="auto"/>
+        <w:rPr>
+          <w:rFonts w:ascii="Times New Roman" w:hAnsi="Times New Roman" w:cs="Times New Roman"/>
+          <w:sz w:val="23"/>
+          <w:szCs w:val="23"/>
+        </w:rPr>
+      </w:pPr>
+      <w:r>
+        <w:rPr>
+          <w:rFonts w:ascii="Times New Roman" w:hAnsi="Times New Roman" w:cs="Times New Roman"/>
+          <w:sz w:val="23"/>
+          <w:szCs w:val="23"/>
+        </w:rPr>
+        <w:t>La aplicación debe permitir el mantenimiento (</w:t>
+      </w:r>
+      <w:r>
+        <w:rPr>
+          <w:rFonts w:ascii="Times New Roman" w:hAnsi="Times New Roman" w:cs="Times New Roman"/>
           <w:b/>
           <w:bCs/>
           <w:sz w:val="23"/>
           <w:szCs w:val="23"/>
         </w:rPr>
-        <w:t xml:space="preserve">2. Mantenimientos de catálogos </w:t>
-      </w:r>
-    </w:p>
-    <w:p>
-      <w:pPr>
-        <w:pStyle w:val="Default"/>
-        <w:rPr>
+        <w:t xml:space="preserve">consultar, insertar, modificar y eliminar) </w:t>
+      </w:r>
+      <w:r>
+        <w:rPr>
+          <w:rFonts w:ascii="Times New Roman" w:hAnsi="Times New Roman" w:cs="Times New Roman"/>
+          <w:sz w:val="23"/>
+          <w:szCs w:val="23"/>
+        </w:rPr>
+        <w:t xml:space="preserve">de los siguientes catálogos: </w:t>
+      </w:r>
+    </w:p>
+    <w:p>
+      <w:pPr>
+        <w:autoSpaceDE w:val="0"/>
+        <w:autoSpaceDN w:val="0"/>
+        <w:adjustRightInd w:val="0"/>
+        <w:spacing w:after="0" w:line="240" w:lineRule="auto"/>
+        <w:rPr>
+          <w:rFonts w:ascii="Times New Roman" w:hAnsi="Times New Roman" w:cs="Times New Roman"/>
           <w:sz w:val="23"/>
           <w:szCs w:val="23"/>
           <w:highlight w:val="yellow"/>
@@ -62,413 +391,384 @@
       </w:pPr>
       <w:r>
         <w:rPr>
-          <w:sz w:val="23"/>
-          <w:szCs w:val="23"/>
-          <w:highlight w:val="yellow"/>
-        </w:rPr>
-        <w:t>La aplicación debe permitir el mantenimiento (</w:t>
-      </w:r>
-      <w:r>
-        <w:rPr>
+          <w:rFonts w:ascii="Times New Roman" w:hAnsi="Times New Roman" w:cs="Times New Roman"/>
           <w:b/>
           <w:bCs/>
           <w:sz w:val="23"/>
           <w:szCs w:val="23"/>
           <w:highlight w:val="yellow"/>
         </w:rPr>
-        <w:t xml:space="preserve">consultar, insertar, modificar y eliminar) </w:t>
-      </w:r>
-      <w:r>
-        <w:rPr>
+        <w:t xml:space="preserve">2.1. País fabricante </w:t>
+      </w:r>
+    </w:p>
+    <w:p>
+      <w:pPr>
+        <w:autoSpaceDE w:val="0"/>
+        <w:autoSpaceDN w:val="0"/>
+        <w:adjustRightInd w:val="0"/>
+        <w:spacing w:after="0" w:line="240" w:lineRule="auto"/>
+        <w:rPr>
+          <w:rFonts w:ascii="Times New Roman" w:hAnsi="Times New Roman" w:cs="Times New Roman"/>
           <w:sz w:val="23"/>
           <w:szCs w:val="23"/>
           <w:highlight w:val="yellow"/>
         </w:rPr>
-        <w:t xml:space="preserve">de los siguientes catálogos: </w:t>
-      </w:r>
-    </w:p>
-    <w:p>
-      <w:pPr>
-        <w:pStyle w:val="Default"/>
-        <w:rPr>
+      </w:pPr>
+      <w:r>
+        <w:rPr>
+          <w:rFonts w:ascii="Times New Roman" w:hAnsi="Times New Roman" w:cs="Times New Roman"/>
           <w:sz w:val="23"/>
           <w:szCs w:val="23"/>
           <w:highlight w:val="yellow"/>
         </w:rPr>
-      </w:pPr>
-      <w:r>
-        <w:rPr>
+        <w:t xml:space="preserve">Es necesario almacenar: </w:t>
+      </w:r>
+    </w:p>
+    <w:p>
+      <w:pPr>
+        <w:numPr>
+          <w:ilvl w:val="0"/>
+          <w:numId w:val="10"/>
+        </w:numPr>
+        <w:autoSpaceDE w:val="0"/>
+        <w:autoSpaceDN w:val="0"/>
+        <w:adjustRightInd w:val="0"/>
+        <w:spacing w:after="57" w:line="240" w:lineRule="auto"/>
+        <w:rPr>
+          <w:rFonts w:ascii="Times New Roman" w:hAnsi="Times New Roman" w:cs="Times New Roman"/>
+          <w:sz w:val="20"/>
+          <w:szCs w:val="20"/>
+          <w:highlight w:val="yellow"/>
+        </w:rPr>
+      </w:pPr>
+      <w:r>
+        <w:rPr>
+          <w:rFonts w:ascii="Times New Roman" w:hAnsi="Times New Roman" w:cs="Times New Roman"/>
+          <w:sz w:val="20"/>
+          <w:szCs w:val="20"/>
+          <w:highlight w:val="yellow"/>
+        </w:rPr>
+        <w:t xml:space="preserve">• Código </w:t>
+      </w:r>
+    </w:p>
+    <w:p>
+      <w:pPr>
+        <w:numPr>
+          <w:ilvl w:val="0"/>
+          <w:numId w:val="10"/>
+        </w:numPr>
+        <w:autoSpaceDE w:val="0"/>
+        <w:autoSpaceDN w:val="0"/>
+        <w:adjustRightInd w:val="0"/>
+        <w:spacing w:after="0" w:line="240" w:lineRule="auto"/>
+        <w:rPr>
+          <w:rFonts w:ascii="Times New Roman" w:hAnsi="Times New Roman" w:cs="Times New Roman"/>
+          <w:sz w:val="20"/>
+          <w:szCs w:val="20"/>
+          <w:highlight w:val="yellow"/>
+        </w:rPr>
+      </w:pPr>
+      <w:r>
+        <w:rPr>
+          <w:rFonts w:ascii="Times New Roman" w:hAnsi="Times New Roman" w:cs="Times New Roman"/>
+          <w:sz w:val="20"/>
+          <w:szCs w:val="20"/>
+          <w:highlight w:val="yellow"/>
+        </w:rPr>
+        <w:t xml:space="preserve">• País </w:t>
+      </w:r>
+    </w:p>
+    <w:p>
+      <w:pPr>
+        <w:autoSpaceDE w:val="0"/>
+        <w:autoSpaceDN w:val="0"/>
+        <w:adjustRightInd w:val="0"/>
+        <w:spacing w:after="0" w:line="240" w:lineRule="auto"/>
+        <w:rPr>
+          <w:rFonts w:ascii="Times New Roman" w:hAnsi="Times New Roman" w:cs="Times New Roman"/>
+          <w:sz w:val="20"/>
+          <w:szCs w:val="20"/>
+        </w:rPr>
+      </w:pPr>
+    </w:p>
+    <w:p>
+      <w:pPr>
+        <w:autoSpaceDE w:val="0"/>
+        <w:autoSpaceDN w:val="0"/>
+        <w:adjustRightInd w:val="0"/>
+        <w:spacing w:after="0" w:line="240" w:lineRule="auto"/>
+        <w:rPr>
+          <w:rFonts w:ascii="Times New Roman" w:hAnsi="Times New Roman" w:cs="Times New Roman"/>
+          <w:sz w:val="23"/>
+          <w:szCs w:val="23"/>
+        </w:rPr>
+      </w:pPr>
+      <w:r>
+        <w:rPr>
+          <w:rFonts w:ascii="Times New Roman" w:hAnsi="Times New Roman" w:cs="Times New Roman"/>
           <w:b/>
           <w:bCs/>
           <w:sz w:val="23"/>
           <w:szCs w:val="23"/>
-          <w:highlight w:val="yellow"/>
-        </w:rPr>
-        <w:t xml:space="preserve">2.1. País fabricante </w:t>
-      </w:r>
-    </w:p>
-    <w:p>
-      <w:pPr>
-        <w:pStyle w:val="Default"/>
-        <w:rPr>
-          <w:sz w:val="23"/>
-          <w:szCs w:val="23"/>
-          <w:highlight w:val="yellow"/>
-        </w:rPr>
-      </w:pPr>
-      <w:r>
-        <w:rPr>
-          <w:sz w:val="23"/>
-          <w:szCs w:val="23"/>
-          <w:highlight w:val="yellow"/>
+          <w:highlight w:val="red"/>
+        </w:rPr>
+        <w:t>No pueden existir 2 o más países con el mismo código.</w:t>
+      </w:r>
+      <w:r>
+        <w:rPr>
+          <w:rFonts w:ascii="Times New Roman" w:hAnsi="Times New Roman" w:cs="Times New Roman"/>
+          <w:b/>
+          <w:bCs/>
+          <w:sz w:val="23"/>
+          <w:szCs w:val="23"/>
+          <w:highlight w:val="red"/>
+        </w:rPr>
+        <w:t xml:space="preserve"> Falta corregir cuadro dialogo del error</w:t>
+      </w:r>
+    </w:p>
+    <w:p>
+      <w:pPr>
+        <w:autoSpaceDE w:val="0"/>
+        <w:autoSpaceDN w:val="0"/>
+        <w:adjustRightInd w:val="0"/>
+        <w:spacing w:after="0" w:line="240" w:lineRule="auto"/>
+        <w:rPr>
+          <w:rFonts w:ascii="Times New Roman" w:hAnsi="Times New Roman" w:cs="Times New Roman"/>
+          <w:sz w:val="23"/>
+          <w:szCs w:val="23"/>
+        </w:rPr>
+      </w:pPr>
+      <w:r>
+        <w:rPr>
+          <w:rFonts w:ascii="Times New Roman" w:hAnsi="Times New Roman" w:cs="Times New Roman"/>
+          <w:b/>
+          <w:bCs/>
+          <w:sz w:val="23"/>
+          <w:szCs w:val="23"/>
+        </w:rPr>
+        <w:t xml:space="preserve">2.2. Tipos de vehículos </w:t>
+      </w:r>
+    </w:p>
+    <w:p>
+      <w:pPr>
+        <w:autoSpaceDE w:val="0"/>
+        <w:autoSpaceDN w:val="0"/>
+        <w:adjustRightInd w:val="0"/>
+        <w:spacing w:after="0" w:line="240" w:lineRule="auto"/>
+        <w:rPr>
+          <w:rFonts w:ascii="Times New Roman" w:hAnsi="Times New Roman" w:cs="Times New Roman"/>
+          <w:sz w:val="23"/>
+          <w:szCs w:val="23"/>
+        </w:rPr>
+      </w:pPr>
+      <w:r>
+        <w:rPr>
+          <w:rFonts w:ascii="Times New Roman" w:hAnsi="Times New Roman" w:cs="Times New Roman"/>
+          <w:sz w:val="23"/>
+          <w:szCs w:val="23"/>
         </w:rPr>
         <w:t xml:space="preserve">Es necesario almacenar: </w:t>
       </w:r>
     </w:p>
     <w:p>
       <w:pPr>
-        <w:pStyle w:val="Default"/>
         <w:numPr>
           <w:ilvl w:val="0"/>
-          <w:numId w:val="1"/>
+          <w:numId w:val="11"/>
         </w:numPr>
-        <w:spacing w:after="57"/>
-        <w:rPr>
-          <w:sz w:val="20"/>
-          <w:szCs w:val="20"/>
-          <w:highlight w:val="yellow"/>
-        </w:rPr>
-      </w:pPr>
-      <w:r>
-        <w:rPr>
-          <w:sz w:val="20"/>
-          <w:szCs w:val="20"/>
-          <w:highlight w:val="yellow"/>
+        <w:autoSpaceDE w:val="0"/>
+        <w:autoSpaceDN w:val="0"/>
+        <w:adjustRightInd w:val="0"/>
+        <w:spacing w:after="57" w:line="240" w:lineRule="auto"/>
+        <w:rPr>
+          <w:rFonts w:ascii="Times New Roman" w:hAnsi="Times New Roman" w:cs="Times New Roman"/>
+          <w:sz w:val="20"/>
+          <w:szCs w:val="20"/>
+        </w:rPr>
+      </w:pPr>
+      <w:r>
+        <w:rPr>
+          <w:rFonts w:ascii="Times New Roman" w:hAnsi="Times New Roman" w:cs="Times New Roman"/>
+          <w:sz w:val="20"/>
+          <w:szCs w:val="20"/>
         </w:rPr>
         <w:t xml:space="preserve">• Código </w:t>
       </w:r>
     </w:p>
     <w:p>
       <w:pPr>
-        <w:pStyle w:val="Default"/>
         <w:numPr>
           <w:ilvl w:val="0"/>
-          <w:numId w:val="1"/>
+          <w:numId w:val="11"/>
         </w:numPr>
-        <w:rPr>
-          <w:sz w:val="20"/>
-          <w:szCs w:val="20"/>
-          <w:highlight w:val="yellow"/>
-        </w:rPr>
-      </w:pPr>
-      <w:r>
-        <w:rPr>
-          <w:sz w:val="20"/>
-          <w:szCs w:val="20"/>
-          <w:highlight w:val="yellow"/>
-        </w:rPr>
-        <w:t xml:space="preserve">• País </w:t>
-      </w:r>
-    </w:p>
-    <w:p>
-      <w:pPr>
-        <w:pStyle w:val="Default"/>
+        <w:autoSpaceDE w:val="0"/>
+        <w:autoSpaceDN w:val="0"/>
+        <w:adjustRightInd w:val="0"/>
+        <w:spacing w:after="0" w:line="240" w:lineRule="auto"/>
+        <w:rPr>
+          <w:rFonts w:ascii="Times New Roman" w:hAnsi="Times New Roman" w:cs="Times New Roman"/>
+          <w:sz w:val="20"/>
+          <w:szCs w:val="20"/>
+        </w:rPr>
+      </w:pPr>
+      <w:r>
+        <w:rPr>
+          <w:rFonts w:ascii="Times New Roman" w:hAnsi="Times New Roman" w:cs="Times New Roman"/>
+          <w:sz w:val="20"/>
+          <w:szCs w:val="20"/>
+        </w:rPr>
+        <w:t xml:space="preserve">• Tipo </w:t>
+      </w:r>
+    </w:p>
+    <w:p>
+      <w:pPr>
+        <w:autoSpaceDE w:val="0"/>
+        <w:autoSpaceDN w:val="0"/>
+        <w:adjustRightInd w:val="0"/>
+        <w:spacing w:after="0" w:line="240" w:lineRule="auto"/>
+        <w:rPr>
+          <w:rFonts w:ascii="Times New Roman" w:hAnsi="Times New Roman" w:cs="Times New Roman"/>
+          <w:sz w:val="20"/>
+          <w:szCs w:val="20"/>
+        </w:rPr>
+      </w:pPr>
+    </w:p>
+    <w:p>
+      <w:pPr>
+        <w:autoSpaceDE w:val="0"/>
+        <w:autoSpaceDN w:val="0"/>
+        <w:adjustRightInd w:val="0"/>
+        <w:spacing w:after="0" w:line="240" w:lineRule="auto"/>
+        <w:rPr>
+          <w:rFonts w:ascii="Times New Roman" w:hAnsi="Times New Roman" w:cs="Times New Roman"/>
+          <w:sz w:val="23"/>
+          <w:szCs w:val="23"/>
+        </w:rPr>
+      </w:pPr>
+      <w:r>
+        <w:rPr>
+          <w:rFonts w:ascii="Times New Roman" w:hAnsi="Times New Roman" w:cs="Times New Roman"/>
+          <w:b/>
+          <w:bCs/>
+          <w:sz w:val="23"/>
+          <w:szCs w:val="23"/>
+        </w:rPr>
+        <w:t xml:space="preserve">No pueden existir 2 o más tipos de vehículos con el mismo código. </w:t>
+      </w:r>
+    </w:p>
+    <w:p>
+      <w:pPr>
+        <w:autoSpaceDE w:val="0"/>
+        <w:autoSpaceDN w:val="0"/>
+        <w:adjustRightInd w:val="0"/>
+        <w:spacing w:after="0" w:line="240" w:lineRule="auto"/>
+        <w:rPr>
+          <w:rFonts w:ascii="Times New Roman" w:hAnsi="Times New Roman" w:cs="Times New Roman"/>
+          <w:sz w:val="23"/>
+          <w:szCs w:val="23"/>
+        </w:rPr>
+      </w:pPr>
+      <w:r>
+        <w:rPr>
+          <w:rFonts w:ascii="Times New Roman" w:hAnsi="Times New Roman" w:cs="Times New Roman"/>
+          <w:b/>
+          <w:bCs/>
+          <w:sz w:val="23"/>
+          <w:szCs w:val="23"/>
+        </w:rPr>
+        <w:t xml:space="preserve">2.3. Marcas de vehículos </w:t>
+      </w:r>
+    </w:p>
+    <w:p>
+      <w:pPr>
+        <w:autoSpaceDE w:val="0"/>
+        <w:autoSpaceDN w:val="0"/>
+        <w:adjustRightInd w:val="0"/>
+        <w:spacing w:after="0" w:line="240" w:lineRule="auto"/>
+        <w:rPr>
+          <w:rFonts w:ascii="Times New Roman" w:hAnsi="Times New Roman" w:cs="Times New Roman"/>
+          <w:sz w:val="23"/>
+          <w:szCs w:val="23"/>
+        </w:rPr>
+      </w:pPr>
+      <w:r>
+        <w:rPr>
+          <w:rFonts w:ascii="Times New Roman" w:hAnsi="Times New Roman" w:cs="Times New Roman"/>
+          <w:sz w:val="23"/>
+          <w:szCs w:val="23"/>
+        </w:rPr>
+        <w:t xml:space="preserve">Es necesario almacenar: </w:t>
+      </w:r>
+    </w:p>
+    <w:p>
+      <w:pPr>
         <w:numPr>
           <w:ilvl w:val="0"/>
-          <w:numId w:val="1"/>
+          <w:numId w:val="12"/>
         </w:numPr>
-        <w:rPr>
-          <w:sz w:val="20"/>
-          <w:szCs w:val="20"/>
-          <w:highlight w:val="yellow"/>
-        </w:rPr>
-      </w:pPr>
-      <w:r>
-        <w:rPr>
-          <w:sz w:val="20"/>
-          <w:szCs w:val="20"/>
-          <w:highlight w:val="yellow"/>
-        </w:rPr>
-        <w:t>En eliminar</w:t>
-      </w:r>
-      <w:r>
-        <w:rPr>
-          <w:sz w:val="20"/>
-          <w:szCs w:val="20"/>
-          <w:highlight w:val="yellow"/>
-        </w:rPr>
-        <w:t xml:space="preserve"> </w:t>
-      </w:r>
-      <w:r>
-        <w:rPr>
-          <w:sz w:val="20"/>
-          <w:szCs w:val="20"/>
-          <w:highlight w:val="yellow"/>
-        </w:rPr>
-        <w:t xml:space="preserve">Ir a </w:t>
-      </w:r>
-      <w:proofErr w:type="spellStart"/>
-      <w:r>
-        <w:rPr>
-          <w:sz w:val="20"/>
-          <w:szCs w:val="20"/>
-          <w:highlight w:val="yellow"/>
-        </w:rPr>
-        <w:t>pagina</w:t>
-      </w:r>
-      <w:proofErr w:type="spellEnd"/>
-      <w:r>
-        <w:rPr>
-          <w:sz w:val="20"/>
-          <w:szCs w:val="20"/>
-          <w:highlight w:val="yellow"/>
-        </w:rPr>
-        <w:t xml:space="preserve"> de </w:t>
-      </w:r>
-      <w:proofErr w:type="spellStart"/>
-      <w:r>
-        <w:rPr>
-          <w:sz w:val="20"/>
-          <w:szCs w:val="20"/>
-        </w:rPr>
-        <w:t>ListaFabricante</w:t>
-      </w:r>
-      <w:proofErr w:type="spellEnd"/>
-    </w:p>
-    <w:p>
-      <w:pPr>
-        <w:pStyle w:val="Default"/>
+        <w:autoSpaceDE w:val="0"/>
+        <w:autoSpaceDN w:val="0"/>
+        <w:adjustRightInd w:val="0"/>
+        <w:spacing w:after="61" w:line="240" w:lineRule="auto"/>
+        <w:rPr>
+          <w:rFonts w:ascii="Times New Roman" w:hAnsi="Times New Roman" w:cs="Times New Roman"/>
+          <w:sz w:val="20"/>
+          <w:szCs w:val="20"/>
+        </w:rPr>
+      </w:pPr>
+      <w:r>
+        <w:rPr>
+          <w:rFonts w:ascii="Times New Roman" w:hAnsi="Times New Roman" w:cs="Times New Roman"/>
+          <w:sz w:val="20"/>
+          <w:szCs w:val="20"/>
+        </w:rPr>
+        <w:t xml:space="preserve">• Código </w:t>
+      </w:r>
+    </w:p>
+    <w:p>
+      <w:pPr>
         <w:numPr>
           <w:ilvl w:val="0"/>
-          <w:numId w:val="1"/>
+          <w:numId w:val="12"/>
         </w:numPr>
-        <w:rPr>
-          <w:sz w:val="20"/>
-          <w:szCs w:val="20"/>
-          <w:highlight w:val="yellow"/>
-        </w:rPr>
-      </w:pPr>
-    </w:p>
-    <w:p>
-      <w:pPr>
-        <w:pStyle w:val="Default"/>
-        <w:rPr>
-          <w:sz w:val="23"/>
-          <w:szCs w:val="23"/>
-          <w:highlight w:val="yellow"/>
-        </w:rPr>
-      </w:pPr>
-      <w:r>
-        <w:rPr>
-          <w:b/>
-          <w:bCs/>
-          <w:sz w:val="23"/>
-          <w:szCs w:val="23"/>
-          <w:highlight w:val="yellow"/>
-        </w:rPr>
-        <w:t xml:space="preserve">No pueden existir 2 o más países con el mismo código. </w:t>
-      </w:r>
-    </w:p>
-    <w:p>
-      <w:pPr>
-        <w:pStyle w:val="Default"/>
-        <w:rPr>
-          <w:sz w:val="23"/>
-          <w:szCs w:val="23"/>
-          <w:highlight w:val="yellow"/>
-        </w:rPr>
-      </w:pPr>
-      <w:r>
-        <w:rPr>
-          <w:b/>
-          <w:bCs/>
-          <w:sz w:val="23"/>
-          <w:szCs w:val="23"/>
-          <w:highlight w:val="yellow"/>
-        </w:rPr>
-        <w:t xml:space="preserve">2.2. Tipos de vehículos </w:t>
-      </w:r>
-    </w:p>
-    <w:p>
-      <w:pPr>
-        <w:pStyle w:val="Default"/>
-        <w:rPr>
-          <w:sz w:val="23"/>
-          <w:szCs w:val="23"/>
-          <w:highlight w:val="yellow"/>
-        </w:rPr>
-      </w:pPr>
-      <w:r>
-        <w:rPr>
-          <w:sz w:val="23"/>
-          <w:szCs w:val="23"/>
-          <w:highlight w:val="yellow"/>
-        </w:rPr>
-        <w:t xml:space="preserve">Es necesario almacenar: </w:t>
-      </w:r>
-    </w:p>
-    <w:p>
-      <w:pPr>
-        <w:pStyle w:val="Default"/>
+        <w:autoSpaceDE w:val="0"/>
+        <w:autoSpaceDN w:val="0"/>
+        <w:adjustRightInd w:val="0"/>
+        <w:spacing w:after="61" w:line="240" w:lineRule="auto"/>
+        <w:rPr>
+          <w:rFonts w:ascii="Times New Roman" w:hAnsi="Times New Roman" w:cs="Times New Roman"/>
+          <w:sz w:val="20"/>
+          <w:szCs w:val="20"/>
+        </w:rPr>
+      </w:pPr>
+      <w:r>
+        <w:rPr>
+          <w:rFonts w:ascii="Times New Roman" w:hAnsi="Times New Roman" w:cs="Times New Roman"/>
+          <w:sz w:val="20"/>
+          <w:szCs w:val="20"/>
+        </w:rPr>
+        <w:t xml:space="preserve">• Tipo </w:t>
+      </w:r>
+    </w:p>
+    <w:p>
+      <w:pPr>
         <w:numPr>
           <w:ilvl w:val="0"/>
-          <w:numId w:val="2"/>
+          <w:numId w:val="12"/>
         </w:numPr>
-        <w:spacing w:after="57"/>
-        <w:rPr>
-          <w:sz w:val="20"/>
-          <w:szCs w:val="20"/>
-          <w:highlight w:val="yellow"/>
-        </w:rPr>
-      </w:pPr>
-      <w:r>
-        <w:rPr>
-          <w:sz w:val="20"/>
-          <w:szCs w:val="20"/>
-          <w:highlight w:val="yellow"/>
-        </w:rPr>
-        <w:t xml:space="preserve">• Código </w:t>
-      </w:r>
-    </w:p>
-    <w:p>
-      <w:pPr>
-        <w:pStyle w:val="Default"/>
-        <w:numPr>
-          <w:ilvl w:val="0"/>
-          <w:numId w:val="2"/>
-        </w:numPr>
-        <w:rPr>
-          <w:sz w:val="20"/>
-          <w:szCs w:val="20"/>
-          <w:highlight w:val="yellow"/>
-        </w:rPr>
-      </w:pPr>
-      <w:r>
-        <w:rPr>
-          <w:sz w:val="20"/>
-          <w:szCs w:val="20"/>
-          <w:highlight w:val="yellow"/>
-        </w:rPr>
-        <w:t xml:space="preserve">• Tipo </w:t>
-      </w:r>
-    </w:p>
-    <w:p>
-      <w:pPr>
-        <w:pStyle w:val="Default"/>
-        <w:rPr>
-          <w:sz w:val="20"/>
-          <w:szCs w:val="20"/>
-        </w:rPr>
-      </w:pPr>
-    </w:p>
-    <w:p>
-      <w:pPr>
-        <w:pStyle w:val="Default"/>
-        <w:rPr>
-          <w:sz w:val="23"/>
-          <w:szCs w:val="23"/>
-        </w:rPr>
-      </w:pPr>
-      <w:r>
-        <w:rPr>
-          <w:b/>
-          <w:bCs/>
-          <w:sz w:val="23"/>
-          <w:szCs w:val="23"/>
-        </w:rPr>
-        <w:t xml:space="preserve">No pueden existir 2 o más tipos de vehículos con el mismo código. </w:t>
-      </w:r>
-    </w:p>
-    <w:p>
-      <w:pPr>
-        <w:pStyle w:val="Default"/>
-        <w:rPr>
-          <w:sz w:val="23"/>
-          <w:szCs w:val="23"/>
-        </w:rPr>
-      </w:pPr>
-      <w:r>
-        <w:rPr>
-          <w:b/>
-          <w:bCs/>
-          <w:sz w:val="23"/>
-          <w:szCs w:val="23"/>
-        </w:rPr>
-        <w:t xml:space="preserve">2.3. Marcas de vehículos </w:t>
-      </w:r>
-    </w:p>
-    <w:p>
-      <w:pPr>
-        <w:pStyle w:val="Default"/>
-        <w:rPr>
-          <w:sz w:val="23"/>
-          <w:szCs w:val="23"/>
-        </w:rPr>
-      </w:pPr>
-      <w:r>
-        <w:rPr>
-          <w:sz w:val="23"/>
-          <w:szCs w:val="23"/>
-        </w:rPr>
-        <w:t xml:space="preserve">Es necesario almacenar: </w:t>
-      </w:r>
-    </w:p>
-    <w:p>
-      <w:pPr>
-        <w:pStyle w:val="Default"/>
-        <w:numPr>
-          <w:ilvl w:val="0"/>
-          <w:numId w:val="3"/>
-        </w:numPr>
-        <w:spacing w:after="61"/>
-        <w:rPr>
-          <w:sz w:val="20"/>
-          <w:szCs w:val="20"/>
-        </w:rPr>
-      </w:pPr>
-      <w:r>
-        <w:rPr>
-          <w:sz w:val="20"/>
-          <w:szCs w:val="20"/>
-        </w:rPr>
-        <w:t xml:space="preserve">• Código </w:t>
-      </w:r>
-    </w:p>
-    <w:p>
-      <w:pPr>
-        <w:pStyle w:val="Default"/>
-        <w:numPr>
-          <w:ilvl w:val="0"/>
-          <w:numId w:val="3"/>
-        </w:numPr>
-        <w:spacing w:after="61"/>
-        <w:rPr>
-          <w:sz w:val="20"/>
-          <w:szCs w:val="20"/>
-        </w:rPr>
-      </w:pPr>
-      <w:r>
-        <w:rPr>
-          <w:sz w:val="20"/>
-          <w:szCs w:val="20"/>
-        </w:rPr>
-        <w:t xml:space="preserve">• Tipo </w:t>
-      </w:r>
-    </w:p>
-    <w:p>
-      <w:pPr>
-        <w:pStyle w:val="Default"/>
-        <w:numPr>
-          <w:ilvl w:val="0"/>
-          <w:numId w:val="3"/>
-        </w:numPr>
-        <w:rPr>
-          <w:sz w:val="20"/>
-          <w:szCs w:val="20"/>
-        </w:rPr>
-      </w:pPr>
-      <w:r>
-        <w:rPr>
+        <w:autoSpaceDE w:val="0"/>
+        <w:autoSpaceDN w:val="0"/>
+        <w:adjustRightInd w:val="0"/>
+        <w:spacing w:after="0" w:line="240" w:lineRule="auto"/>
+        <w:rPr>
+          <w:rFonts w:ascii="Times New Roman" w:hAnsi="Times New Roman" w:cs="Times New Roman"/>
+          <w:sz w:val="20"/>
+          <w:szCs w:val="20"/>
+        </w:rPr>
+      </w:pPr>
+      <w:r>
+        <w:rPr>
+          <w:rFonts w:ascii="Times New Roman" w:hAnsi="Times New Roman" w:cs="Times New Roman"/>
           <w:sz w:val="20"/>
           <w:szCs w:val="20"/>
         </w:rPr>
@@ -503,23 +803,32 @@
     </w:p>
     <w:p>
       <w:pPr>
-        <w:pStyle w:val="Default"/>
-        <w:rPr>
-          <w:sz w:val="20"/>
-          <w:szCs w:val="20"/>
-        </w:rPr>
-      </w:pPr>
-    </w:p>
-    <w:p>
-      <w:pPr>
-        <w:pStyle w:val="Default"/>
-        <w:rPr>
-          <w:sz w:val="23"/>
-          <w:szCs w:val="23"/>
-        </w:rPr>
-      </w:pPr>
-      <w:r>
-        <w:rPr>
+        <w:autoSpaceDE w:val="0"/>
+        <w:autoSpaceDN w:val="0"/>
+        <w:adjustRightInd w:val="0"/>
+        <w:spacing w:after="0" w:line="240" w:lineRule="auto"/>
+        <w:rPr>
+          <w:rFonts w:ascii="Times New Roman" w:hAnsi="Times New Roman" w:cs="Times New Roman"/>
+          <w:sz w:val="20"/>
+          <w:szCs w:val="20"/>
+        </w:rPr>
+      </w:pPr>
+    </w:p>
+    <w:p>
+      <w:pPr>
+        <w:autoSpaceDE w:val="0"/>
+        <w:autoSpaceDN w:val="0"/>
+        <w:adjustRightInd w:val="0"/>
+        <w:spacing w:after="0" w:line="240" w:lineRule="auto"/>
+        <w:rPr>
+          <w:rFonts w:ascii="Times New Roman" w:hAnsi="Times New Roman" w:cs="Times New Roman"/>
+          <w:sz w:val="23"/>
+          <w:szCs w:val="23"/>
+        </w:rPr>
+      </w:pPr>
+      <w:r>
+        <w:rPr>
+          <w:rFonts w:ascii="Times New Roman" w:hAnsi="Times New Roman" w:cs="Times New Roman"/>
           <w:b/>
           <w:bCs/>
           <w:sz w:val="23"/>
@@ -530,14 +839,19 @@
     </w:p>
     <w:p>
       <w:pPr>
-        <w:pStyle w:val="Default"/>
-        <w:rPr>
-          <w:sz w:val="23"/>
-          <w:szCs w:val="23"/>
-        </w:rPr>
-      </w:pPr>
-      <w:r>
-        <w:rPr>
+        <w:autoSpaceDE w:val="0"/>
+        <w:autoSpaceDN w:val="0"/>
+        <w:adjustRightInd w:val="0"/>
+        <w:spacing w:after="0" w:line="240" w:lineRule="auto"/>
+        <w:rPr>
+          <w:rFonts w:ascii="Times New Roman" w:hAnsi="Times New Roman" w:cs="Times New Roman"/>
+          <w:sz w:val="23"/>
+          <w:szCs w:val="23"/>
+        </w:rPr>
+      </w:pPr>
+      <w:r>
+        <w:rPr>
+          <w:rFonts w:ascii="Times New Roman" w:hAnsi="Times New Roman" w:cs="Times New Roman"/>
           <w:b/>
           <w:bCs/>
           <w:sz w:val="23"/>
@@ -548,14 +862,19 @@
     </w:p>
     <w:p>
       <w:pPr>
-        <w:pStyle w:val="Default"/>
-        <w:rPr>
-          <w:sz w:val="23"/>
-          <w:szCs w:val="23"/>
-        </w:rPr>
-      </w:pPr>
-      <w:r>
-        <w:rPr>
+        <w:autoSpaceDE w:val="0"/>
+        <w:autoSpaceDN w:val="0"/>
+        <w:adjustRightInd w:val="0"/>
+        <w:spacing w:after="0" w:line="240" w:lineRule="auto"/>
+        <w:rPr>
+          <w:rFonts w:ascii="Times New Roman" w:hAnsi="Times New Roman" w:cs="Times New Roman"/>
+          <w:sz w:val="23"/>
+          <w:szCs w:val="23"/>
+        </w:rPr>
+      </w:pPr>
+      <w:r>
+        <w:rPr>
+          <w:rFonts w:ascii="Times New Roman" w:hAnsi="Times New Roman" w:cs="Times New Roman"/>
           <w:sz w:val="23"/>
           <w:szCs w:val="23"/>
         </w:rPr>
@@ -564,19 +883,23 @@
     </w:p>
     <w:p>
       <w:pPr>
-        <w:pStyle w:val="Default"/>
         <w:numPr>
           <w:ilvl w:val="0"/>
-          <w:numId w:val="4"/>
+          <w:numId w:val="13"/>
         </w:numPr>
-        <w:spacing w:after="57"/>
-        <w:rPr>
-          <w:sz w:val="20"/>
-          <w:szCs w:val="20"/>
-        </w:rPr>
-      </w:pPr>
-      <w:r>
-        <w:rPr>
+        <w:autoSpaceDE w:val="0"/>
+        <w:autoSpaceDN w:val="0"/>
+        <w:adjustRightInd w:val="0"/>
+        <w:spacing w:after="57" w:line="240" w:lineRule="auto"/>
+        <w:rPr>
+          <w:rFonts w:ascii="Times New Roman" w:hAnsi="Times New Roman" w:cs="Times New Roman"/>
+          <w:sz w:val="20"/>
+          <w:szCs w:val="20"/>
+        </w:rPr>
+      </w:pPr>
+      <w:r>
+        <w:rPr>
+          <w:rFonts w:ascii="Times New Roman" w:hAnsi="Times New Roman" w:cs="Times New Roman"/>
           <w:sz w:val="20"/>
           <w:szCs w:val="20"/>
         </w:rPr>
@@ -585,19 +908,23 @@
     </w:p>
     <w:p>
       <w:pPr>
-        <w:pStyle w:val="Default"/>
         <w:numPr>
           <w:ilvl w:val="0"/>
-          <w:numId w:val="4"/>
+          <w:numId w:val="13"/>
         </w:numPr>
-        <w:spacing w:after="57"/>
-        <w:rPr>
-          <w:sz w:val="20"/>
-          <w:szCs w:val="20"/>
-        </w:rPr>
-      </w:pPr>
-      <w:r>
-        <w:rPr>
+        <w:autoSpaceDE w:val="0"/>
+        <w:autoSpaceDN w:val="0"/>
+        <w:adjustRightInd w:val="0"/>
+        <w:spacing w:after="57" w:line="240" w:lineRule="auto"/>
+        <w:rPr>
+          <w:rFonts w:ascii="Times New Roman" w:hAnsi="Times New Roman" w:cs="Times New Roman"/>
+          <w:sz w:val="20"/>
+          <w:szCs w:val="20"/>
+        </w:rPr>
+      </w:pPr>
+      <w:r>
+        <w:rPr>
+          <w:rFonts w:ascii="Times New Roman" w:hAnsi="Times New Roman" w:cs="Times New Roman"/>
           <w:sz w:val="20"/>
           <w:szCs w:val="20"/>
         </w:rPr>
@@ -606,19 +933,23 @@
     </w:p>
     <w:p>
       <w:pPr>
-        <w:pStyle w:val="Default"/>
         <w:numPr>
           <w:ilvl w:val="0"/>
-          <w:numId w:val="4"/>
+          <w:numId w:val="13"/>
         </w:numPr>
-        <w:spacing w:after="57"/>
-        <w:rPr>
-          <w:sz w:val="20"/>
-          <w:szCs w:val="20"/>
-        </w:rPr>
-      </w:pPr>
-      <w:r>
-        <w:rPr>
+        <w:autoSpaceDE w:val="0"/>
+        <w:autoSpaceDN w:val="0"/>
+        <w:adjustRightInd w:val="0"/>
+        <w:spacing w:after="57" w:line="240" w:lineRule="auto"/>
+        <w:rPr>
+          <w:rFonts w:ascii="Times New Roman" w:hAnsi="Times New Roman" w:cs="Times New Roman"/>
+          <w:sz w:val="20"/>
+          <w:szCs w:val="20"/>
+        </w:rPr>
+      </w:pPr>
+      <w:r>
+        <w:rPr>
+          <w:rFonts w:ascii="Times New Roman" w:hAnsi="Times New Roman" w:cs="Times New Roman"/>
           <w:sz w:val="20"/>
           <w:szCs w:val="20"/>
         </w:rPr>
@@ -627,18 +958,23 @@
     </w:p>
     <w:p>
       <w:pPr>
-        <w:pStyle w:val="Default"/>
         <w:numPr>
           <w:ilvl w:val="0"/>
-          <w:numId w:val="4"/>
+          <w:numId w:val="13"/>
         </w:numPr>
-        <w:rPr>
-          <w:sz w:val="20"/>
-          <w:szCs w:val="20"/>
-        </w:rPr>
-      </w:pPr>
-      <w:r>
-        <w:rPr>
+        <w:autoSpaceDE w:val="0"/>
+        <w:autoSpaceDN w:val="0"/>
+        <w:adjustRightInd w:val="0"/>
+        <w:spacing w:after="0" w:line="240" w:lineRule="auto"/>
+        <w:rPr>
+          <w:rFonts w:ascii="Times New Roman" w:hAnsi="Times New Roman" w:cs="Times New Roman"/>
+          <w:sz w:val="20"/>
+          <w:szCs w:val="20"/>
+        </w:rPr>
+      </w:pPr>
+      <w:r>
+        <w:rPr>
+          <w:rFonts w:ascii="Times New Roman" w:hAnsi="Times New Roman" w:cs="Times New Roman"/>
           <w:sz w:val="20"/>
           <w:szCs w:val="20"/>
         </w:rPr>
@@ -647,23 +983,32 @@
     </w:p>
     <w:p>
       <w:pPr>
-        <w:pStyle w:val="Default"/>
-        <w:rPr>
-          <w:sz w:val="20"/>
-          <w:szCs w:val="20"/>
-        </w:rPr>
-      </w:pPr>
-    </w:p>
-    <w:p>
-      <w:pPr>
-        <w:pStyle w:val="Default"/>
-        <w:rPr>
-          <w:sz w:val="23"/>
-          <w:szCs w:val="23"/>
-        </w:rPr>
-      </w:pPr>
-      <w:r>
-        <w:rPr>
+        <w:autoSpaceDE w:val="0"/>
+        <w:autoSpaceDN w:val="0"/>
+        <w:adjustRightInd w:val="0"/>
+        <w:spacing w:after="0" w:line="240" w:lineRule="auto"/>
+        <w:rPr>
+          <w:rFonts w:ascii="Times New Roman" w:hAnsi="Times New Roman" w:cs="Times New Roman"/>
+          <w:sz w:val="20"/>
+          <w:szCs w:val="20"/>
+        </w:rPr>
+      </w:pPr>
+    </w:p>
+    <w:p>
+      <w:pPr>
+        <w:autoSpaceDE w:val="0"/>
+        <w:autoSpaceDN w:val="0"/>
+        <w:adjustRightInd w:val="0"/>
+        <w:spacing w:after="0" w:line="240" w:lineRule="auto"/>
+        <w:rPr>
+          <w:rFonts w:ascii="Times New Roman" w:hAnsi="Times New Roman" w:cs="Times New Roman"/>
+          <w:sz w:val="23"/>
+          <w:szCs w:val="23"/>
+        </w:rPr>
+      </w:pPr>
+      <w:r>
+        <w:rPr>
+          <w:rFonts w:ascii="Times New Roman" w:hAnsi="Times New Roman" w:cs="Times New Roman"/>
           <w:b/>
           <w:bCs/>
           <w:sz w:val="23"/>
@@ -673,6 +1018,7 @@
       </w:r>
       <w:r>
         <w:rPr>
+          <w:rFonts w:ascii="Times New Roman" w:hAnsi="Times New Roman" w:cs="Times New Roman"/>
           <w:sz w:val="23"/>
           <w:szCs w:val="23"/>
         </w:rPr>
@@ -681,16 +1027,19 @@
     </w:p>
     <w:p>
       <w:pPr>
-        <w:pStyle w:val="Default"/>
-        <w:rPr>
-          <w:color w:val="auto"/>
-          <w:sz w:val="23"/>
-          <w:szCs w:val="23"/>
-        </w:rPr>
-      </w:pPr>
-      <w:r>
-        <w:rPr>
-          <w:color w:val="auto"/>
+        <w:autoSpaceDE w:val="0"/>
+        <w:autoSpaceDN w:val="0"/>
+        <w:adjustRightInd w:val="0"/>
+        <w:spacing w:after="0" w:line="240" w:lineRule="auto"/>
+        <w:rPr>
+          <w:rFonts w:ascii="Times New Roman" w:hAnsi="Times New Roman" w:cs="Times New Roman"/>
+          <w:sz w:val="23"/>
+          <w:szCs w:val="23"/>
+        </w:rPr>
+      </w:pPr>
+      <w:r>
+        <w:rPr>
+          <w:rFonts w:ascii="Times New Roman" w:hAnsi="Times New Roman" w:cs="Times New Roman"/>
           <w:sz w:val="23"/>
           <w:szCs w:val="23"/>
         </w:rPr>
@@ -699,19 +1048,26 @@
     </w:p>
     <w:p>
       <w:pPr>
-        <w:pStyle w:val="Default"/>
-        <w:rPr>
-          <w:color w:val="auto"/>
-          <w:sz w:val="23"/>
-          <w:szCs w:val="23"/>
-        </w:rPr>
-      </w:pPr>
-    </w:p>
-    <w:p>
-      <w:pPr>
-        <w:pStyle w:val="Default"/>
-        <w:rPr>
-          <w:color w:val="auto"/>
+        <w:autoSpaceDE w:val="0"/>
+        <w:autoSpaceDN w:val="0"/>
+        <w:adjustRightInd w:val="0"/>
+        <w:spacing w:after="0" w:line="240" w:lineRule="auto"/>
+        <w:rPr>
+          <w:rFonts w:ascii="Times New Roman" w:hAnsi="Times New Roman" w:cs="Times New Roman"/>
+          <w:sz w:val="24"/>
+          <w:szCs w:val="24"/>
+        </w:rPr>
+      </w:pPr>
+    </w:p>
+    <w:p>
+      <w:pPr>
+        <w:pageBreakBefore/>
+        <w:autoSpaceDE w:val="0"/>
+        <w:autoSpaceDN w:val="0"/>
+        <w:adjustRightInd w:val="0"/>
+        <w:spacing w:after="0" w:line="240" w:lineRule="auto"/>
+        <w:rPr>
+          <w:rFonts w:ascii="Times New Roman" w:hAnsi="Times New Roman" w:cs="Times New Roman"/>
           <w:sz w:val="23"/>
           <w:szCs w:val="23"/>
           <w:highlight w:val="yellow"/>
@@ -719,21 +1075,25 @@
       </w:pPr>
       <w:r>
         <w:rPr>
+          <w:rFonts w:ascii="Times New Roman" w:hAnsi="Times New Roman" w:cs="Times New Roman"/>
           <w:b/>
           <w:bCs/>
-          <w:color w:val="auto"/>
           <w:sz w:val="23"/>
           <w:szCs w:val="23"/>
           <w:highlight w:val="yellow"/>
         </w:rPr>
-        <w:t xml:space="preserve">5. Clientes </w:t>
-      </w:r>
-    </w:p>
-    <w:p>
-      <w:pPr>
-        <w:pStyle w:val="Default"/>
-        <w:rPr>
-          <w:color w:val="auto"/>
+        <w:lastRenderedPageBreak/>
+        <w:t xml:space="preserve">2.5. Clientes </w:t>
+      </w:r>
+    </w:p>
+    <w:p>
+      <w:pPr>
+        <w:autoSpaceDE w:val="0"/>
+        <w:autoSpaceDN w:val="0"/>
+        <w:adjustRightInd w:val="0"/>
+        <w:spacing w:after="0" w:line="240" w:lineRule="auto"/>
+        <w:rPr>
+          <w:rFonts w:ascii="Times New Roman" w:hAnsi="Times New Roman" w:cs="Times New Roman"/>
           <w:sz w:val="23"/>
           <w:szCs w:val="23"/>
           <w:highlight w:val="yellow"/>
@@ -741,7 +1101,7 @@
       </w:pPr>
       <w:r>
         <w:rPr>
-          <w:color w:val="auto"/>
+          <w:rFonts w:ascii="Times New Roman" w:hAnsi="Times New Roman" w:cs="Times New Roman"/>
           <w:sz w:val="23"/>
           <w:szCs w:val="23"/>
           <w:highlight w:val="yellow"/>
@@ -751,14 +1111,16 @@
     </w:p>
     <w:p>
       <w:pPr>
-        <w:pStyle w:val="Default"/>
         <w:numPr>
           <w:ilvl w:val="0"/>
-          <w:numId w:val="5"/>
+          <w:numId w:val="14"/>
         </w:numPr>
-        <w:spacing w:after="57"/>
-        <w:rPr>
-          <w:color w:val="auto"/>
+        <w:autoSpaceDE w:val="0"/>
+        <w:autoSpaceDN w:val="0"/>
+        <w:adjustRightInd w:val="0"/>
+        <w:spacing w:after="57" w:line="240" w:lineRule="auto"/>
+        <w:rPr>
+          <w:rFonts w:ascii="Times New Roman" w:hAnsi="Times New Roman" w:cs="Times New Roman"/>
           <w:sz w:val="20"/>
           <w:szCs w:val="20"/>
           <w:highlight w:val="yellow"/>
@@ -766,7 +1128,7 @@
       </w:pPr>
       <w:r>
         <w:rPr>
-          <w:color w:val="auto"/>
+          <w:rFonts w:ascii="Times New Roman" w:hAnsi="Times New Roman" w:cs="Times New Roman"/>
           <w:sz w:val="20"/>
           <w:szCs w:val="20"/>
           <w:highlight w:val="yellow"/>
@@ -776,14 +1138,16 @@
     </w:p>
     <w:p>
       <w:pPr>
-        <w:pStyle w:val="Default"/>
         <w:numPr>
           <w:ilvl w:val="0"/>
-          <w:numId w:val="5"/>
+          <w:numId w:val="14"/>
         </w:numPr>
-        <w:spacing w:after="57"/>
-        <w:rPr>
-          <w:color w:val="auto"/>
+        <w:autoSpaceDE w:val="0"/>
+        <w:autoSpaceDN w:val="0"/>
+        <w:adjustRightInd w:val="0"/>
+        <w:spacing w:after="57" w:line="240" w:lineRule="auto"/>
+        <w:rPr>
+          <w:rFonts w:ascii="Times New Roman" w:hAnsi="Times New Roman" w:cs="Times New Roman"/>
           <w:sz w:val="20"/>
           <w:szCs w:val="20"/>
           <w:highlight w:val="yellow"/>
@@ -791,7 +1155,7 @@
       </w:pPr>
       <w:r>
         <w:rPr>
-          <w:color w:val="auto"/>
+          <w:rFonts w:ascii="Times New Roman" w:hAnsi="Times New Roman" w:cs="Times New Roman"/>
           <w:sz w:val="20"/>
           <w:szCs w:val="20"/>
           <w:highlight w:val="yellow"/>
@@ -801,14 +1165,16 @@
     </w:p>
     <w:p>
       <w:pPr>
-        <w:pStyle w:val="Default"/>
         <w:numPr>
           <w:ilvl w:val="0"/>
-          <w:numId w:val="5"/>
+          <w:numId w:val="14"/>
         </w:numPr>
-        <w:spacing w:after="57"/>
-        <w:rPr>
-          <w:color w:val="auto"/>
+        <w:autoSpaceDE w:val="0"/>
+        <w:autoSpaceDN w:val="0"/>
+        <w:adjustRightInd w:val="0"/>
+        <w:spacing w:after="57" w:line="240" w:lineRule="auto"/>
+        <w:rPr>
+          <w:rFonts w:ascii="Times New Roman" w:hAnsi="Times New Roman" w:cs="Times New Roman"/>
           <w:sz w:val="20"/>
           <w:szCs w:val="20"/>
           <w:highlight w:val="yellow"/>
@@ -816,7 +1182,7 @@
       </w:pPr>
       <w:r>
         <w:rPr>
-          <w:color w:val="auto"/>
+          <w:rFonts w:ascii="Times New Roman" w:hAnsi="Times New Roman" w:cs="Times New Roman"/>
           <w:sz w:val="20"/>
           <w:szCs w:val="20"/>
           <w:highlight w:val="yellow"/>
@@ -826,14 +1192,16 @@
     </w:p>
     <w:p>
       <w:pPr>
-        <w:pStyle w:val="Default"/>
         <w:numPr>
           <w:ilvl w:val="0"/>
-          <w:numId w:val="5"/>
+          <w:numId w:val="14"/>
         </w:numPr>
-        <w:spacing w:after="57"/>
-        <w:rPr>
-          <w:color w:val="auto"/>
+        <w:autoSpaceDE w:val="0"/>
+        <w:autoSpaceDN w:val="0"/>
+        <w:adjustRightInd w:val="0"/>
+        <w:spacing w:after="57" w:line="240" w:lineRule="auto"/>
+        <w:rPr>
+          <w:rFonts w:ascii="Times New Roman" w:hAnsi="Times New Roman" w:cs="Times New Roman"/>
           <w:sz w:val="20"/>
           <w:szCs w:val="20"/>
           <w:highlight w:val="yellow"/>
@@ -841,7 +1209,7 @@
       </w:pPr>
       <w:r>
         <w:rPr>
-          <w:color w:val="auto"/>
+          <w:rFonts w:ascii="Times New Roman" w:hAnsi="Times New Roman" w:cs="Times New Roman"/>
           <w:sz w:val="20"/>
           <w:szCs w:val="20"/>
           <w:highlight w:val="yellow"/>
@@ -851,7 +1219,6 @@
       <w:r>
         <w:rPr>
           <w:rFonts w:ascii="Arial" w:hAnsi="Arial" w:cs="Arial"/>
-          <w:color w:val="auto"/>
           <w:sz w:val="20"/>
           <w:szCs w:val="20"/>
           <w:highlight w:val="yellow"/>
@@ -861,14 +1228,16 @@
     </w:p>
     <w:p>
       <w:pPr>
-        <w:pStyle w:val="Default"/>
         <w:numPr>
           <w:ilvl w:val="0"/>
-          <w:numId w:val="5"/>
+          <w:numId w:val="14"/>
         </w:numPr>
-        <w:spacing w:after="57"/>
-        <w:rPr>
-          <w:color w:val="auto"/>
+        <w:autoSpaceDE w:val="0"/>
+        <w:autoSpaceDN w:val="0"/>
+        <w:adjustRightInd w:val="0"/>
+        <w:spacing w:after="57" w:line="240" w:lineRule="auto"/>
+        <w:rPr>
+          <w:rFonts w:ascii="Times New Roman" w:hAnsi="Times New Roman" w:cs="Times New Roman"/>
           <w:sz w:val="20"/>
           <w:szCs w:val="20"/>
           <w:highlight w:val="yellow"/>
@@ -876,7 +1245,7 @@
       </w:pPr>
       <w:r>
         <w:rPr>
-          <w:color w:val="auto"/>
+          <w:rFonts w:ascii="Times New Roman" w:hAnsi="Times New Roman" w:cs="Times New Roman"/>
           <w:sz w:val="20"/>
           <w:szCs w:val="20"/>
           <w:highlight w:val="yellow"/>
@@ -886,14 +1255,16 @@
     </w:p>
     <w:p>
       <w:pPr>
-        <w:pStyle w:val="Default"/>
         <w:numPr>
           <w:ilvl w:val="0"/>
-          <w:numId w:val="5"/>
+          <w:numId w:val="14"/>
         </w:numPr>
-        <w:spacing w:after="57"/>
-        <w:rPr>
-          <w:color w:val="auto"/>
+        <w:autoSpaceDE w:val="0"/>
+        <w:autoSpaceDN w:val="0"/>
+        <w:adjustRightInd w:val="0"/>
+        <w:spacing w:after="57" w:line="240" w:lineRule="auto"/>
+        <w:rPr>
+          <w:rFonts w:ascii="Times New Roman" w:hAnsi="Times New Roman" w:cs="Times New Roman"/>
           <w:sz w:val="20"/>
           <w:szCs w:val="20"/>
           <w:highlight w:val="yellow"/>
@@ -901,7 +1272,7 @@
       </w:pPr>
       <w:r>
         <w:rPr>
-          <w:color w:val="auto"/>
+          <w:rFonts w:ascii="Times New Roman" w:hAnsi="Times New Roman" w:cs="Times New Roman"/>
           <w:sz w:val="20"/>
           <w:szCs w:val="20"/>
           <w:highlight w:val="yellow"/>
@@ -911,7 +1282,6 @@
       <w:r>
         <w:rPr>
           <w:rFonts w:ascii="Arial" w:hAnsi="Arial" w:cs="Arial"/>
-          <w:color w:val="auto"/>
           <w:sz w:val="20"/>
           <w:szCs w:val="20"/>
           <w:highlight w:val="yellow"/>
@@ -923,7 +1293,6 @@
           <w:rFonts w:ascii="Arial" w:hAnsi="Arial" w:cs="Arial"/>
           <w:b/>
           <w:bCs/>
-          <w:color w:val="auto"/>
           <w:sz w:val="20"/>
           <w:szCs w:val="20"/>
           <w:highlight w:val="yellow"/>
@@ -933,7 +1302,6 @@
       <w:r>
         <w:rPr>
           <w:rFonts w:ascii="Arial" w:hAnsi="Arial" w:cs="Arial"/>
-          <w:color w:val="auto"/>
           <w:sz w:val="20"/>
           <w:szCs w:val="20"/>
           <w:highlight w:val="yellow"/>
@@ -943,14 +1311,16 @@
     </w:p>
     <w:p>
       <w:pPr>
-        <w:pStyle w:val="Default"/>
         <w:numPr>
           <w:ilvl w:val="0"/>
-          <w:numId w:val="5"/>
+          <w:numId w:val="14"/>
         </w:numPr>
-        <w:spacing w:after="57"/>
-        <w:rPr>
-          <w:color w:val="auto"/>
+        <w:autoSpaceDE w:val="0"/>
+        <w:autoSpaceDN w:val="0"/>
+        <w:adjustRightInd w:val="0"/>
+        <w:spacing w:after="57" w:line="240" w:lineRule="auto"/>
+        <w:rPr>
+          <w:rFonts w:ascii="Times New Roman" w:hAnsi="Times New Roman" w:cs="Times New Roman"/>
           <w:sz w:val="20"/>
           <w:szCs w:val="20"/>
           <w:highlight w:val="yellow"/>
@@ -958,7 +1328,7 @@
       </w:pPr>
       <w:r>
         <w:rPr>
-          <w:color w:val="auto"/>
+          <w:rFonts w:ascii="Times New Roman" w:hAnsi="Times New Roman" w:cs="Times New Roman"/>
           <w:sz w:val="20"/>
           <w:szCs w:val="20"/>
           <w:highlight w:val="yellow"/>
@@ -968,7 +1338,6 @@
       <w:r>
         <w:rPr>
           <w:rFonts w:ascii="Arial" w:hAnsi="Arial" w:cs="Arial"/>
-          <w:color w:val="auto"/>
           <w:sz w:val="20"/>
           <w:szCs w:val="20"/>
           <w:highlight w:val="yellow"/>
@@ -980,7 +1349,6 @@
           <w:rFonts w:ascii="Arial" w:hAnsi="Arial" w:cs="Arial"/>
           <w:b/>
           <w:bCs/>
-          <w:color w:val="auto"/>
           <w:sz w:val="20"/>
           <w:szCs w:val="20"/>
           <w:highlight w:val="yellow"/>
@@ -990,7 +1358,6 @@
       <w:r>
         <w:rPr>
           <w:rFonts w:ascii="Arial" w:hAnsi="Arial" w:cs="Arial"/>
-          <w:color w:val="auto"/>
           <w:sz w:val="20"/>
           <w:szCs w:val="20"/>
           <w:highlight w:val="yellow"/>
@@ -1000,13 +1367,16 @@
     </w:p>
     <w:p>
       <w:pPr>
-        <w:pStyle w:val="Default"/>
         <w:numPr>
           <w:ilvl w:val="0"/>
-          <w:numId w:val="5"/>
+          <w:numId w:val="14"/>
         </w:numPr>
-        <w:rPr>
-          <w:color w:val="auto"/>
+        <w:autoSpaceDE w:val="0"/>
+        <w:autoSpaceDN w:val="0"/>
+        <w:adjustRightInd w:val="0"/>
+        <w:spacing w:after="0" w:line="240" w:lineRule="auto"/>
+        <w:rPr>
+          <w:rFonts w:ascii="Times New Roman" w:hAnsi="Times New Roman" w:cs="Times New Roman"/>
           <w:sz w:val="20"/>
           <w:szCs w:val="20"/>
           <w:highlight w:val="yellow"/>
@@ -1014,7 +1384,7 @@
       </w:pPr>
       <w:r>
         <w:rPr>
-          <w:color w:val="auto"/>
+          <w:rFonts w:ascii="Times New Roman" w:hAnsi="Times New Roman" w:cs="Times New Roman"/>
           <w:sz w:val="20"/>
           <w:szCs w:val="20"/>
           <w:highlight w:val="yellow"/>
@@ -1024,7 +1394,6 @@
       <w:r>
         <w:rPr>
           <w:rFonts w:ascii="Arial" w:hAnsi="Arial" w:cs="Arial"/>
-          <w:color w:val="auto"/>
           <w:sz w:val="20"/>
           <w:szCs w:val="20"/>
           <w:highlight w:val="yellow"/>
@@ -1036,7 +1405,6 @@
           <w:rFonts w:ascii="Arial" w:hAnsi="Arial" w:cs="Arial"/>
           <w:b/>
           <w:bCs/>
-          <w:color w:val="auto"/>
           <w:sz w:val="20"/>
           <w:szCs w:val="20"/>
           <w:highlight w:val="yellow"/>
@@ -1046,7 +1414,6 @@
       <w:r>
         <w:rPr>
           <w:rFonts w:ascii="Arial" w:hAnsi="Arial" w:cs="Arial"/>
-          <w:color w:val="auto"/>
           <w:sz w:val="20"/>
           <w:szCs w:val="20"/>
           <w:highlight w:val="yellow"/>
@@ -1056,71 +1423,98 @@
     </w:p>
     <w:p>
       <w:pPr>
-        <w:pStyle w:val="Default"/>
-        <w:rPr>
-          <w:color w:val="auto"/>
-          <w:sz w:val="20"/>
-          <w:szCs w:val="20"/>
-        </w:rPr>
-      </w:pPr>
-    </w:p>
-    <w:p>
-      <w:pPr>
-        <w:pStyle w:val="Default"/>
-        <w:rPr>
-          <w:color w:val="auto"/>
-          <w:sz w:val="23"/>
-          <w:szCs w:val="23"/>
-        </w:rPr>
-      </w:pPr>
-      <w:r>
-        <w:rPr>
+        <w:autoSpaceDE w:val="0"/>
+        <w:autoSpaceDN w:val="0"/>
+        <w:adjustRightInd w:val="0"/>
+        <w:spacing w:after="0" w:line="240" w:lineRule="auto"/>
+        <w:rPr>
+          <w:rFonts w:ascii="Times New Roman" w:hAnsi="Times New Roman" w:cs="Times New Roman"/>
+          <w:sz w:val="20"/>
+          <w:szCs w:val="20"/>
+        </w:rPr>
+      </w:pPr>
+    </w:p>
+    <w:p>
+      <w:pPr>
+        <w:autoSpaceDE w:val="0"/>
+        <w:autoSpaceDN w:val="0"/>
+        <w:adjustRightInd w:val="0"/>
+        <w:spacing w:after="0" w:line="240" w:lineRule="auto"/>
+        <w:rPr>
+          <w:rFonts w:ascii="Times New Roman" w:hAnsi="Times New Roman" w:cs="Times New Roman"/>
+          <w:sz w:val="23"/>
+          <w:szCs w:val="23"/>
+        </w:rPr>
+      </w:pPr>
+      <w:r>
+        <w:rPr>
+          <w:rFonts w:ascii="Times New Roman" w:hAnsi="Times New Roman" w:cs="Times New Roman"/>
           <w:b/>
           <w:bCs/>
-          <w:color w:val="auto"/>
-          <w:sz w:val="23"/>
-          <w:szCs w:val="23"/>
+          <w:sz w:val="23"/>
+          <w:szCs w:val="23"/>
+          <w:highlight w:val="red"/>
         </w:rPr>
         <w:t xml:space="preserve">No pueden existir 2 o más clientes con el mismo número de cédula. </w:t>
       </w:r>
-    </w:p>
-    <w:p>
-      <w:pPr>
-        <w:pStyle w:val="Default"/>
-        <w:rPr>
-          <w:color w:val="auto"/>
-          <w:sz w:val="23"/>
-          <w:szCs w:val="23"/>
-        </w:rPr>
-      </w:pPr>
-      <w:r>
-        <w:rPr>
-          <w:color w:val="auto"/>
-          <w:sz w:val="23"/>
-          <w:szCs w:val="23"/>
+      <w:r>
+        <w:rPr>
+          <w:rFonts w:ascii="Times New Roman" w:hAnsi="Times New Roman" w:cs="Times New Roman"/>
+          <w:b/>
+          <w:bCs/>
+          <w:sz w:val="23"/>
+          <w:szCs w:val="23"/>
+          <w:highlight w:val="red"/>
+        </w:rPr>
+        <w:t>Error se cae el programa</w:t>
+      </w:r>
+    </w:p>
+    <w:p>
+      <w:pPr>
+        <w:autoSpaceDE w:val="0"/>
+        <w:autoSpaceDN w:val="0"/>
+        <w:adjustRightInd w:val="0"/>
+        <w:spacing w:after="0" w:line="240" w:lineRule="auto"/>
+        <w:rPr>
+          <w:rFonts w:ascii="Times New Roman" w:hAnsi="Times New Roman" w:cs="Times New Roman"/>
+          <w:sz w:val="23"/>
+          <w:szCs w:val="23"/>
+          <w:highlight w:val="yellow"/>
+        </w:rPr>
+      </w:pPr>
+      <w:r>
+        <w:rPr>
+          <w:rFonts w:ascii="Times New Roman" w:hAnsi="Times New Roman" w:cs="Times New Roman"/>
+          <w:sz w:val="23"/>
+          <w:szCs w:val="23"/>
+          <w:highlight w:val="yellow"/>
         </w:rPr>
         <w:t xml:space="preserve">Cuando un cliente es registrado satisfactoriamente debe recibir un correo con los siguientes datos: </w:t>
       </w:r>
     </w:p>
     <w:p>
       <w:pPr>
-        <w:pStyle w:val="Default"/>
         <w:numPr>
           <w:ilvl w:val="0"/>
-          <w:numId w:val="6"/>
+          <w:numId w:val="15"/>
         </w:numPr>
-        <w:spacing w:after="57"/>
-        <w:rPr>
-          <w:color w:val="auto"/>
-          <w:sz w:val="20"/>
-          <w:szCs w:val="20"/>
-        </w:rPr>
-      </w:pPr>
-      <w:r>
-        <w:rPr>
-          <w:color w:val="auto"/>
-          <w:sz w:val="20"/>
-          <w:szCs w:val="20"/>
+        <w:autoSpaceDE w:val="0"/>
+        <w:autoSpaceDN w:val="0"/>
+        <w:adjustRightInd w:val="0"/>
+        <w:spacing w:after="57" w:line="240" w:lineRule="auto"/>
+        <w:rPr>
+          <w:rFonts w:ascii="Times New Roman" w:hAnsi="Times New Roman" w:cs="Times New Roman"/>
+          <w:sz w:val="20"/>
+          <w:szCs w:val="20"/>
+          <w:highlight w:val="yellow"/>
+        </w:rPr>
+      </w:pPr>
+      <w:r>
+        <w:rPr>
+          <w:rFonts w:ascii="Times New Roman" w:hAnsi="Times New Roman" w:cs="Times New Roman"/>
+          <w:sz w:val="20"/>
+          <w:szCs w:val="20"/>
+          <w:highlight w:val="yellow"/>
         </w:rPr>
         <w:t xml:space="preserve">• </w:t>
       </w:r>
@@ -1129,40 +1523,45 @@
           <w:rFonts w:ascii="Arial" w:hAnsi="Arial" w:cs="Arial"/>
           <w:b/>
           <w:bCs/>
-          <w:color w:val="auto"/>
-          <w:sz w:val="20"/>
-          <w:szCs w:val="20"/>
+          <w:sz w:val="20"/>
+          <w:szCs w:val="20"/>
+          <w:highlight w:val="yellow"/>
         </w:rPr>
         <w:t xml:space="preserve">Asunto: </w:t>
       </w:r>
       <w:r>
         <w:rPr>
           <w:rFonts w:ascii="Arial" w:hAnsi="Arial" w:cs="Arial"/>
-          <w:color w:val="auto"/>
-          <w:sz w:val="20"/>
-          <w:szCs w:val="20"/>
+          <w:sz w:val="20"/>
+          <w:szCs w:val="20"/>
+          <w:highlight w:val="yellow"/>
         </w:rPr>
         <w:t xml:space="preserve">Su cuenta en nombre empresa. </w:t>
       </w:r>
     </w:p>
     <w:p>
       <w:pPr>
-        <w:pStyle w:val="Default"/>
         <w:numPr>
           <w:ilvl w:val="0"/>
-          <w:numId w:val="6"/>
+          <w:numId w:val="15"/>
         </w:numPr>
-        <w:rPr>
-          <w:color w:val="auto"/>
-          <w:sz w:val="20"/>
-          <w:szCs w:val="20"/>
-        </w:rPr>
-      </w:pPr>
-      <w:r>
-        <w:rPr>
-          <w:color w:val="auto"/>
-          <w:sz w:val="20"/>
-          <w:szCs w:val="20"/>
+        <w:autoSpaceDE w:val="0"/>
+        <w:autoSpaceDN w:val="0"/>
+        <w:adjustRightInd w:val="0"/>
+        <w:spacing w:after="0" w:line="240" w:lineRule="auto"/>
+        <w:rPr>
+          <w:rFonts w:ascii="Times New Roman" w:hAnsi="Times New Roman" w:cs="Times New Roman"/>
+          <w:sz w:val="20"/>
+          <w:szCs w:val="20"/>
+          <w:highlight w:val="yellow"/>
+        </w:rPr>
+      </w:pPr>
+      <w:r>
+        <w:rPr>
+          <w:rFonts w:ascii="Times New Roman" w:hAnsi="Times New Roman" w:cs="Times New Roman"/>
+          <w:sz w:val="20"/>
+          <w:szCs w:val="20"/>
+          <w:highlight w:val="yellow"/>
         </w:rPr>
         <w:t xml:space="preserve">• </w:t>
       </w:r>
@@ -1171,18 +1570,18 @@
           <w:rFonts w:ascii="Arial" w:hAnsi="Arial" w:cs="Arial"/>
           <w:b/>
           <w:bCs/>
-          <w:color w:val="auto"/>
-          <w:sz w:val="20"/>
-          <w:szCs w:val="20"/>
+          <w:sz w:val="20"/>
+          <w:szCs w:val="20"/>
+          <w:highlight w:val="yellow"/>
         </w:rPr>
         <w:t xml:space="preserve">Cuerpo del correo: </w:t>
       </w:r>
       <w:r>
         <w:rPr>
           <w:rFonts w:ascii="Arial" w:hAnsi="Arial" w:cs="Arial"/>
-          <w:color w:val="auto"/>
-          <w:sz w:val="20"/>
-          <w:szCs w:val="20"/>
+          <w:sz w:val="20"/>
+          <w:szCs w:val="20"/>
+          <w:highlight w:val="yellow"/>
         </w:rPr>
         <w:t xml:space="preserve">Estimado cliente: </w:t>
       </w:r>
@@ -1191,18 +1590,18 @@
           <w:rFonts w:ascii="Arial" w:hAnsi="Arial" w:cs="Arial"/>
           <w:b/>
           <w:bCs/>
-          <w:color w:val="auto"/>
-          <w:sz w:val="20"/>
-          <w:szCs w:val="20"/>
+          <w:sz w:val="20"/>
+          <w:szCs w:val="20"/>
+          <w:highlight w:val="yellow"/>
         </w:rPr>
         <w:t xml:space="preserve">(Nombre completo del cliente), </w:t>
       </w:r>
       <w:r>
         <w:rPr>
           <w:rFonts w:ascii="Arial" w:hAnsi="Arial" w:cs="Arial"/>
-          <w:color w:val="auto"/>
-          <w:sz w:val="20"/>
-          <w:szCs w:val="20"/>
+          <w:sz w:val="20"/>
+          <w:szCs w:val="20"/>
+          <w:highlight w:val="yellow"/>
         </w:rPr>
         <w:t>gracias por confiar en (</w:t>
       </w:r>
@@ -1211,252 +1610,154 @@
           <w:rFonts w:ascii="Arial" w:hAnsi="Arial" w:cs="Arial"/>
           <w:b/>
           <w:bCs/>
-          <w:color w:val="auto"/>
-          <w:sz w:val="20"/>
-          <w:szCs w:val="20"/>
+          <w:sz w:val="20"/>
+          <w:szCs w:val="20"/>
+          <w:highlight w:val="yellow"/>
         </w:rPr>
         <w:t>nombre empresa)</w:t>
       </w:r>
       <w:r>
         <w:rPr>
           <w:rFonts w:ascii="Arial" w:hAnsi="Arial" w:cs="Arial"/>
-          <w:color w:val="auto"/>
-          <w:sz w:val="20"/>
-          <w:szCs w:val="20"/>
+          <w:sz w:val="20"/>
+          <w:szCs w:val="20"/>
+          <w:highlight w:val="yellow"/>
         </w:rPr>
         <w:t xml:space="preserve">. Para nosotros es un placer servirle </w:t>
       </w:r>
     </w:p>
     <w:p>
       <w:pPr>
-        <w:pStyle w:val="Default"/>
+        <w:autoSpaceDE w:val="0"/>
+        <w:autoSpaceDN w:val="0"/>
+        <w:adjustRightInd w:val="0"/>
+        <w:spacing w:after="0" w:line="240" w:lineRule="auto"/>
+        <w:rPr>
+          <w:rFonts w:ascii="Times New Roman" w:hAnsi="Times New Roman" w:cs="Times New Roman"/>
+          <w:sz w:val="20"/>
+          <w:szCs w:val="20"/>
+        </w:rPr>
+      </w:pPr>
+      <w:r>
+        <w:rPr>
+          <w:rFonts w:ascii="Times New Roman" w:hAnsi="Times New Roman" w:cs="Times New Roman"/>
+          <w:sz w:val="20"/>
+          <w:szCs w:val="20"/>
+          <w:highlight w:val="red"/>
+        </w:rPr>
+        <w:t>Cuando se modifican los datos se</w:t>
+      </w:r>
+      <w:r>
+        <w:rPr>
+          <w:rFonts w:ascii="Times New Roman" w:hAnsi="Times New Roman" w:cs="Times New Roman"/>
+          <w:sz w:val="20"/>
+          <w:szCs w:val="20"/>
+          <w:highlight w:val="red"/>
+        </w:rPr>
+        <w:t xml:space="preserve"> debe de traer la información generada de provincia cantón distrito y fecha de nacimiento</w:t>
+      </w:r>
+    </w:p>
+    <w:p>
+      <w:pPr>
+        <w:autoSpaceDE w:val="0"/>
+        <w:autoSpaceDN w:val="0"/>
+        <w:adjustRightInd w:val="0"/>
+        <w:spacing w:after="0" w:line="240" w:lineRule="auto"/>
+        <w:rPr>
+          <w:rFonts w:ascii="Times New Roman" w:hAnsi="Times New Roman" w:cs="Times New Roman"/>
+          <w:sz w:val="20"/>
+          <w:szCs w:val="20"/>
+        </w:rPr>
+      </w:pPr>
+    </w:p>
+    <w:p>
+      <w:pPr>
+        <w:autoSpaceDE w:val="0"/>
+        <w:autoSpaceDN w:val="0"/>
+        <w:adjustRightInd w:val="0"/>
+        <w:spacing w:after="0" w:line="240" w:lineRule="auto"/>
+        <w:rPr>
+          <w:rFonts w:ascii="Times New Roman" w:hAnsi="Times New Roman" w:cs="Times New Roman"/>
+          <w:sz w:val="23"/>
+          <w:szCs w:val="23"/>
+        </w:rPr>
+      </w:pPr>
+      <w:r>
+        <w:rPr>
+          <w:rFonts w:ascii="Times New Roman" w:hAnsi="Times New Roman" w:cs="Times New Roman"/>
+          <w:b/>
+          <w:bCs/>
+          <w:sz w:val="23"/>
+          <w:szCs w:val="23"/>
+        </w:rPr>
+        <w:t xml:space="preserve">2.6. Vehículos </w:t>
+      </w:r>
+    </w:p>
+    <w:p>
+      <w:pPr>
+        <w:autoSpaceDE w:val="0"/>
+        <w:autoSpaceDN w:val="0"/>
+        <w:adjustRightInd w:val="0"/>
+        <w:spacing w:after="0" w:line="240" w:lineRule="auto"/>
+        <w:rPr>
+          <w:rFonts w:ascii="Times New Roman" w:hAnsi="Times New Roman" w:cs="Times New Roman"/>
+          <w:sz w:val="23"/>
+          <w:szCs w:val="23"/>
+        </w:rPr>
+      </w:pPr>
+      <w:r>
+        <w:rPr>
+          <w:rFonts w:ascii="Times New Roman" w:hAnsi="Times New Roman" w:cs="Times New Roman"/>
+          <w:sz w:val="23"/>
+          <w:szCs w:val="23"/>
+        </w:rPr>
+        <w:t xml:space="preserve">Es necesario almacenar: </w:t>
+      </w:r>
+    </w:p>
+    <w:p>
+      <w:pPr>
         <w:numPr>
           <w:ilvl w:val="0"/>
-          <w:numId w:val="6"/>
+          <w:numId w:val="16"/>
         </w:numPr>
-        <w:rPr>
-          <w:color w:val="auto"/>
-          <w:sz w:val="20"/>
-          <w:szCs w:val="20"/>
-        </w:rPr>
-      </w:pPr>
-    </w:p>
-    <w:p>
-      <w:pPr>
-        <w:pStyle w:val="Default"/>
+        <w:autoSpaceDE w:val="0"/>
+        <w:autoSpaceDN w:val="0"/>
+        <w:adjustRightInd w:val="0"/>
+        <w:spacing w:after="57" w:line="240" w:lineRule="auto"/>
+        <w:rPr>
+          <w:rFonts w:ascii="Times New Roman" w:hAnsi="Times New Roman" w:cs="Times New Roman"/>
+          <w:sz w:val="20"/>
+          <w:szCs w:val="20"/>
+        </w:rPr>
+      </w:pPr>
+      <w:r>
+        <w:rPr>
+          <w:rFonts w:ascii="Times New Roman" w:hAnsi="Times New Roman" w:cs="Times New Roman"/>
+          <w:sz w:val="20"/>
+          <w:szCs w:val="20"/>
+        </w:rPr>
+        <w:t xml:space="preserve">• Placa </w:t>
+      </w:r>
+    </w:p>
+    <w:p>
+      <w:pPr>
         <w:numPr>
           <w:ilvl w:val="0"/>
-          <w:numId w:val="6"/>
+          <w:numId w:val="16"/>
         </w:numPr>
-        <w:rPr>
-          <w:color w:val="auto"/>
-          <w:sz w:val="20"/>
-          <w:szCs w:val="20"/>
-          <w:highlight w:val="yellow"/>
-        </w:rPr>
-      </w:pPr>
-      <w:r>
-        <w:rPr>
-          <w:color w:val="auto"/>
-          <w:sz w:val="20"/>
-          <w:szCs w:val="20"/>
-          <w:highlight w:val="yellow"/>
-        </w:rPr>
-        <w:t>Crear usuario</w:t>
-      </w:r>
-    </w:p>
-    <w:p>
-      <w:pPr>
-        <w:pStyle w:val="Default"/>
-        <w:rPr>
-          <w:color w:val="auto"/>
-          <w:sz w:val="20"/>
-          <w:szCs w:val="20"/>
-          <w:highlight w:val="red"/>
-        </w:rPr>
-      </w:pPr>
-      <w:r>
-        <w:rPr>
-          <w:color w:val="auto"/>
-          <w:sz w:val="20"/>
-          <w:szCs w:val="20"/>
-          <w:highlight w:val="red"/>
-        </w:rPr>
-        <w:t xml:space="preserve">Al modificar un registro no jala la información de esa </w:t>
-      </w:r>
-      <w:proofErr w:type="gramStart"/>
-      <w:r>
-        <w:rPr>
-          <w:color w:val="auto"/>
-          <w:sz w:val="20"/>
-          <w:szCs w:val="20"/>
-          <w:highlight w:val="red"/>
-        </w:rPr>
-        <w:t>persona</w:t>
-      </w:r>
-      <w:proofErr w:type="gramEnd"/>
-      <w:r>
-        <w:rPr>
-          <w:color w:val="auto"/>
-          <w:sz w:val="20"/>
-          <w:szCs w:val="20"/>
-          <w:highlight w:val="red"/>
-        </w:rPr>
-        <w:t xml:space="preserve"> sino que jala por default</w:t>
-      </w:r>
-    </w:p>
-    <w:p>
-      <w:pPr>
-        <w:pStyle w:val="Default"/>
-        <w:rPr>
-          <w:color w:val="auto"/>
-          <w:sz w:val="20"/>
-          <w:szCs w:val="20"/>
-        </w:rPr>
-      </w:pPr>
-      <w:r>
-        <w:rPr>
-          <w:color w:val="auto"/>
-          <w:sz w:val="20"/>
-          <w:szCs w:val="20"/>
-          <w:highlight w:val="red"/>
-        </w:rPr>
-        <w:t>No están acomodados provincias cantones distritos</w:t>
-      </w:r>
-    </w:p>
-    <w:p>
-      <w:pPr>
-        <w:pStyle w:val="Default"/>
-        <w:rPr>
-          <w:color w:val="auto"/>
-          <w:sz w:val="20"/>
-          <w:szCs w:val="20"/>
-        </w:rPr>
-      </w:pPr>
-      <w:r>
-        <w:rPr>
-          <w:color w:val="auto"/>
-          <w:sz w:val="20"/>
-          <w:szCs w:val="20"/>
-        </w:rPr>
-        <w:t xml:space="preserve">Visualizar correo </w:t>
-      </w:r>
-    </w:p>
-    <w:p>
-      <w:pPr>
-        <w:pStyle w:val="Default"/>
-        <w:rPr>
-          <w:color w:val="auto"/>
-          <w:sz w:val="20"/>
-          <w:szCs w:val="20"/>
-        </w:rPr>
-      </w:pPr>
-      <w:r>
-        <w:rPr>
-          <w:color w:val="auto"/>
-          <w:sz w:val="20"/>
-          <w:szCs w:val="20"/>
-        </w:rPr>
-        <w:t xml:space="preserve">validar fecha </w:t>
-      </w:r>
-      <w:proofErr w:type="spellStart"/>
-      <w:r>
-        <w:rPr>
-          <w:color w:val="auto"/>
-          <w:sz w:val="20"/>
-          <w:szCs w:val="20"/>
-        </w:rPr>
-        <w:t>vacia</w:t>
-      </w:r>
-      <w:proofErr w:type="spellEnd"/>
-      <w:r>
-        <w:rPr>
-          <w:color w:val="auto"/>
-          <w:sz w:val="20"/>
-          <w:szCs w:val="20"/>
-        </w:rPr>
-        <w:t xml:space="preserve"> </w:t>
-      </w:r>
-    </w:p>
-    <w:p>
-      <w:pPr>
-        <w:pStyle w:val="Default"/>
-        <w:rPr>
-          <w:color w:val="auto"/>
-          <w:sz w:val="23"/>
-          <w:szCs w:val="23"/>
-        </w:rPr>
-      </w:pPr>
-      <w:r>
-        <w:rPr>
-          <w:b/>
-          <w:bCs/>
-          <w:color w:val="auto"/>
-          <w:sz w:val="23"/>
-          <w:szCs w:val="23"/>
-        </w:rPr>
-        <w:lastRenderedPageBreak/>
-        <w:t xml:space="preserve">2.6. Vehículos </w:t>
-      </w:r>
-    </w:p>
-    <w:p>
-      <w:pPr>
-        <w:pStyle w:val="Default"/>
-        <w:rPr>
-          <w:color w:val="auto"/>
-          <w:sz w:val="23"/>
-          <w:szCs w:val="23"/>
-        </w:rPr>
-      </w:pPr>
-      <w:r>
-        <w:rPr>
-          <w:color w:val="auto"/>
-          <w:sz w:val="23"/>
-          <w:szCs w:val="23"/>
-        </w:rPr>
-        <w:t xml:space="preserve">Es necesario almacenar: </w:t>
-      </w:r>
-    </w:p>
-    <w:p>
-      <w:pPr>
-        <w:pStyle w:val="Default"/>
-        <w:numPr>
-          <w:ilvl w:val="0"/>
-          <w:numId w:val="7"/>
-        </w:numPr>
-        <w:spacing w:after="57"/>
-        <w:rPr>
-          <w:color w:val="auto"/>
-          <w:sz w:val="20"/>
-          <w:szCs w:val="20"/>
-        </w:rPr>
-      </w:pPr>
-      <w:r>
-        <w:rPr>
-          <w:color w:val="auto"/>
-          <w:sz w:val="20"/>
-          <w:szCs w:val="20"/>
-        </w:rPr>
-        <w:t xml:space="preserve">• Placa </w:t>
-      </w:r>
-    </w:p>
-    <w:p>
-      <w:pPr>
-        <w:pStyle w:val="Default"/>
-        <w:numPr>
-          <w:ilvl w:val="0"/>
-          <w:numId w:val="7"/>
-        </w:numPr>
-        <w:spacing w:after="57"/>
-        <w:rPr>
-          <w:color w:val="auto"/>
-          <w:sz w:val="20"/>
-          <w:szCs w:val="20"/>
-        </w:rPr>
-      </w:pPr>
-      <w:r>
-        <w:rPr>
-          <w:color w:val="auto"/>
+        <w:autoSpaceDE w:val="0"/>
+        <w:autoSpaceDN w:val="0"/>
+        <w:adjustRightInd w:val="0"/>
+        <w:spacing w:after="57" w:line="240" w:lineRule="auto"/>
+        <w:rPr>
+          <w:rFonts w:ascii="Times New Roman" w:hAnsi="Times New Roman" w:cs="Times New Roman"/>
+          <w:sz w:val="20"/>
+          <w:szCs w:val="20"/>
+        </w:rPr>
+      </w:pPr>
+      <w:r>
+        <w:rPr>
+          <w:rFonts w:ascii="Times New Roman" w:hAnsi="Times New Roman" w:cs="Times New Roman"/>
           <w:sz w:val="20"/>
           <w:szCs w:val="20"/>
         </w:rPr>
@@ -1465,7 +1766,6 @@
       <w:r>
         <w:rPr>
           <w:rFonts w:ascii="Arial" w:hAnsi="Arial" w:cs="Arial"/>
-          <w:color w:val="auto"/>
           <w:sz w:val="20"/>
           <w:szCs w:val="20"/>
         </w:rPr>
@@ -1476,7 +1776,6 @@
           <w:rFonts w:ascii="Arial" w:hAnsi="Arial" w:cs="Arial"/>
           <w:b/>
           <w:bCs/>
-          <w:color w:val="auto"/>
           <w:sz w:val="20"/>
           <w:szCs w:val="20"/>
         </w:rPr>
@@ -1485,7 +1784,6 @@
       <w:r>
         <w:rPr>
           <w:rFonts w:ascii="Arial" w:hAnsi="Arial" w:cs="Arial"/>
-          <w:color w:val="auto"/>
           <w:sz w:val="20"/>
           <w:szCs w:val="20"/>
         </w:rPr>
@@ -1494,21 +1792,23 @@
     </w:p>
     <w:p>
       <w:pPr>
-        <w:pStyle w:val="Default"/>
         <w:numPr>
           <w:ilvl w:val="0"/>
-          <w:numId w:val="7"/>
+          <w:numId w:val="16"/>
         </w:numPr>
-        <w:spacing w:after="57"/>
-        <w:rPr>
-          <w:color w:val="auto"/>
-          <w:sz w:val="20"/>
-          <w:szCs w:val="20"/>
-        </w:rPr>
-      </w:pPr>
-      <w:r>
-        <w:rPr>
-          <w:color w:val="auto"/>
+        <w:autoSpaceDE w:val="0"/>
+        <w:autoSpaceDN w:val="0"/>
+        <w:adjustRightInd w:val="0"/>
+        <w:spacing w:after="57" w:line="240" w:lineRule="auto"/>
+        <w:rPr>
+          <w:rFonts w:ascii="Times New Roman" w:hAnsi="Times New Roman" w:cs="Times New Roman"/>
+          <w:sz w:val="20"/>
+          <w:szCs w:val="20"/>
+        </w:rPr>
+      </w:pPr>
+      <w:r>
+        <w:rPr>
+          <w:rFonts w:ascii="Times New Roman" w:hAnsi="Times New Roman" w:cs="Times New Roman"/>
           <w:sz w:val="20"/>
           <w:szCs w:val="20"/>
         </w:rPr>
@@ -1517,7 +1817,6 @@
       <w:r>
         <w:rPr>
           <w:rFonts w:ascii="Arial" w:hAnsi="Arial" w:cs="Arial"/>
-          <w:color w:val="auto"/>
           <w:sz w:val="20"/>
           <w:szCs w:val="20"/>
         </w:rPr>
@@ -1528,7 +1827,6 @@
           <w:rFonts w:ascii="Arial" w:hAnsi="Arial" w:cs="Arial"/>
           <w:b/>
           <w:bCs/>
-          <w:color w:val="auto"/>
           <w:sz w:val="20"/>
           <w:szCs w:val="20"/>
         </w:rPr>
@@ -1537,7 +1835,6 @@
       <w:r>
         <w:rPr>
           <w:rFonts w:ascii="Arial" w:hAnsi="Arial" w:cs="Arial"/>
-          <w:color w:val="auto"/>
           <w:sz w:val="20"/>
           <w:szCs w:val="20"/>
         </w:rPr>
@@ -1546,21 +1843,23 @@
     </w:p>
     <w:p>
       <w:pPr>
-        <w:pStyle w:val="Default"/>
         <w:numPr>
           <w:ilvl w:val="0"/>
-          <w:numId w:val="7"/>
+          <w:numId w:val="16"/>
         </w:numPr>
-        <w:spacing w:after="57"/>
-        <w:rPr>
-          <w:color w:val="auto"/>
-          <w:sz w:val="20"/>
-          <w:szCs w:val="20"/>
-        </w:rPr>
-      </w:pPr>
-      <w:r>
-        <w:rPr>
-          <w:color w:val="auto"/>
+        <w:autoSpaceDE w:val="0"/>
+        <w:autoSpaceDN w:val="0"/>
+        <w:adjustRightInd w:val="0"/>
+        <w:spacing w:after="57" w:line="240" w:lineRule="auto"/>
+        <w:rPr>
+          <w:rFonts w:ascii="Times New Roman" w:hAnsi="Times New Roman" w:cs="Times New Roman"/>
+          <w:sz w:val="20"/>
+          <w:szCs w:val="20"/>
+        </w:rPr>
+      </w:pPr>
+      <w:r>
+        <w:rPr>
+          <w:rFonts w:ascii="Times New Roman" w:hAnsi="Times New Roman" w:cs="Times New Roman"/>
           <w:sz w:val="20"/>
           <w:szCs w:val="20"/>
         </w:rPr>
@@ -1569,20 +1868,23 @@
     </w:p>
     <w:p>
       <w:pPr>
-        <w:pStyle w:val="Default"/>
         <w:numPr>
           <w:ilvl w:val="0"/>
-          <w:numId w:val="7"/>
+          <w:numId w:val="16"/>
         </w:numPr>
-        <w:rPr>
-          <w:color w:val="auto"/>
-          <w:sz w:val="20"/>
-          <w:szCs w:val="20"/>
-        </w:rPr>
-      </w:pPr>
-      <w:r>
-        <w:rPr>
-          <w:color w:val="auto"/>
+        <w:autoSpaceDE w:val="0"/>
+        <w:autoSpaceDN w:val="0"/>
+        <w:adjustRightInd w:val="0"/>
+        <w:spacing w:after="0" w:line="240" w:lineRule="auto"/>
+        <w:rPr>
+          <w:rFonts w:ascii="Times New Roman" w:hAnsi="Times New Roman" w:cs="Times New Roman"/>
+          <w:sz w:val="20"/>
+          <w:szCs w:val="20"/>
+        </w:rPr>
+      </w:pPr>
+      <w:r>
+        <w:rPr>
+          <w:rFonts w:ascii="Times New Roman" w:hAnsi="Times New Roman" w:cs="Times New Roman"/>
           <w:sz w:val="20"/>
           <w:szCs w:val="20"/>
         </w:rPr>
@@ -1591,28 +1893,34 @@
     </w:p>
     <w:p>
       <w:pPr>
-        <w:pStyle w:val="Default"/>
-        <w:rPr>
-          <w:color w:val="auto"/>
-          <w:sz w:val="20"/>
-          <w:szCs w:val="20"/>
-        </w:rPr>
-      </w:pPr>
-    </w:p>
-    <w:p>
-      <w:pPr>
-        <w:pStyle w:val="Default"/>
-        <w:rPr>
-          <w:color w:val="auto"/>
-          <w:sz w:val="23"/>
-          <w:szCs w:val="23"/>
-        </w:rPr>
-      </w:pPr>
-      <w:r>
-        <w:rPr>
+        <w:autoSpaceDE w:val="0"/>
+        <w:autoSpaceDN w:val="0"/>
+        <w:adjustRightInd w:val="0"/>
+        <w:spacing w:after="0" w:line="240" w:lineRule="auto"/>
+        <w:rPr>
+          <w:rFonts w:ascii="Times New Roman" w:hAnsi="Times New Roman" w:cs="Times New Roman"/>
+          <w:sz w:val="20"/>
+          <w:szCs w:val="20"/>
+        </w:rPr>
+      </w:pPr>
+    </w:p>
+    <w:p>
+      <w:pPr>
+        <w:autoSpaceDE w:val="0"/>
+        <w:autoSpaceDN w:val="0"/>
+        <w:adjustRightInd w:val="0"/>
+        <w:spacing w:after="0" w:line="240" w:lineRule="auto"/>
+        <w:rPr>
+          <w:rFonts w:ascii="Times New Roman" w:hAnsi="Times New Roman" w:cs="Times New Roman"/>
+          <w:sz w:val="23"/>
+          <w:szCs w:val="23"/>
+        </w:rPr>
+      </w:pPr>
+      <w:r>
+        <w:rPr>
+          <w:rFonts w:ascii="Times New Roman" w:hAnsi="Times New Roman" w:cs="Times New Roman"/>
           <w:b/>
           <w:bCs/>
-          <w:color w:val="auto"/>
           <w:sz w:val="23"/>
           <w:szCs w:val="23"/>
         </w:rPr>
@@ -1621,16 +1929,19 @@
     </w:p>
     <w:p>
       <w:pPr>
-        <w:pStyle w:val="Default"/>
-        <w:rPr>
-          <w:color w:val="auto"/>
-          <w:sz w:val="23"/>
-          <w:szCs w:val="23"/>
-        </w:rPr>
-      </w:pPr>
-      <w:r>
-        <w:rPr>
-          <w:color w:val="auto"/>
+        <w:autoSpaceDE w:val="0"/>
+        <w:autoSpaceDN w:val="0"/>
+        <w:adjustRightInd w:val="0"/>
+        <w:spacing w:after="0" w:line="240" w:lineRule="auto"/>
+        <w:rPr>
+          <w:rFonts w:ascii="Times New Roman" w:hAnsi="Times New Roman" w:cs="Times New Roman"/>
+          <w:sz w:val="23"/>
+          <w:szCs w:val="23"/>
+        </w:rPr>
+      </w:pPr>
+      <w:r>
+        <w:rPr>
+          <w:rFonts w:ascii="Times New Roman" w:hAnsi="Times New Roman" w:cs="Times New Roman"/>
           <w:sz w:val="23"/>
           <w:szCs w:val="23"/>
         </w:rPr>
@@ -1639,21 +1950,23 @@
     </w:p>
     <w:p>
       <w:pPr>
-        <w:pStyle w:val="Default"/>
         <w:numPr>
           <w:ilvl w:val="0"/>
-          <w:numId w:val="8"/>
+          <w:numId w:val="17"/>
         </w:numPr>
-        <w:spacing w:after="61"/>
-        <w:rPr>
-          <w:color w:val="auto"/>
-          <w:sz w:val="20"/>
-          <w:szCs w:val="20"/>
-        </w:rPr>
-      </w:pPr>
-      <w:r>
-        <w:rPr>
-          <w:color w:val="auto"/>
+        <w:autoSpaceDE w:val="0"/>
+        <w:autoSpaceDN w:val="0"/>
+        <w:adjustRightInd w:val="0"/>
+        <w:spacing w:after="61" w:line="240" w:lineRule="auto"/>
+        <w:rPr>
+          <w:rFonts w:ascii="Times New Roman" w:hAnsi="Times New Roman" w:cs="Times New Roman"/>
+          <w:sz w:val="20"/>
+          <w:szCs w:val="20"/>
+        </w:rPr>
+      </w:pPr>
+      <w:r>
+        <w:rPr>
+          <w:rFonts w:ascii="Times New Roman" w:hAnsi="Times New Roman" w:cs="Times New Roman"/>
           <w:sz w:val="20"/>
           <w:szCs w:val="20"/>
         </w:rPr>
@@ -1662,7 +1975,6 @@
       <w:r>
         <w:rPr>
           <w:rFonts w:ascii="Arial" w:hAnsi="Arial" w:cs="Arial"/>
-          <w:color w:val="auto"/>
           <w:sz w:val="20"/>
           <w:szCs w:val="20"/>
         </w:rPr>
@@ -1673,7 +1985,6 @@
           <w:rFonts w:ascii="Arial" w:hAnsi="Arial" w:cs="Arial"/>
           <w:b/>
           <w:bCs/>
-          <w:color w:val="auto"/>
           <w:sz w:val="20"/>
           <w:szCs w:val="20"/>
         </w:rPr>
@@ -1682,7 +1993,6 @@
       <w:r>
         <w:rPr>
           <w:rFonts w:ascii="Arial" w:hAnsi="Arial" w:cs="Arial"/>
-          <w:color w:val="auto"/>
           <w:sz w:val="20"/>
           <w:szCs w:val="20"/>
         </w:rPr>
@@ -1691,20 +2001,23 @@
     </w:p>
     <w:p>
       <w:pPr>
-        <w:pStyle w:val="Default"/>
         <w:numPr>
           <w:ilvl w:val="0"/>
-          <w:numId w:val="8"/>
+          <w:numId w:val="17"/>
         </w:numPr>
-        <w:rPr>
-          <w:color w:val="auto"/>
-          <w:sz w:val="20"/>
-          <w:szCs w:val="20"/>
-        </w:rPr>
-      </w:pPr>
-      <w:r>
-        <w:rPr>
-          <w:color w:val="auto"/>
+        <w:autoSpaceDE w:val="0"/>
+        <w:autoSpaceDN w:val="0"/>
+        <w:adjustRightInd w:val="0"/>
+        <w:spacing w:after="0" w:line="240" w:lineRule="auto"/>
+        <w:rPr>
+          <w:rFonts w:ascii="Times New Roman" w:hAnsi="Times New Roman" w:cs="Times New Roman"/>
+          <w:sz w:val="20"/>
+          <w:szCs w:val="20"/>
+        </w:rPr>
+      </w:pPr>
+      <w:r>
+        <w:rPr>
+          <w:rFonts w:ascii="Times New Roman" w:hAnsi="Times New Roman" w:cs="Times New Roman"/>
           <w:sz w:val="20"/>
           <w:szCs w:val="20"/>
         </w:rPr>
@@ -1713,7 +2026,6 @@
       <w:r>
         <w:rPr>
           <w:rFonts w:ascii="Arial" w:hAnsi="Arial" w:cs="Arial"/>
-          <w:color w:val="auto"/>
           <w:sz w:val="20"/>
           <w:szCs w:val="20"/>
         </w:rPr>
@@ -1724,7 +2036,6 @@
           <w:rFonts w:ascii="Arial" w:hAnsi="Arial" w:cs="Arial"/>
           <w:b/>
           <w:bCs/>
-          <w:color w:val="auto"/>
           <w:sz w:val="20"/>
           <w:szCs w:val="20"/>
         </w:rPr>
@@ -1733,7 +2044,6 @@
       <w:r>
         <w:rPr>
           <w:rFonts w:ascii="Arial" w:hAnsi="Arial" w:cs="Arial"/>
-          <w:color w:val="auto"/>
           <w:sz w:val="20"/>
           <w:szCs w:val="20"/>
         </w:rPr>
@@ -1742,28 +2052,34 @@
     </w:p>
     <w:p>
       <w:pPr>
-        <w:pStyle w:val="Default"/>
-        <w:rPr>
-          <w:color w:val="auto"/>
-          <w:sz w:val="20"/>
-          <w:szCs w:val="20"/>
-        </w:rPr>
-      </w:pPr>
-    </w:p>
-    <w:p>
-      <w:pPr>
-        <w:pStyle w:val="Default"/>
-        <w:rPr>
-          <w:color w:val="auto"/>
-          <w:sz w:val="23"/>
-          <w:szCs w:val="23"/>
-        </w:rPr>
-      </w:pPr>
-      <w:r>
-        <w:rPr>
+        <w:autoSpaceDE w:val="0"/>
+        <w:autoSpaceDN w:val="0"/>
+        <w:adjustRightInd w:val="0"/>
+        <w:spacing w:after="0" w:line="240" w:lineRule="auto"/>
+        <w:rPr>
+          <w:rFonts w:ascii="Times New Roman" w:hAnsi="Times New Roman" w:cs="Times New Roman"/>
+          <w:sz w:val="20"/>
+          <w:szCs w:val="20"/>
+        </w:rPr>
+      </w:pPr>
+    </w:p>
+    <w:p>
+      <w:pPr>
+        <w:autoSpaceDE w:val="0"/>
+        <w:autoSpaceDN w:val="0"/>
+        <w:adjustRightInd w:val="0"/>
+        <w:spacing w:after="0" w:line="240" w:lineRule="auto"/>
+        <w:rPr>
+          <w:rFonts w:ascii="Times New Roman" w:hAnsi="Times New Roman" w:cs="Times New Roman"/>
+          <w:sz w:val="23"/>
+          <w:szCs w:val="23"/>
+        </w:rPr>
+      </w:pPr>
+      <w:r>
+        <w:rPr>
+          <w:rFonts w:ascii="Times New Roman" w:hAnsi="Times New Roman" w:cs="Times New Roman"/>
           <w:b/>
           <w:bCs/>
-          <w:color w:val="auto"/>
           <w:sz w:val="23"/>
           <w:szCs w:val="23"/>
         </w:rPr>
@@ -1771,7 +2087,7 @@
       </w:r>
       <w:r>
         <w:rPr>
-          <w:color w:val="auto"/>
+          <w:rFonts w:ascii="Times New Roman" w:hAnsi="Times New Roman" w:cs="Times New Roman"/>
           <w:sz w:val="23"/>
           <w:szCs w:val="23"/>
         </w:rPr>
@@ -1780,16 +2096,19 @@
     </w:p>
     <w:p>
       <w:pPr>
-        <w:pStyle w:val="Default"/>
-        <w:rPr>
-          <w:color w:val="auto"/>
-          <w:sz w:val="23"/>
-          <w:szCs w:val="23"/>
-        </w:rPr>
-      </w:pPr>
-      <w:r>
-        <w:rPr>
-          <w:color w:val="auto"/>
+        <w:autoSpaceDE w:val="0"/>
+        <w:autoSpaceDN w:val="0"/>
+        <w:adjustRightInd w:val="0"/>
+        <w:spacing w:after="0" w:line="240" w:lineRule="auto"/>
+        <w:rPr>
+          <w:rFonts w:ascii="Times New Roman" w:hAnsi="Times New Roman" w:cs="Times New Roman"/>
+          <w:sz w:val="23"/>
+          <w:szCs w:val="23"/>
+        </w:rPr>
+      </w:pPr>
+      <w:r>
+        <w:rPr>
+          <w:rFonts w:ascii="Times New Roman" w:hAnsi="Times New Roman" w:cs="Times New Roman"/>
           <w:sz w:val="23"/>
           <w:szCs w:val="23"/>
         </w:rPr>
@@ -1798,27 +2117,35 @@
     </w:p>
     <w:p>
       <w:pPr>
-        <w:pStyle w:val="Default"/>
-        <w:rPr>
-          <w:color w:val="auto"/>
-        </w:rPr>
-      </w:pPr>
-    </w:p>
-    <w:p>
-      <w:pPr>
-        <w:pStyle w:val="Default"/>
+        <w:autoSpaceDE w:val="0"/>
+        <w:autoSpaceDN w:val="0"/>
+        <w:adjustRightInd w:val="0"/>
+        <w:spacing w:after="0" w:line="240" w:lineRule="auto"/>
+        <w:rPr>
+          <w:rFonts w:ascii="Times New Roman" w:hAnsi="Times New Roman" w:cs="Times New Roman"/>
+          <w:sz w:val="24"/>
+          <w:szCs w:val="24"/>
+        </w:rPr>
+      </w:pPr>
+    </w:p>
+    <w:p>
+      <w:pPr>
         <w:pageBreakBefore/>
-        <w:rPr>
-          <w:color w:val="auto"/>
-          <w:sz w:val="23"/>
-          <w:szCs w:val="23"/>
-        </w:rPr>
-      </w:pPr>
-      <w:r>
-        <w:rPr>
+        <w:autoSpaceDE w:val="0"/>
+        <w:autoSpaceDN w:val="0"/>
+        <w:adjustRightInd w:val="0"/>
+        <w:spacing w:after="0" w:line="240" w:lineRule="auto"/>
+        <w:rPr>
+          <w:rFonts w:ascii="Times New Roman" w:hAnsi="Times New Roman" w:cs="Times New Roman"/>
+          <w:sz w:val="23"/>
+          <w:szCs w:val="23"/>
+        </w:rPr>
+      </w:pPr>
+      <w:r>
+        <w:rPr>
+          <w:rFonts w:ascii="Times New Roman" w:hAnsi="Times New Roman" w:cs="Times New Roman"/>
           <w:b/>
           <w:bCs/>
-          <w:color w:val="auto"/>
           <w:sz w:val="23"/>
           <w:szCs w:val="23"/>
         </w:rPr>
@@ -1828,10 +2155,12 @@
     </w:p>
     <w:p>
       <w:pPr>
-        <w:pStyle w:val="Default"/>
-        <w:spacing w:after="46"/>
-        <w:rPr>
-          <w:color w:val="auto"/>
+        <w:autoSpaceDE w:val="0"/>
+        <w:autoSpaceDN w:val="0"/>
+        <w:adjustRightInd w:val="0"/>
+        <w:spacing w:after="46" w:line="240" w:lineRule="auto"/>
+        <w:rPr>
+          <w:rFonts w:ascii="Times New Roman" w:hAnsi="Times New Roman" w:cs="Times New Roman"/>
           <w:sz w:val="20"/>
           <w:szCs w:val="20"/>
         </w:rPr>
@@ -1839,7 +2168,6 @@
       <w:r>
         <w:rPr>
           <w:rFonts w:ascii="Arial" w:hAnsi="Arial" w:cs="Arial"/>
-          <w:color w:val="auto"/>
           <w:sz w:val="20"/>
           <w:szCs w:val="20"/>
         </w:rPr>
@@ -1848,10 +2176,12 @@
     </w:p>
     <w:p>
       <w:pPr>
-        <w:pStyle w:val="Default"/>
-        <w:spacing w:after="46"/>
-        <w:rPr>
-          <w:color w:val="auto"/>
+        <w:autoSpaceDE w:val="0"/>
+        <w:autoSpaceDN w:val="0"/>
+        <w:adjustRightInd w:val="0"/>
+        <w:spacing w:after="46" w:line="240" w:lineRule="auto"/>
+        <w:rPr>
+          <w:rFonts w:ascii="Times New Roman" w:hAnsi="Times New Roman" w:cs="Times New Roman"/>
           <w:sz w:val="20"/>
           <w:szCs w:val="20"/>
         </w:rPr>
@@ -1859,7 +2189,6 @@
       <w:r>
         <w:rPr>
           <w:rFonts w:ascii="Arial" w:hAnsi="Arial" w:cs="Arial"/>
-          <w:color w:val="auto"/>
           <w:sz w:val="20"/>
           <w:szCs w:val="20"/>
         </w:rPr>
@@ -1868,23 +2197,1831 @@
     </w:p>
     <w:p>
       <w:pPr>
-        <w:pStyle w:val="Default"/>
-        <w:rPr>
-          <w:color w:val="auto"/>
-          <w:sz w:val="20"/>
-          <w:szCs w:val="20"/>
-        </w:rPr>
-      </w:pPr>
-      <w:r>
+        <w:autoSpaceDE w:val="0"/>
+        <w:autoSpaceDN w:val="0"/>
+        <w:adjustRightInd w:val="0"/>
+        <w:spacing w:after="46" w:line="240" w:lineRule="auto"/>
         <w:rPr>
           <w:rFonts w:ascii="Arial" w:hAnsi="Arial" w:cs="Arial"/>
-          <w:color w:val="auto"/>
-          <w:sz w:val="20"/>
-          <w:szCs w:val="20"/>
-        </w:rPr>
-        <w:t xml:space="preserve">3. Cada mantenimiento debe validar los formularios tomando en consideración la estructura de base de datos a la que hace referencia. </w:t>
-      </w:r>
-    </w:p>
+          <w:sz w:val="20"/>
+          <w:szCs w:val="20"/>
+        </w:rPr>
+      </w:pPr>
+      <w:r>
+        <w:rPr>
+          <w:rFonts w:ascii="Arial" w:hAnsi="Arial" w:cs="Arial"/>
+          <w:sz w:val="20"/>
+          <w:szCs w:val="20"/>
+          <w:highlight w:val="yellow"/>
+        </w:rPr>
+        <w:t>3. Cada mantenimiento debe validar los formularios tomando en consideración la estructura de base de datos a la que hace referencia.</w:t>
+      </w:r>
+    </w:p>
+    <w:p>
+      <w:pPr>
+        <w:autoSpaceDE w:val="0"/>
+        <w:autoSpaceDN w:val="0"/>
+        <w:adjustRightInd w:val="0"/>
+        <w:spacing w:after="46" w:line="240" w:lineRule="auto"/>
+        <w:rPr>
+          <w:rFonts w:ascii="Times New Roman" w:hAnsi="Times New Roman" w:cs="Times New Roman"/>
+          <w:sz w:val="20"/>
+          <w:szCs w:val="20"/>
+          <w:highlight w:val="yellow"/>
+        </w:rPr>
+      </w:pPr>
+      <w:r>
+        <w:rPr>
+          <w:rFonts w:ascii="Arial" w:hAnsi="Arial" w:cs="Arial"/>
+          <w:sz w:val="20"/>
+          <w:szCs w:val="20"/>
+          <w:highlight w:val="yellow"/>
+        </w:rPr>
+        <w:t xml:space="preserve">3.1.1. El sistema debe permitir el ingreso únicamente de usuarios registrados. </w:t>
+      </w:r>
+    </w:p>
+    <w:p>
+      <w:pPr>
+        <w:autoSpaceDE w:val="0"/>
+        <w:autoSpaceDN w:val="0"/>
+        <w:adjustRightInd w:val="0"/>
+        <w:spacing w:after="46" w:line="240" w:lineRule="auto"/>
+        <w:rPr>
+          <w:rFonts w:ascii="Times New Roman" w:hAnsi="Times New Roman" w:cs="Times New Roman"/>
+          <w:sz w:val="20"/>
+          <w:szCs w:val="20"/>
+        </w:rPr>
+      </w:pPr>
+      <w:r>
+        <w:rPr>
+          <w:rFonts w:ascii="Arial" w:hAnsi="Arial" w:cs="Arial"/>
+          <w:sz w:val="20"/>
+          <w:szCs w:val="20"/>
+          <w:highlight w:val="yellow"/>
+        </w:rPr>
+        <w:t>3.1.2. Existen dos tipos de usuarios: administradores y consultores</w:t>
+      </w:r>
+      <w:r>
+        <w:rPr>
+          <w:rFonts w:ascii="Arial" w:hAnsi="Arial" w:cs="Arial"/>
+          <w:sz w:val="20"/>
+          <w:szCs w:val="20"/>
+        </w:rPr>
+        <w:t xml:space="preserve">. </w:t>
+      </w:r>
+    </w:p>
+    <w:p>
+      <w:pPr>
+        <w:autoSpaceDE w:val="0"/>
+        <w:autoSpaceDN w:val="0"/>
+        <w:adjustRightInd w:val="0"/>
+        <w:spacing w:after="46" w:line="240" w:lineRule="auto"/>
+        <w:rPr>
+          <w:rFonts w:ascii="Times New Roman" w:hAnsi="Times New Roman" w:cs="Times New Roman"/>
+          <w:sz w:val="20"/>
+          <w:szCs w:val="20"/>
+        </w:rPr>
+      </w:pPr>
+      <w:r>
+        <w:rPr>
+          <w:rFonts w:ascii="Arial" w:hAnsi="Arial" w:cs="Arial"/>
+          <w:sz w:val="20"/>
+          <w:szCs w:val="20"/>
+          <w:highlight w:val="yellow"/>
+        </w:rPr>
+        <w:t>3.1.3. El sistema debe identificar tipo del usuario con la finalidad determinar las opciones que debe visualizar</w:t>
+      </w:r>
+      <w:r>
+        <w:rPr>
+          <w:rFonts w:ascii="Arial" w:hAnsi="Arial" w:cs="Arial"/>
+          <w:sz w:val="20"/>
+          <w:szCs w:val="20"/>
+        </w:rPr>
+        <w:t xml:space="preserve">. </w:t>
+      </w:r>
+    </w:p>
+    <w:p>
+      <w:pPr>
+        <w:autoSpaceDE w:val="0"/>
+        <w:autoSpaceDN w:val="0"/>
+        <w:adjustRightInd w:val="0"/>
+        <w:spacing w:after="46" w:line="240" w:lineRule="auto"/>
+        <w:rPr>
+          <w:rFonts w:ascii="Times New Roman" w:hAnsi="Times New Roman" w:cs="Times New Roman"/>
+          <w:sz w:val="20"/>
+          <w:szCs w:val="20"/>
+        </w:rPr>
+      </w:pPr>
+      <w:r>
+        <w:rPr>
+          <w:rFonts w:ascii="Arial" w:hAnsi="Arial" w:cs="Arial"/>
+          <w:sz w:val="20"/>
+          <w:szCs w:val="20"/>
+        </w:rPr>
+        <w:t xml:space="preserve">3.1.4. Luego de que el usuario ha podido ingresar satisfactoriamente debe ser visualizar el siguiente mensaje: “Bienvenido Primer Nombre Segundo Apellido Nombre, usted ingresó por última vez Fecha de Ultimo Ingreso”. </w:t>
+      </w:r>
+    </w:p>
+    <w:p>
+      <w:pPr>
+        <w:autoSpaceDE w:val="0"/>
+        <w:autoSpaceDN w:val="0"/>
+        <w:adjustRightInd w:val="0"/>
+        <w:spacing w:after="0" w:line="240" w:lineRule="auto"/>
+        <w:rPr>
+          <w:rFonts w:ascii="Times New Roman" w:hAnsi="Times New Roman" w:cs="Times New Roman"/>
+          <w:sz w:val="20"/>
+          <w:szCs w:val="20"/>
+        </w:rPr>
+      </w:pPr>
+      <w:r>
+        <w:rPr>
+          <w:rFonts w:ascii="Arial" w:hAnsi="Arial" w:cs="Arial"/>
+          <w:sz w:val="20"/>
+          <w:szCs w:val="20"/>
+          <w:highlight w:val="yellow"/>
+        </w:rPr>
+        <w:t>3.1.5. Al ingresar a la aplicación, los usuarios podrán realizar las siguientes acciones</w:t>
+      </w:r>
+      <w:r>
+        <w:rPr>
+          <w:rFonts w:ascii="Arial" w:hAnsi="Arial" w:cs="Arial"/>
+          <w:sz w:val="20"/>
+          <w:szCs w:val="20"/>
+        </w:rPr>
+        <w:t xml:space="preserve">: </w:t>
+      </w:r>
+    </w:p>
+    <w:p>
+      <w:pPr>
+        <w:autoSpaceDE w:val="0"/>
+        <w:autoSpaceDN w:val="0"/>
+        <w:adjustRightInd w:val="0"/>
+        <w:spacing w:after="0" w:line="240" w:lineRule="auto"/>
+        <w:rPr>
+          <w:rFonts w:ascii="Times New Roman" w:hAnsi="Times New Roman" w:cs="Times New Roman"/>
+          <w:sz w:val="20"/>
+          <w:szCs w:val="20"/>
+        </w:rPr>
+      </w:pPr>
+    </w:p>
+    <w:p>
+      <w:pPr>
+        <w:autoSpaceDE w:val="0"/>
+        <w:autoSpaceDN w:val="0"/>
+        <w:adjustRightInd w:val="0"/>
+        <w:spacing w:after="0" w:line="240" w:lineRule="auto"/>
+        <w:rPr>
+          <w:rFonts w:ascii="Times New Roman" w:hAnsi="Times New Roman" w:cs="Times New Roman"/>
+          <w:sz w:val="20"/>
+          <w:szCs w:val="20"/>
+        </w:rPr>
+      </w:pPr>
+    </w:p>
+    <w:p>
+      <w:pPr>
+        <w:autoSpaceDE w:val="0"/>
+        <w:autoSpaceDN w:val="0"/>
+        <w:adjustRightInd w:val="0"/>
+        <w:spacing w:after="0" w:line="240" w:lineRule="auto"/>
+        <w:rPr>
+          <w:rFonts w:ascii="Times New Roman" w:hAnsi="Times New Roman" w:cs="Times New Roman"/>
+          <w:sz w:val="23"/>
+          <w:szCs w:val="23"/>
+        </w:rPr>
+      </w:pPr>
+      <w:r>
+        <w:rPr>
+          <w:rFonts w:ascii="Times New Roman" w:hAnsi="Times New Roman" w:cs="Times New Roman"/>
+          <w:b/>
+          <w:bCs/>
+          <w:sz w:val="23"/>
+          <w:szCs w:val="23"/>
+        </w:rPr>
+        <w:t xml:space="preserve">3. Procesos </w:t>
+      </w:r>
+    </w:p>
+    <w:tbl>
+      <w:tblPr>
+        <w:tblW w:w="0" w:type="auto"/>
+        <w:tblInd w:w="-108" w:type="dxa"/>
+        <w:tblBorders>
+          <w:top w:val="nil"/>
+          <w:left w:val="nil"/>
+          <w:bottom w:val="nil"/>
+          <w:right w:val="nil"/>
+        </w:tblBorders>
+        <w:tblLayout w:type="fixed"/>
+        <w:tblLook w:val="0000" w:firstRow="0" w:lastRow="0" w:firstColumn="0" w:lastColumn="0" w:noHBand="0" w:noVBand="0"/>
+      </w:tblPr>
+      <w:tblGrid>
+        <w:gridCol w:w="4488"/>
+        <w:gridCol w:w="4488"/>
+      </w:tblGrid>
+      <w:tr>
+        <w:tblPrEx>
+          <w:tblCellMar>
+            <w:top w:w="0" w:type="dxa"/>
+            <w:bottom w:w="0" w:type="dxa"/>
+          </w:tblCellMar>
+        </w:tblPrEx>
+        <w:trPr>
+          <w:trHeight w:val="112"/>
+        </w:trPr>
+        <w:tc>
+          <w:tcPr>
+            <w:tcW w:w="4488" w:type="dxa"/>
+          </w:tcPr>
+          <w:p>
+            <w:pPr>
+              <w:autoSpaceDE w:val="0"/>
+              <w:autoSpaceDN w:val="0"/>
+              <w:adjustRightInd w:val="0"/>
+              <w:spacing w:after="0" w:line="240" w:lineRule="auto"/>
+              <w:rPr>
+                <w:rFonts w:ascii="Arial" w:hAnsi="Arial" w:cs="Arial"/>
+                <w:color w:val="000000"/>
+                <w:sz w:val="23"/>
+                <w:szCs w:val="23"/>
+              </w:rPr>
+            </w:pPr>
+            <w:r>
+              <w:rPr>
+                <w:rFonts w:ascii="Times New Roman" w:hAnsi="Times New Roman" w:cs="Times New Roman"/>
+                <w:b/>
+                <w:bCs/>
+                <w:sz w:val="23"/>
+                <w:szCs w:val="23"/>
+              </w:rPr>
+              <w:t xml:space="preserve">3.1. Inicio de Sesión </w:t>
+            </w:r>
+            <w:r>
+              <w:rPr>
+                <w:rFonts w:ascii="Arial" w:hAnsi="Arial" w:cs="Arial"/>
+                <w:b/>
+                <w:bCs/>
+                <w:color w:val="000000"/>
+                <w:sz w:val="23"/>
+                <w:szCs w:val="23"/>
+              </w:rPr>
+              <w:t xml:space="preserve">Administradores </w:t>
+            </w:r>
+          </w:p>
+        </w:tc>
+        <w:tc>
+          <w:tcPr>
+            <w:tcW w:w="4488" w:type="dxa"/>
+          </w:tcPr>
+          <w:p>
+            <w:pPr>
+              <w:autoSpaceDE w:val="0"/>
+              <w:autoSpaceDN w:val="0"/>
+              <w:adjustRightInd w:val="0"/>
+              <w:spacing w:after="0" w:line="240" w:lineRule="auto"/>
+              <w:rPr>
+                <w:rFonts w:ascii="Arial" w:hAnsi="Arial" w:cs="Arial"/>
+                <w:color w:val="000000"/>
+                <w:sz w:val="23"/>
+                <w:szCs w:val="23"/>
+              </w:rPr>
+            </w:pPr>
+            <w:r>
+              <w:rPr>
+                <w:rFonts w:ascii="Arial" w:hAnsi="Arial" w:cs="Arial"/>
+                <w:b/>
+                <w:bCs/>
+                <w:color w:val="000000"/>
+                <w:sz w:val="23"/>
+                <w:szCs w:val="23"/>
+              </w:rPr>
+              <w:t xml:space="preserve">Consultores </w:t>
+            </w:r>
+          </w:p>
+        </w:tc>
+      </w:tr>
+      <w:tr>
+        <w:tblPrEx>
+          <w:tblCellMar>
+            <w:top w:w="0" w:type="dxa"/>
+            <w:bottom w:w="0" w:type="dxa"/>
+          </w:tblCellMar>
+        </w:tblPrEx>
+        <w:trPr>
+          <w:trHeight w:val="2623"/>
+        </w:trPr>
+        <w:tc>
+          <w:tcPr>
+            <w:tcW w:w="4488" w:type="dxa"/>
+          </w:tcPr>
+          <w:p>
+            <w:pPr>
+              <w:autoSpaceDE w:val="0"/>
+              <w:autoSpaceDN w:val="0"/>
+              <w:adjustRightInd w:val="0"/>
+              <w:spacing w:after="0" w:line="240" w:lineRule="auto"/>
+              <w:rPr>
+                <w:rFonts w:ascii="Times New Roman" w:hAnsi="Times New Roman" w:cs="Times New Roman"/>
+                <w:color w:val="000000"/>
+                <w:sz w:val="23"/>
+                <w:szCs w:val="23"/>
+                <w:highlight w:val="yellow"/>
+              </w:rPr>
+            </w:pPr>
+            <w:r>
+              <w:rPr>
+                <w:rFonts w:ascii="Times New Roman" w:hAnsi="Times New Roman" w:cs="Times New Roman"/>
+                <w:color w:val="000000"/>
+                <w:sz w:val="23"/>
+                <w:szCs w:val="23"/>
+                <w:highlight w:val="yellow"/>
+              </w:rPr>
+              <w:t xml:space="preserve">Sesión: </w:t>
+            </w:r>
+          </w:p>
+          <w:p>
+            <w:pPr>
+              <w:numPr>
+                <w:ilvl w:val="0"/>
+                <w:numId w:val="18"/>
+              </w:numPr>
+              <w:autoSpaceDE w:val="0"/>
+              <w:autoSpaceDN w:val="0"/>
+              <w:adjustRightInd w:val="0"/>
+              <w:spacing w:after="0" w:line="240" w:lineRule="auto"/>
+              <w:rPr>
+                <w:rFonts w:ascii="Times New Roman" w:hAnsi="Times New Roman" w:cs="Times New Roman"/>
+                <w:color w:val="000000"/>
+                <w:sz w:val="20"/>
+                <w:szCs w:val="20"/>
+                <w:highlight w:val="yellow"/>
+              </w:rPr>
+            </w:pPr>
+            <w:r>
+              <w:rPr>
+                <w:rFonts w:ascii="Times New Roman" w:hAnsi="Times New Roman" w:cs="Times New Roman"/>
+                <w:color w:val="000000"/>
+                <w:sz w:val="20"/>
+                <w:szCs w:val="20"/>
+                <w:highlight w:val="yellow"/>
+              </w:rPr>
+              <w:t xml:space="preserve">• Iniciar </w:t>
+            </w:r>
+          </w:p>
+          <w:p>
+            <w:pPr>
+              <w:numPr>
+                <w:ilvl w:val="0"/>
+                <w:numId w:val="18"/>
+              </w:numPr>
+              <w:autoSpaceDE w:val="0"/>
+              <w:autoSpaceDN w:val="0"/>
+              <w:adjustRightInd w:val="0"/>
+              <w:spacing w:after="0" w:line="240" w:lineRule="auto"/>
+              <w:rPr>
+                <w:rFonts w:ascii="Times New Roman" w:hAnsi="Times New Roman" w:cs="Times New Roman"/>
+                <w:color w:val="000000"/>
+                <w:sz w:val="20"/>
+                <w:szCs w:val="20"/>
+                <w:highlight w:val="yellow"/>
+              </w:rPr>
+            </w:pPr>
+            <w:r>
+              <w:rPr>
+                <w:rFonts w:ascii="Times New Roman" w:hAnsi="Times New Roman" w:cs="Times New Roman"/>
+                <w:color w:val="000000"/>
+                <w:sz w:val="20"/>
+                <w:szCs w:val="20"/>
+                <w:highlight w:val="yellow"/>
+              </w:rPr>
+              <w:t xml:space="preserve">• Cerrar </w:t>
+            </w:r>
+          </w:p>
+          <w:p>
+            <w:pPr>
+              <w:autoSpaceDE w:val="0"/>
+              <w:autoSpaceDN w:val="0"/>
+              <w:adjustRightInd w:val="0"/>
+              <w:spacing w:after="0" w:line="240" w:lineRule="auto"/>
+              <w:rPr>
+                <w:rFonts w:ascii="Times New Roman" w:hAnsi="Times New Roman" w:cs="Times New Roman"/>
+                <w:color w:val="000000"/>
+                <w:sz w:val="20"/>
+                <w:szCs w:val="20"/>
+              </w:rPr>
+            </w:pPr>
+          </w:p>
+          <w:p>
+            <w:pPr>
+              <w:autoSpaceDE w:val="0"/>
+              <w:autoSpaceDN w:val="0"/>
+              <w:adjustRightInd w:val="0"/>
+              <w:spacing w:after="0" w:line="240" w:lineRule="auto"/>
+              <w:rPr>
+                <w:rFonts w:ascii="Times New Roman" w:hAnsi="Times New Roman" w:cs="Times New Roman"/>
+                <w:color w:val="000000"/>
+                <w:sz w:val="23"/>
+                <w:szCs w:val="23"/>
+              </w:rPr>
+            </w:pPr>
+            <w:r>
+              <w:rPr>
+                <w:rFonts w:ascii="Times New Roman" w:hAnsi="Times New Roman" w:cs="Times New Roman"/>
+                <w:color w:val="000000"/>
+                <w:sz w:val="23"/>
+                <w:szCs w:val="23"/>
+              </w:rPr>
+              <w:t xml:space="preserve">Facturación de servicios </w:t>
+            </w:r>
+          </w:p>
+          <w:p>
+            <w:pPr>
+              <w:autoSpaceDE w:val="0"/>
+              <w:autoSpaceDN w:val="0"/>
+              <w:adjustRightInd w:val="0"/>
+              <w:spacing w:after="0" w:line="240" w:lineRule="auto"/>
+              <w:rPr>
+                <w:rFonts w:ascii="Times New Roman" w:hAnsi="Times New Roman" w:cs="Times New Roman"/>
+                <w:color w:val="000000"/>
+                <w:sz w:val="23"/>
+                <w:szCs w:val="23"/>
+                <w:highlight w:val="yellow"/>
+              </w:rPr>
+            </w:pPr>
+            <w:r>
+              <w:rPr>
+                <w:rFonts w:ascii="Times New Roman" w:hAnsi="Times New Roman" w:cs="Times New Roman"/>
+                <w:color w:val="000000"/>
+                <w:sz w:val="23"/>
+                <w:szCs w:val="23"/>
+                <w:highlight w:val="yellow"/>
+              </w:rPr>
+              <w:t xml:space="preserve">Mantenimiento de: </w:t>
+            </w:r>
+          </w:p>
+          <w:p>
+            <w:pPr>
+              <w:numPr>
+                <w:ilvl w:val="0"/>
+                <w:numId w:val="19"/>
+              </w:numPr>
+              <w:autoSpaceDE w:val="0"/>
+              <w:autoSpaceDN w:val="0"/>
+              <w:adjustRightInd w:val="0"/>
+              <w:spacing w:after="0" w:line="240" w:lineRule="auto"/>
+              <w:rPr>
+                <w:rFonts w:ascii="Times New Roman" w:hAnsi="Times New Roman" w:cs="Times New Roman"/>
+                <w:color w:val="000000"/>
+                <w:sz w:val="20"/>
+                <w:szCs w:val="20"/>
+                <w:highlight w:val="yellow"/>
+              </w:rPr>
+            </w:pPr>
+            <w:r>
+              <w:rPr>
+                <w:rFonts w:ascii="Times New Roman" w:hAnsi="Times New Roman" w:cs="Times New Roman"/>
+                <w:color w:val="000000"/>
+                <w:sz w:val="20"/>
+                <w:szCs w:val="20"/>
+                <w:highlight w:val="yellow"/>
+              </w:rPr>
+              <w:t xml:space="preserve">• Servicios y productos </w:t>
+            </w:r>
+          </w:p>
+          <w:p>
+            <w:pPr>
+              <w:numPr>
+                <w:ilvl w:val="0"/>
+                <w:numId w:val="19"/>
+              </w:numPr>
+              <w:autoSpaceDE w:val="0"/>
+              <w:autoSpaceDN w:val="0"/>
+              <w:adjustRightInd w:val="0"/>
+              <w:spacing w:after="0" w:line="240" w:lineRule="auto"/>
+              <w:rPr>
+                <w:rFonts w:ascii="Times New Roman" w:hAnsi="Times New Roman" w:cs="Times New Roman"/>
+                <w:color w:val="000000"/>
+                <w:sz w:val="20"/>
+                <w:szCs w:val="20"/>
+                <w:highlight w:val="yellow"/>
+              </w:rPr>
+            </w:pPr>
+            <w:r>
+              <w:rPr>
+                <w:rFonts w:ascii="Times New Roman" w:hAnsi="Times New Roman" w:cs="Times New Roman"/>
+                <w:color w:val="000000"/>
+                <w:sz w:val="20"/>
+                <w:szCs w:val="20"/>
+                <w:highlight w:val="yellow"/>
+              </w:rPr>
+              <w:t xml:space="preserve">• </w:t>
+            </w:r>
+            <w:r>
+              <w:rPr>
+                <w:rFonts w:ascii="Arial" w:hAnsi="Arial" w:cs="Arial"/>
+                <w:color w:val="000000"/>
+                <w:sz w:val="20"/>
+                <w:szCs w:val="20"/>
+                <w:highlight w:val="yellow"/>
+              </w:rPr>
+              <w:t xml:space="preserve">Tipos de vehículos </w:t>
+            </w:r>
+          </w:p>
+          <w:p>
+            <w:pPr>
+              <w:numPr>
+                <w:ilvl w:val="0"/>
+                <w:numId w:val="19"/>
+              </w:numPr>
+              <w:autoSpaceDE w:val="0"/>
+              <w:autoSpaceDN w:val="0"/>
+              <w:adjustRightInd w:val="0"/>
+              <w:spacing w:after="0" w:line="240" w:lineRule="auto"/>
+              <w:rPr>
+                <w:rFonts w:ascii="Times New Roman" w:hAnsi="Times New Roman" w:cs="Times New Roman"/>
+                <w:color w:val="000000"/>
+                <w:sz w:val="20"/>
+                <w:szCs w:val="20"/>
+                <w:highlight w:val="yellow"/>
+              </w:rPr>
+            </w:pPr>
+            <w:r>
+              <w:rPr>
+                <w:rFonts w:ascii="Times New Roman" w:hAnsi="Times New Roman" w:cs="Times New Roman"/>
+                <w:color w:val="000000"/>
+                <w:sz w:val="20"/>
+                <w:szCs w:val="20"/>
+                <w:highlight w:val="yellow"/>
+              </w:rPr>
+              <w:t xml:space="preserve">• Marcas de vehículos </w:t>
+            </w:r>
+          </w:p>
+          <w:p>
+            <w:pPr>
+              <w:numPr>
+                <w:ilvl w:val="0"/>
+                <w:numId w:val="19"/>
+              </w:numPr>
+              <w:autoSpaceDE w:val="0"/>
+              <w:autoSpaceDN w:val="0"/>
+              <w:adjustRightInd w:val="0"/>
+              <w:spacing w:after="0" w:line="240" w:lineRule="auto"/>
+              <w:rPr>
+                <w:rFonts w:ascii="Times New Roman" w:hAnsi="Times New Roman" w:cs="Times New Roman"/>
+                <w:color w:val="000000"/>
+                <w:sz w:val="20"/>
+                <w:szCs w:val="20"/>
+                <w:highlight w:val="yellow"/>
+              </w:rPr>
+            </w:pPr>
+            <w:r>
+              <w:rPr>
+                <w:rFonts w:ascii="Times New Roman" w:hAnsi="Times New Roman" w:cs="Times New Roman"/>
+                <w:color w:val="000000"/>
+                <w:sz w:val="20"/>
+                <w:szCs w:val="20"/>
+                <w:highlight w:val="yellow"/>
+              </w:rPr>
+              <w:t xml:space="preserve">• Clientes </w:t>
+            </w:r>
+          </w:p>
+          <w:p>
+            <w:pPr>
+              <w:numPr>
+                <w:ilvl w:val="0"/>
+                <w:numId w:val="19"/>
+              </w:numPr>
+              <w:autoSpaceDE w:val="0"/>
+              <w:autoSpaceDN w:val="0"/>
+              <w:adjustRightInd w:val="0"/>
+              <w:spacing w:after="0" w:line="240" w:lineRule="auto"/>
+              <w:rPr>
+                <w:rFonts w:ascii="Times New Roman" w:hAnsi="Times New Roman" w:cs="Times New Roman"/>
+                <w:color w:val="000000"/>
+                <w:sz w:val="20"/>
+                <w:szCs w:val="20"/>
+                <w:highlight w:val="yellow"/>
+              </w:rPr>
+            </w:pPr>
+            <w:r>
+              <w:rPr>
+                <w:rFonts w:ascii="Times New Roman" w:hAnsi="Times New Roman" w:cs="Times New Roman"/>
+                <w:color w:val="000000"/>
+                <w:sz w:val="20"/>
+                <w:szCs w:val="20"/>
+                <w:highlight w:val="yellow"/>
+              </w:rPr>
+              <w:t xml:space="preserve">• Vehículos </w:t>
+            </w:r>
+          </w:p>
+          <w:p>
+            <w:pPr>
+              <w:numPr>
+                <w:ilvl w:val="0"/>
+                <w:numId w:val="19"/>
+              </w:numPr>
+              <w:autoSpaceDE w:val="0"/>
+              <w:autoSpaceDN w:val="0"/>
+              <w:adjustRightInd w:val="0"/>
+              <w:spacing w:after="0" w:line="240" w:lineRule="auto"/>
+              <w:rPr>
+                <w:rFonts w:ascii="Times New Roman" w:hAnsi="Times New Roman" w:cs="Times New Roman"/>
+                <w:color w:val="000000"/>
+                <w:sz w:val="20"/>
+                <w:szCs w:val="20"/>
+                <w:highlight w:val="yellow"/>
+              </w:rPr>
+            </w:pPr>
+            <w:r>
+              <w:rPr>
+                <w:rFonts w:ascii="Times New Roman" w:hAnsi="Times New Roman" w:cs="Times New Roman"/>
+                <w:color w:val="000000"/>
+                <w:sz w:val="20"/>
+                <w:szCs w:val="20"/>
+                <w:highlight w:val="yellow"/>
+              </w:rPr>
+              <w:t xml:space="preserve">• Vehículos por cliente </w:t>
+            </w:r>
+          </w:p>
+          <w:p>
+            <w:pPr>
+              <w:autoSpaceDE w:val="0"/>
+              <w:autoSpaceDN w:val="0"/>
+              <w:adjustRightInd w:val="0"/>
+              <w:spacing w:after="0" w:line="240" w:lineRule="auto"/>
+              <w:rPr>
+                <w:rFonts w:ascii="Times New Roman" w:hAnsi="Times New Roman" w:cs="Times New Roman"/>
+                <w:color w:val="000000"/>
+                <w:sz w:val="20"/>
+                <w:szCs w:val="20"/>
+              </w:rPr>
+            </w:pPr>
+          </w:p>
+          <w:p>
+            <w:pPr>
+              <w:autoSpaceDE w:val="0"/>
+              <w:autoSpaceDN w:val="0"/>
+              <w:adjustRightInd w:val="0"/>
+              <w:spacing w:after="0" w:line="240" w:lineRule="auto"/>
+              <w:rPr>
+                <w:rFonts w:ascii="Times New Roman" w:hAnsi="Times New Roman" w:cs="Times New Roman"/>
+                <w:color w:val="000000"/>
+                <w:sz w:val="23"/>
+                <w:szCs w:val="23"/>
+              </w:rPr>
+            </w:pPr>
+            <w:r>
+              <w:rPr>
+                <w:rFonts w:ascii="Times New Roman" w:hAnsi="Times New Roman" w:cs="Times New Roman"/>
+                <w:color w:val="000000"/>
+                <w:sz w:val="23"/>
+                <w:szCs w:val="23"/>
+              </w:rPr>
+              <w:t xml:space="preserve">Reporte de: </w:t>
+            </w:r>
+          </w:p>
+          <w:p>
+            <w:pPr>
+              <w:numPr>
+                <w:ilvl w:val="0"/>
+                <w:numId w:val="20"/>
+              </w:numPr>
+              <w:autoSpaceDE w:val="0"/>
+              <w:autoSpaceDN w:val="0"/>
+              <w:adjustRightInd w:val="0"/>
+              <w:spacing w:after="0" w:line="240" w:lineRule="auto"/>
+              <w:rPr>
+                <w:rFonts w:ascii="Times New Roman" w:hAnsi="Times New Roman" w:cs="Times New Roman"/>
+                <w:color w:val="000000"/>
+                <w:sz w:val="20"/>
+                <w:szCs w:val="20"/>
+              </w:rPr>
+            </w:pPr>
+            <w:r>
+              <w:rPr>
+                <w:rFonts w:ascii="Times New Roman" w:hAnsi="Times New Roman" w:cs="Times New Roman"/>
+                <w:color w:val="000000"/>
+                <w:sz w:val="20"/>
+                <w:szCs w:val="20"/>
+              </w:rPr>
+              <w:t xml:space="preserve">• Vehículos por cliente </w:t>
+            </w:r>
+          </w:p>
+          <w:p>
+            <w:pPr>
+              <w:numPr>
+                <w:ilvl w:val="0"/>
+                <w:numId w:val="20"/>
+              </w:numPr>
+              <w:autoSpaceDE w:val="0"/>
+              <w:autoSpaceDN w:val="0"/>
+              <w:adjustRightInd w:val="0"/>
+              <w:spacing w:after="0" w:line="240" w:lineRule="auto"/>
+              <w:rPr>
+                <w:rFonts w:ascii="Times New Roman" w:hAnsi="Times New Roman" w:cs="Times New Roman"/>
+                <w:color w:val="000000"/>
+                <w:sz w:val="20"/>
+                <w:szCs w:val="20"/>
+              </w:rPr>
+            </w:pPr>
+            <w:r>
+              <w:rPr>
+                <w:rFonts w:ascii="Times New Roman" w:hAnsi="Times New Roman" w:cs="Times New Roman"/>
+                <w:color w:val="000000"/>
+                <w:sz w:val="20"/>
+                <w:szCs w:val="20"/>
+              </w:rPr>
+              <w:t xml:space="preserve">• Servicios por cliente </w:t>
+            </w:r>
+          </w:p>
+          <w:p>
+            <w:pPr>
+              <w:numPr>
+                <w:ilvl w:val="0"/>
+                <w:numId w:val="20"/>
+              </w:numPr>
+              <w:autoSpaceDE w:val="0"/>
+              <w:autoSpaceDN w:val="0"/>
+              <w:adjustRightInd w:val="0"/>
+              <w:spacing w:after="0" w:line="240" w:lineRule="auto"/>
+              <w:rPr>
+                <w:rFonts w:ascii="Times New Roman" w:hAnsi="Times New Roman" w:cs="Times New Roman"/>
+                <w:color w:val="000000"/>
+                <w:sz w:val="23"/>
+                <w:szCs w:val="23"/>
+              </w:rPr>
+            </w:pPr>
+            <w:r>
+              <w:rPr>
+                <w:rFonts w:ascii="Times New Roman" w:hAnsi="Times New Roman" w:cs="Times New Roman"/>
+                <w:color w:val="000000"/>
+                <w:sz w:val="23"/>
+                <w:szCs w:val="23"/>
+              </w:rPr>
+              <w:t xml:space="preserve">• Servicios por vehículo </w:t>
+            </w:r>
+          </w:p>
+          <w:p>
+            <w:pPr>
+              <w:autoSpaceDE w:val="0"/>
+              <w:autoSpaceDN w:val="0"/>
+              <w:adjustRightInd w:val="0"/>
+              <w:spacing w:after="0" w:line="240" w:lineRule="auto"/>
+              <w:rPr>
+                <w:rFonts w:ascii="Times New Roman" w:hAnsi="Times New Roman" w:cs="Times New Roman"/>
+                <w:color w:val="000000"/>
+                <w:sz w:val="23"/>
+                <w:szCs w:val="23"/>
+              </w:rPr>
+            </w:pPr>
+          </w:p>
+        </w:tc>
+        <w:tc>
+          <w:tcPr>
+            <w:tcW w:w="4488" w:type="dxa"/>
+          </w:tcPr>
+          <w:p>
+            <w:pPr>
+              <w:autoSpaceDE w:val="0"/>
+              <w:autoSpaceDN w:val="0"/>
+              <w:adjustRightInd w:val="0"/>
+              <w:spacing w:after="0" w:line="240" w:lineRule="auto"/>
+              <w:rPr>
+                <w:rFonts w:ascii="Times New Roman" w:hAnsi="Times New Roman" w:cs="Times New Roman"/>
+                <w:color w:val="000000"/>
+                <w:sz w:val="23"/>
+                <w:szCs w:val="23"/>
+                <w:highlight w:val="yellow"/>
+              </w:rPr>
+            </w:pPr>
+            <w:r>
+              <w:rPr>
+                <w:rFonts w:ascii="Times New Roman" w:hAnsi="Times New Roman" w:cs="Times New Roman"/>
+                <w:color w:val="000000"/>
+                <w:sz w:val="23"/>
+                <w:szCs w:val="23"/>
+                <w:highlight w:val="yellow"/>
+              </w:rPr>
+              <w:t xml:space="preserve">Sesión: </w:t>
+            </w:r>
+          </w:p>
+          <w:p>
+            <w:pPr>
+              <w:numPr>
+                <w:ilvl w:val="0"/>
+                <w:numId w:val="21"/>
+              </w:numPr>
+              <w:autoSpaceDE w:val="0"/>
+              <w:autoSpaceDN w:val="0"/>
+              <w:adjustRightInd w:val="0"/>
+              <w:spacing w:after="0" w:line="240" w:lineRule="auto"/>
+              <w:rPr>
+                <w:rFonts w:ascii="Times New Roman" w:hAnsi="Times New Roman" w:cs="Times New Roman"/>
+                <w:color w:val="000000"/>
+                <w:sz w:val="20"/>
+                <w:szCs w:val="20"/>
+                <w:highlight w:val="yellow"/>
+              </w:rPr>
+            </w:pPr>
+            <w:r>
+              <w:rPr>
+                <w:rFonts w:ascii="Times New Roman" w:hAnsi="Times New Roman" w:cs="Times New Roman"/>
+                <w:color w:val="000000"/>
+                <w:sz w:val="20"/>
+                <w:szCs w:val="20"/>
+                <w:highlight w:val="yellow"/>
+              </w:rPr>
+              <w:t xml:space="preserve">• Iniciar </w:t>
+            </w:r>
+          </w:p>
+          <w:p>
+            <w:pPr>
+              <w:numPr>
+                <w:ilvl w:val="0"/>
+                <w:numId w:val="21"/>
+              </w:numPr>
+              <w:autoSpaceDE w:val="0"/>
+              <w:autoSpaceDN w:val="0"/>
+              <w:adjustRightInd w:val="0"/>
+              <w:spacing w:after="0" w:line="240" w:lineRule="auto"/>
+              <w:rPr>
+                <w:rFonts w:ascii="Times New Roman" w:hAnsi="Times New Roman" w:cs="Times New Roman"/>
+                <w:color w:val="000000"/>
+                <w:sz w:val="20"/>
+                <w:szCs w:val="20"/>
+                <w:highlight w:val="yellow"/>
+              </w:rPr>
+            </w:pPr>
+            <w:r>
+              <w:rPr>
+                <w:rFonts w:ascii="Times New Roman" w:hAnsi="Times New Roman" w:cs="Times New Roman"/>
+                <w:color w:val="000000"/>
+                <w:sz w:val="20"/>
+                <w:szCs w:val="20"/>
+                <w:highlight w:val="yellow"/>
+              </w:rPr>
+              <w:t xml:space="preserve">• Cerrar </w:t>
+            </w:r>
+          </w:p>
+          <w:p>
+            <w:pPr>
+              <w:autoSpaceDE w:val="0"/>
+              <w:autoSpaceDN w:val="0"/>
+              <w:adjustRightInd w:val="0"/>
+              <w:spacing w:after="0" w:line="240" w:lineRule="auto"/>
+              <w:rPr>
+                <w:rFonts w:ascii="Times New Roman" w:hAnsi="Times New Roman" w:cs="Times New Roman"/>
+                <w:color w:val="000000"/>
+                <w:sz w:val="20"/>
+                <w:szCs w:val="20"/>
+                <w:highlight w:val="yellow"/>
+              </w:rPr>
+            </w:pPr>
+          </w:p>
+          <w:p>
+            <w:pPr>
+              <w:autoSpaceDE w:val="0"/>
+              <w:autoSpaceDN w:val="0"/>
+              <w:adjustRightInd w:val="0"/>
+              <w:spacing w:after="0" w:line="240" w:lineRule="auto"/>
+              <w:rPr>
+                <w:rFonts w:ascii="Times New Roman" w:hAnsi="Times New Roman" w:cs="Times New Roman"/>
+                <w:color w:val="000000"/>
+                <w:sz w:val="23"/>
+                <w:szCs w:val="23"/>
+                <w:highlight w:val="yellow"/>
+              </w:rPr>
+            </w:pPr>
+            <w:r>
+              <w:rPr>
+                <w:rFonts w:ascii="Times New Roman" w:hAnsi="Times New Roman" w:cs="Times New Roman"/>
+                <w:color w:val="000000"/>
+                <w:sz w:val="23"/>
+                <w:szCs w:val="23"/>
+                <w:highlight w:val="yellow"/>
+              </w:rPr>
+              <w:t xml:space="preserve">Mantenimiento de: </w:t>
+            </w:r>
+          </w:p>
+          <w:p>
+            <w:pPr>
+              <w:numPr>
+                <w:ilvl w:val="0"/>
+                <w:numId w:val="22"/>
+              </w:numPr>
+              <w:autoSpaceDE w:val="0"/>
+              <w:autoSpaceDN w:val="0"/>
+              <w:adjustRightInd w:val="0"/>
+              <w:spacing w:after="0" w:line="240" w:lineRule="auto"/>
+              <w:rPr>
+                <w:rFonts w:ascii="Times New Roman" w:hAnsi="Times New Roman" w:cs="Times New Roman"/>
+                <w:color w:val="000000"/>
+                <w:sz w:val="20"/>
+                <w:szCs w:val="20"/>
+                <w:highlight w:val="yellow"/>
+              </w:rPr>
+            </w:pPr>
+            <w:r>
+              <w:rPr>
+                <w:rFonts w:ascii="Times New Roman" w:hAnsi="Times New Roman" w:cs="Times New Roman"/>
+                <w:color w:val="000000"/>
+                <w:sz w:val="20"/>
+                <w:szCs w:val="20"/>
+                <w:highlight w:val="yellow"/>
+              </w:rPr>
+              <w:t xml:space="preserve">• </w:t>
+            </w:r>
+            <w:r>
+              <w:rPr>
+                <w:rFonts w:ascii="Arial" w:hAnsi="Arial" w:cs="Arial"/>
+                <w:color w:val="000000"/>
+                <w:sz w:val="20"/>
+                <w:szCs w:val="20"/>
+                <w:highlight w:val="yellow"/>
+              </w:rPr>
+              <w:t>Clientes:</w:t>
+            </w:r>
+            <w:r>
+              <w:rPr>
+                <w:rFonts w:ascii="Arial" w:hAnsi="Arial" w:cs="Arial"/>
+                <w:color w:val="000000"/>
+                <w:sz w:val="20"/>
+                <w:szCs w:val="20"/>
+                <w:highlight w:val="yellow"/>
+              </w:rPr>
+              <w:t xml:space="preserve"> </w:t>
+            </w:r>
+            <w:r>
+              <w:rPr>
+                <w:rFonts w:ascii="Arial" w:hAnsi="Arial" w:cs="Arial"/>
+                <w:b/>
+                <w:bCs/>
+                <w:color w:val="000000"/>
+                <w:sz w:val="20"/>
+                <w:szCs w:val="20"/>
+                <w:highlight w:val="yellow"/>
+              </w:rPr>
+              <w:t xml:space="preserve">modificar únicamente sus datos personales </w:t>
+            </w:r>
+          </w:p>
+          <w:p>
+            <w:pPr>
+              <w:autoSpaceDE w:val="0"/>
+              <w:autoSpaceDN w:val="0"/>
+              <w:adjustRightInd w:val="0"/>
+              <w:spacing w:after="0" w:line="240" w:lineRule="auto"/>
+              <w:rPr>
+                <w:rFonts w:ascii="Times New Roman" w:hAnsi="Times New Roman" w:cs="Times New Roman"/>
+                <w:color w:val="000000"/>
+                <w:sz w:val="20"/>
+                <w:szCs w:val="20"/>
+              </w:rPr>
+            </w:pPr>
+          </w:p>
+          <w:p>
+            <w:pPr>
+              <w:autoSpaceDE w:val="0"/>
+              <w:autoSpaceDN w:val="0"/>
+              <w:adjustRightInd w:val="0"/>
+              <w:spacing w:after="0" w:line="240" w:lineRule="auto"/>
+              <w:rPr>
+                <w:rFonts w:ascii="Times New Roman" w:hAnsi="Times New Roman" w:cs="Times New Roman"/>
+                <w:color w:val="000000"/>
+                <w:sz w:val="23"/>
+                <w:szCs w:val="23"/>
+              </w:rPr>
+            </w:pPr>
+            <w:r>
+              <w:rPr>
+                <w:rFonts w:ascii="Times New Roman" w:hAnsi="Times New Roman" w:cs="Times New Roman"/>
+                <w:color w:val="000000"/>
+                <w:sz w:val="23"/>
+                <w:szCs w:val="23"/>
+              </w:rPr>
+              <w:t xml:space="preserve">Reporte de: </w:t>
+            </w:r>
+          </w:p>
+          <w:p>
+            <w:pPr>
+              <w:numPr>
+                <w:ilvl w:val="0"/>
+                <w:numId w:val="23"/>
+              </w:numPr>
+              <w:autoSpaceDE w:val="0"/>
+              <w:autoSpaceDN w:val="0"/>
+              <w:adjustRightInd w:val="0"/>
+              <w:spacing w:after="0" w:line="240" w:lineRule="auto"/>
+              <w:rPr>
+                <w:rFonts w:ascii="Times New Roman" w:hAnsi="Times New Roman" w:cs="Times New Roman"/>
+                <w:color w:val="000000"/>
+                <w:sz w:val="20"/>
+                <w:szCs w:val="20"/>
+              </w:rPr>
+            </w:pPr>
+            <w:r>
+              <w:rPr>
+                <w:rFonts w:ascii="Times New Roman" w:hAnsi="Times New Roman" w:cs="Times New Roman"/>
+                <w:color w:val="000000"/>
+                <w:sz w:val="20"/>
+                <w:szCs w:val="20"/>
+              </w:rPr>
+              <w:t xml:space="preserve">• Servicios por cliente. </w:t>
+            </w:r>
+          </w:p>
+          <w:p>
+            <w:pPr>
+              <w:numPr>
+                <w:ilvl w:val="0"/>
+                <w:numId w:val="23"/>
+              </w:numPr>
+              <w:autoSpaceDE w:val="0"/>
+              <w:autoSpaceDN w:val="0"/>
+              <w:adjustRightInd w:val="0"/>
+              <w:spacing w:after="0" w:line="240" w:lineRule="auto"/>
+              <w:rPr>
+                <w:rFonts w:ascii="Times New Roman" w:hAnsi="Times New Roman" w:cs="Times New Roman"/>
+                <w:color w:val="000000"/>
+                <w:sz w:val="20"/>
+                <w:szCs w:val="20"/>
+              </w:rPr>
+            </w:pPr>
+            <w:r>
+              <w:rPr>
+                <w:rFonts w:ascii="Times New Roman" w:hAnsi="Times New Roman" w:cs="Times New Roman"/>
+                <w:color w:val="000000"/>
+                <w:sz w:val="20"/>
+                <w:szCs w:val="20"/>
+              </w:rPr>
+              <w:t xml:space="preserve">• Vehículos por cliente </w:t>
+            </w:r>
+          </w:p>
+          <w:p>
+            <w:pPr>
+              <w:numPr>
+                <w:ilvl w:val="0"/>
+                <w:numId w:val="23"/>
+              </w:numPr>
+              <w:autoSpaceDE w:val="0"/>
+              <w:autoSpaceDN w:val="0"/>
+              <w:adjustRightInd w:val="0"/>
+              <w:spacing w:after="0" w:line="240" w:lineRule="auto"/>
+              <w:rPr>
+                <w:rFonts w:ascii="Times New Roman" w:hAnsi="Times New Roman" w:cs="Times New Roman"/>
+                <w:color w:val="000000"/>
+                <w:sz w:val="20"/>
+                <w:szCs w:val="20"/>
+              </w:rPr>
+            </w:pPr>
+            <w:r>
+              <w:rPr>
+                <w:rFonts w:ascii="Times New Roman" w:hAnsi="Times New Roman" w:cs="Times New Roman"/>
+                <w:color w:val="000000"/>
+                <w:sz w:val="20"/>
+                <w:szCs w:val="20"/>
+              </w:rPr>
+              <w:t xml:space="preserve">• Servicios por vehículo </w:t>
+            </w:r>
+          </w:p>
+          <w:p>
+            <w:pPr>
+              <w:autoSpaceDE w:val="0"/>
+              <w:autoSpaceDN w:val="0"/>
+              <w:adjustRightInd w:val="0"/>
+              <w:spacing w:after="0" w:line="240" w:lineRule="auto"/>
+              <w:rPr>
+                <w:rFonts w:ascii="Times New Roman" w:hAnsi="Times New Roman" w:cs="Times New Roman"/>
+                <w:color w:val="000000"/>
+                <w:sz w:val="20"/>
+                <w:szCs w:val="20"/>
+              </w:rPr>
+            </w:pPr>
+          </w:p>
+          <w:p>
+            <w:pPr>
+              <w:autoSpaceDE w:val="0"/>
+              <w:autoSpaceDN w:val="0"/>
+              <w:adjustRightInd w:val="0"/>
+              <w:spacing w:after="0" w:line="240" w:lineRule="auto"/>
+              <w:rPr>
+                <w:rFonts w:ascii="Times New Roman" w:hAnsi="Times New Roman" w:cs="Times New Roman"/>
+                <w:color w:val="000000"/>
+                <w:sz w:val="23"/>
+                <w:szCs w:val="23"/>
+              </w:rPr>
+            </w:pPr>
+            <w:r>
+              <w:rPr>
+                <w:rFonts w:ascii="Times New Roman" w:hAnsi="Times New Roman" w:cs="Times New Roman"/>
+                <w:color w:val="000000"/>
+                <w:sz w:val="23"/>
+                <w:szCs w:val="23"/>
+              </w:rPr>
+              <w:t xml:space="preserve">En todos los reportes: </w:t>
+            </w:r>
+            <w:r>
+              <w:rPr>
+                <w:rFonts w:ascii="Times New Roman" w:hAnsi="Times New Roman" w:cs="Times New Roman"/>
+                <w:b/>
+                <w:bCs/>
+                <w:color w:val="000000"/>
+                <w:sz w:val="23"/>
+                <w:szCs w:val="23"/>
+              </w:rPr>
+              <w:t xml:space="preserve">únicamente podrá visualizar los datos asociados a él. </w:t>
+            </w:r>
+          </w:p>
+        </w:tc>
+      </w:tr>
+    </w:tbl>
+    <w:p/>
+    <w:p/>
+    <w:p/>
+    <w:p/>
+    <w:p/>
+    <w:p/>
+    <w:p/>
+    <w:p/>
+    <w:p/>
+    <w:p/>
+    <w:p/>
+    <w:p/>
+    <w:p/>
+    <w:p>
+      <w:pPr>
+        <w:autoSpaceDE w:val="0"/>
+        <w:autoSpaceDN w:val="0"/>
+        <w:adjustRightInd w:val="0"/>
+        <w:spacing w:after="0" w:line="240" w:lineRule="auto"/>
+        <w:rPr>
+          <w:rFonts w:ascii="Times New Roman" w:hAnsi="Times New Roman" w:cs="Times New Roman"/>
+          <w:color w:val="000000"/>
+          <w:sz w:val="23"/>
+          <w:szCs w:val="23"/>
+        </w:rPr>
+      </w:pPr>
+      <w:r>
+        <w:rPr>
+          <w:rFonts w:ascii="Times New Roman" w:hAnsi="Times New Roman" w:cs="Times New Roman"/>
+          <w:color w:val="000000"/>
+          <w:sz w:val="23"/>
+          <w:szCs w:val="23"/>
+        </w:rPr>
+        <w:lastRenderedPageBreak/>
+        <w:t xml:space="preserve">Programación VI </w:t>
+      </w:r>
+    </w:p>
+    <w:p>
+      <w:pPr>
+        <w:autoSpaceDE w:val="0"/>
+        <w:autoSpaceDN w:val="0"/>
+        <w:adjustRightInd w:val="0"/>
+        <w:spacing w:after="0" w:line="240" w:lineRule="auto"/>
+        <w:rPr>
+          <w:rFonts w:ascii="Times New Roman" w:hAnsi="Times New Roman" w:cs="Times New Roman"/>
+          <w:sz w:val="23"/>
+          <w:szCs w:val="23"/>
+        </w:rPr>
+      </w:pPr>
+      <w:r>
+        <w:rPr>
+          <w:rFonts w:ascii="Times New Roman" w:hAnsi="Times New Roman" w:cs="Times New Roman"/>
+          <w:sz w:val="23"/>
+          <w:szCs w:val="23"/>
+        </w:rPr>
+        <w:t xml:space="preserve">9 </w:t>
+      </w:r>
+    </w:p>
+    <w:tbl>
+      <w:tblPr>
+        <w:tblW w:w="0" w:type="auto"/>
+        <w:tblInd w:w="-108" w:type="dxa"/>
+        <w:tblBorders>
+          <w:top w:val="nil"/>
+          <w:left w:val="nil"/>
+          <w:bottom w:val="nil"/>
+          <w:right w:val="nil"/>
+        </w:tblBorders>
+        <w:tblLayout w:type="fixed"/>
+        <w:tblLook w:val="0000" w:firstRow="0" w:lastRow="0" w:firstColumn="0" w:lastColumn="0" w:noHBand="0" w:noVBand="0"/>
+      </w:tblPr>
+      <w:tblGrid>
+        <w:gridCol w:w="8631"/>
+      </w:tblGrid>
+      <w:tr>
+        <w:tblPrEx>
+          <w:tblCellMar>
+            <w:top w:w="0" w:type="dxa"/>
+            <w:bottom w:w="0" w:type="dxa"/>
+          </w:tblCellMar>
+        </w:tblPrEx>
+        <w:trPr>
+          <w:trHeight w:val="6229"/>
+        </w:trPr>
+        <w:tc>
+          <w:tcPr>
+            <w:tcW w:w="8631" w:type="dxa"/>
+          </w:tcPr>
+          <w:p>
+            <w:pPr>
+              <w:autoSpaceDE w:val="0"/>
+              <w:autoSpaceDN w:val="0"/>
+              <w:adjustRightInd w:val="0"/>
+              <w:spacing w:after="0" w:line="240" w:lineRule="auto"/>
+              <w:rPr>
+                <w:rFonts w:ascii="Times New Roman" w:hAnsi="Times New Roman" w:cs="Times New Roman"/>
+                <w:sz w:val="24"/>
+                <w:szCs w:val="24"/>
+              </w:rPr>
+            </w:pPr>
+          </w:p>
+          <w:p>
+            <w:pPr>
+              <w:numPr>
+                <w:ilvl w:val="0"/>
+                <w:numId w:val="24"/>
+              </w:numPr>
+              <w:autoSpaceDE w:val="0"/>
+              <w:autoSpaceDN w:val="0"/>
+              <w:adjustRightInd w:val="0"/>
+              <w:spacing w:after="0" w:line="240" w:lineRule="auto"/>
+              <w:rPr>
+                <w:rFonts w:ascii="Times New Roman" w:hAnsi="Times New Roman" w:cs="Times New Roman"/>
+                <w:color w:val="000000"/>
+                <w:sz w:val="20"/>
+                <w:szCs w:val="20"/>
+              </w:rPr>
+            </w:pPr>
+            <w:r>
+              <w:rPr>
+                <w:rFonts w:ascii="Arial" w:hAnsi="Arial" w:cs="Arial"/>
+                <w:color w:val="000000"/>
+                <w:sz w:val="20"/>
+                <w:szCs w:val="20"/>
+              </w:rPr>
+              <w:t xml:space="preserve">3.2.1. La aplicación debe listar, agregar, modificar y eliminar los servicios facturados a los clientes o vehículos registrados. Para registrar un servicio facturado es necesario crear una factura, la cual debe poseer un encabezado y un detalle. </w:t>
+            </w:r>
+          </w:p>
+          <w:p>
+            <w:pPr>
+              <w:numPr>
+                <w:ilvl w:val="0"/>
+                <w:numId w:val="24"/>
+              </w:numPr>
+              <w:autoSpaceDE w:val="0"/>
+              <w:autoSpaceDN w:val="0"/>
+              <w:adjustRightInd w:val="0"/>
+              <w:spacing w:after="0" w:line="240" w:lineRule="auto"/>
+              <w:rPr>
+                <w:rFonts w:ascii="Times New Roman" w:hAnsi="Times New Roman" w:cs="Times New Roman"/>
+                <w:color w:val="000000"/>
+                <w:sz w:val="20"/>
+                <w:szCs w:val="20"/>
+              </w:rPr>
+            </w:pPr>
+            <w:r>
+              <w:rPr>
+                <w:rFonts w:ascii="Arial" w:hAnsi="Arial" w:cs="Arial"/>
+                <w:color w:val="000000"/>
+                <w:sz w:val="20"/>
+                <w:szCs w:val="20"/>
+              </w:rPr>
+              <w:t xml:space="preserve">3.2.2. En el encabezado se debe almacenar: 3.2.2.1. Datos del cliente (debe ser obtenido mediante una búsqueda y mostrado en una lista desplegable). 3.2.3.1. Tipo de servicio o producto (debe ser obtenido mediante una búsqueda y mostrado en una lista desplegable). </w:t>
+            </w:r>
+          </w:p>
+          <w:p>
+            <w:pPr>
+              <w:numPr>
+                <w:ilvl w:val="0"/>
+                <w:numId w:val="24"/>
+              </w:numPr>
+              <w:autoSpaceDE w:val="0"/>
+              <w:autoSpaceDN w:val="0"/>
+              <w:adjustRightInd w:val="0"/>
+              <w:spacing w:after="0" w:line="240" w:lineRule="auto"/>
+              <w:rPr>
+                <w:rFonts w:ascii="Times New Roman" w:hAnsi="Times New Roman" w:cs="Times New Roman"/>
+                <w:color w:val="000000"/>
+                <w:sz w:val="20"/>
+                <w:szCs w:val="20"/>
+              </w:rPr>
+            </w:pPr>
+            <w:r>
+              <w:rPr>
+                <w:rFonts w:ascii="Arial" w:hAnsi="Arial" w:cs="Arial"/>
+                <w:color w:val="000000"/>
+                <w:sz w:val="20"/>
+                <w:szCs w:val="20"/>
+              </w:rPr>
+              <w:t xml:space="preserve">3.2.3.2. Cantidad del servicio o producto. </w:t>
+            </w:r>
+          </w:p>
+          <w:p>
+            <w:pPr>
+              <w:numPr>
+                <w:ilvl w:val="0"/>
+                <w:numId w:val="24"/>
+              </w:numPr>
+              <w:autoSpaceDE w:val="0"/>
+              <w:autoSpaceDN w:val="0"/>
+              <w:adjustRightInd w:val="0"/>
+              <w:spacing w:after="0" w:line="240" w:lineRule="auto"/>
+              <w:rPr>
+                <w:rFonts w:ascii="Times New Roman" w:hAnsi="Times New Roman" w:cs="Times New Roman"/>
+                <w:color w:val="000000"/>
+                <w:sz w:val="20"/>
+                <w:szCs w:val="20"/>
+              </w:rPr>
+            </w:pPr>
+            <w:r>
+              <w:rPr>
+                <w:rFonts w:ascii="Arial" w:hAnsi="Arial" w:cs="Arial"/>
+                <w:color w:val="000000"/>
+                <w:sz w:val="20"/>
+                <w:szCs w:val="20"/>
+              </w:rPr>
+              <w:t xml:space="preserve">3.2.3.3. Precio del servicio o producto. En este caso, si el servicio o producto no posee un precio definido, se le debe brindar la posibilidad al usuario de que lo realice. </w:t>
+            </w:r>
+          </w:p>
+          <w:p>
+            <w:pPr>
+              <w:numPr>
+                <w:ilvl w:val="0"/>
+                <w:numId w:val="24"/>
+              </w:numPr>
+              <w:autoSpaceDE w:val="0"/>
+              <w:autoSpaceDN w:val="0"/>
+              <w:adjustRightInd w:val="0"/>
+              <w:spacing w:after="0" w:line="240" w:lineRule="auto"/>
+              <w:rPr>
+                <w:rFonts w:ascii="Times New Roman" w:hAnsi="Times New Roman" w:cs="Times New Roman"/>
+                <w:color w:val="000000"/>
+                <w:sz w:val="20"/>
+                <w:szCs w:val="20"/>
+              </w:rPr>
+            </w:pPr>
+            <w:r>
+              <w:rPr>
+                <w:rFonts w:ascii="Arial" w:hAnsi="Arial" w:cs="Arial"/>
+                <w:color w:val="000000"/>
+                <w:sz w:val="20"/>
+                <w:szCs w:val="20"/>
+              </w:rPr>
+              <w:t xml:space="preserve">4.1.1.1. Se debe mostrar los servicios brindados a un cliente. </w:t>
+            </w:r>
+          </w:p>
+          <w:p>
+            <w:pPr>
+              <w:numPr>
+                <w:ilvl w:val="0"/>
+                <w:numId w:val="24"/>
+              </w:numPr>
+              <w:autoSpaceDE w:val="0"/>
+              <w:autoSpaceDN w:val="0"/>
+              <w:adjustRightInd w:val="0"/>
+              <w:spacing w:after="0" w:line="240" w:lineRule="auto"/>
+              <w:rPr>
+                <w:rFonts w:ascii="Times New Roman" w:hAnsi="Times New Roman" w:cs="Times New Roman"/>
+                <w:color w:val="000000"/>
+                <w:sz w:val="20"/>
+                <w:szCs w:val="20"/>
+              </w:rPr>
+            </w:pPr>
+            <w:r>
+              <w:rPr>
+                <w:rFonts w:ascii="Arial" w:hAnsi="Arial" w:cs="Arial"/>
+                <w:color w:val="000000"/>
+                <w:sz w:val="20"/>
+                <w:szCs w:val="20"/>
+              </w:rPr>
+              <w:t xml:space="preserve">4.1.1.2. Se debe brindar la posibilidad de que realizar búsquedas por los datos del cliente, así como por los datos del servicio. </w:t>
+            </w:r>
+          </w:p>
+          <w:p>
+            <w:pPr>
+              <w:numPr>
+                <w:ilvl w:val="0"/>
+                <w:numId w:val="24"/>
+              </w:numPr>
+              <w:autoSpaceDE w:val="0"/>
+              <w:autoSpaceDN w:val="0"/>
+              <w:adjustRightInd w:val="0"/>
+              <w:spacing w:after="0" w:line="240" w:lineRule="auto"/>
+              <w:rPr>
+                <w:rFonts w:ascii="Times New Roman" w:hAnsi="Times New Roman" w:cs="Times New Roman"/>
+                <w:color w:val="000000"/>
+                <w:sz w:val="20"/>
+                <w:szCs w:val="20"/>
+              </w:rPr>
+            </w:pPr>
+            <w:r>
+              <w:rPr>
+                <w:rFonts w:ascii="Arial" w:hAnsi="Arial" w:cs="Arial"/>
+                <w:color w:val="000000"/>
+                <w:sz w:val="20"/>
+                <w:szCs w:val="20"/>
+              </w:rPr>
+              <w:t xml:space="preserve">4.1.2.1. Se deben visualizar los datos de cada uno de los vehículos que posee asignados un cliente. </w:t>
+            </w:r>
+          </w:p>
+          <w:p>
+            <w:pPr>
+              <w:numPr>
+                <w:ilvl w:val="0"/>
+                <w:numId w:val="24"/>
+              </w:numPr>
+              <w:autoSpaceDE w:val="0"/>
+              <w:autoSpaceDN w:val="0"/>
+              <w:adjustRightInd w:val="0"/>
+              <w:spacing w:after="0" w:line="240" w:lineRule="auto"/>
+              <w:rPr>
+                <w:rFonts w:ascii="Times New Roman" w:hAnsi="Times New Roman" w:cs="Times New Roman"/>
+                <w:color w:val="000000"/>
+                <w:sz w:val="20"/>
+                <w:szCs w:val="20"/>
+              </w:rPr>
+            </w:pPr>
+            <w:r>
+              <w:rPr>
+                <w:rFonts w:ascii="Arial" w:hAnsi="Arial" w:cs="Arial"/>
+                <w:color w:val="000000"/>
+                <w:sz w:val="20"/>
+                <w:szCs w:val="20"/>
+              </w:rPr>
+              <w:t xml:space="preserve">4.1.2.2. Se debe brindar la posibilidad de que realizar búsquedas por los datos del cliente, así como por los datos del vehículo. </w:t>
+            </w:r>
+          </w:p>
+          <w:p>
+            <w:pPr>
+              <w:numPr>
+                <w:ilvl w:val="0"/>
+                <w:numId w:val="24"/>
+              </w:numPr>
+              <w:autoSpaceDE w:val="0"/>
+              <w:autoSpaceDN w:val="0"/>
+              <w:adjustRightInd w:val="0"/>
+              <w:spacing w:after="0" w:line="240" w:lineRule="auto"/>
+              <w:rPr>
+                <w:rFonts w:ascii="Times New Roman" w:hAnsi="Times New Roman" w:cs="Times New Roman"/>
+                <w:color w:val="000000"/>
+                <w:sz w:val="20"/>
+                <w:szCs w:val="20"/>
+              </w:rPr>
+            </w:pPr>
+            <w:r>
+              <w:rPr>
+                <w:rFonts w:ascii="Arial" w:hAnsi="Arial" w:cs="Arial"/>
+                <w:color w:val="000000"/>
+                <w:sz w:val="20"/>
+                <w:szCs w:val="20"/>
+              </w:rPr>
+              <w:t xml:space="preserve">4.1.3.1. Se deben visualizar los datos de cada uno de los servicios brindados a un vehículo. </w:t>
+            </w:r>
+          </w:p>
+          <w:p>
+            <w:pPr>
+              <w:numPr>
+                <w:ilvl w:val="0"/>
+                <w:numId w:val="24"/>
+              </w:numPr>
+              <w:autoSpaceDE w:val="0"/>
+              <w:autoSpaceDN w:val="0"/>
+              <w:adjustRightInd w:val="0"/>
+              <w:spacing w:after="0" w:line="240" w:lineRule="auto"/>
+              <w:rPr>
+                <w:rFonts w:ascii="Times New Roman" w:hAnsi="Times New Roman" w:cs="Times New Roman"/>
+                <w:color w:val="000000"/>
+                <w:sz w:val="20"/>
+                <w:szCs w:val="20"/>
+              </w:rPr>
+            </w:pPr>
+            <w:r>
+              <w:rPr>
+                <w:rFonts w:ascii="Arial" w:hAnsi="Arial" w:cs="Arial"/>
+                <w:color w:val="000000"/>
+                <w:sz w:val="20"/>
+                <w:szCs w:val="20"/>
+              </w:rPr>
+              <w:t xml:space="preserve">4.1.3.2. Se debe brindar la posibilidad de que realizar búsquedas por los datos del cliente, así como por los datos del vehículo </w:t>
+            </w:r>
+          </w:p>
+          <w:p>
+            <w:pPr>
+              <w:numPr>
+                <w:ilvl w:val="0"/>
+                <w:numId w:val="24"/>
+              </w:numPr>
+              <w:autoSpaceDE w:val="0"/>
+              <w:autoSpaceDN w:val="0"/>
+              <w:adjustRightInd w:val="0"/>
+              <w:spacing w:after="0" w:line="240" w:lineRule="auto"/>
+              <w:rPr>
+                <w:rFonts w:ascii="Times New Roman" w:hAnsi="Times New Roman" w:cs="Times New Roman"/>
+                <w:color w:val="000000"/>
+                <w:sz w:val="20"/>
+                <w:szCs w:val="20"/>
+              </w:rPr>
+            </w:pPr>
+          </w:p>
+          <w:p>
+            <w:pPr>
+              <w:numPr>
+                <w:ilvl w:val="0"/>
+                <w:numId w:val="24"/>
+              </w:numPr>
+              <w:autoSpaceDE w:val="0"/>
+              <w:autoSpaceDN w:val="0"/>
+              <w:adjustRightInd w:val="0"/>
+              <w:spacing w:after="0" w:line="240" w:lineRule="auto"/>
+              <w:rPr>
+                <w:rFonts w:ascii="Times New Roman" w:hAnsi="Times New Roman" w:cs="Times New Roman"/>
+                <w:color w:val="000000"/>
+                <w:sz w:val="20"/>
+                <w:szCs w:val="20"/>
+              </w:rPr>
+            </w:pPr>
+            <w:r>
+              <w:rPr>
+                <w:rFonts w:ascii="Arial" w:hAnsi="Arial" w:cs="Arial"/>
+                <w:color w:val="000000"/>
+                <w:sz w:val="20"/>
+                <w:szCs w:val="20"/>
+              </w:rPr>
+              <w:t xml:space="preserve">3.2.2.2. Datos del vehículo (debe ser obtenido mediante una búsqueda y mostrado en una lista desplegable) </w:t>
+            </w:r>
+          </w:p>
+          <w:p>
+            <w:pPr>
+              <w:numPr>
+                <w:ilvl w:val="0"/>
+                <w:numId w:val="24"/>
+              </w:numPr>
+              <w:autoSpaceDE w:val="0"/>
+              <w:autoSpaceDN w:val="0"/>
+              <w:adjustRightInd w:val="0"/>
+              <w:spacing w:after="0" w:line="240" w:lineRule="auto"/>
+              <w:rPr>
+                <w:rFonts w:ascii="Times New Roman" w:hAnsi="Times New Roman" w:cs="Times New Roman"/>
+                <w:color w:val="000000"/>
+                <w:sz w:val="20"/>
+                <w:szCs w:val="20"/>
+              </w:rPr>
+            </w:pPr>
+            <w:r>
+              <w:rPr>
+                <w:rFonts w:ascii="Arial" w:hAnsi="Arial" w:cs="Arial"/>
+                <w:color w:val="000000"/>
+                <w:sz w:val="20"/>
+                <w:szCs w:val="20"/>
+              </w:rPr>
+              <w:t xml:space="preserve">3.2.2.3. Fecha </w:t>
+            </w:r>
+          </w:p>
+          <w:p>
+            <w:pPr>
+              <w:numPr>
+                <w:ilvl w:val="0"/>
+                <w:numId w:val="24"/>
+              </w:numPr>
+              <w:autoSpaceDE w:val="0"/>
+              <w:autoSpaceDN w:val="0"/>
+              <w:adjustRightInd w:val="0"/>
+              <w:spacing w:after="0" w:line="240" w:lineRule="auto"/>
+              <w:rPr>
+                <w:rFonts w:ascii="Times New Roman" w:hAnsi="Times New Roman" w:cs="Times New Roman"/>
+                <w:color w:val="000000"/>
+                <w:sz w:val="20"/>
+                <w:szCs w:val="20"/>
+              </w:rPr>
+            </w:pPr>
+            <w:r>
+              <w:rPr>
+                <w:rFonts w:ascii="Arial" w:hAnsi="Arial" w:cs="Arial"/>
+                <w:color w:val="000000"/>
+                <w:sz w:val="20"/>
+                <w:szCs w:val="20"/>
+              </w:rPr>
+              <w:t xml:space="preserve">3.2.2.4. Monto total del servicio facturado (es el total de todos los servicios contratados en el detalle). </w:t>
+            </w:r>
+          </w:p>
+          <w:p>
+            <w:pPr>
+              <w:numPr>
+                <w:ilvl w:val="0"/>
+                <w:numId w:val="24"/>
+              </w:numPr>
+              <w:autoSpaceDE w:val="0"/>
+              <w:autoSpaceDN w:val="0"/>
+              <w:adjustRightInd w:val="0"/>
+              <w:spacing w:after="0" w:line="240" w:lineRule="auto"/>
+              <w:rPr>
+                <w:rFonts w:ascii="Times New Roman" w:hAnsi="Times New Roman" w:cs="Times New Roman"/>
+                <w:color w:val="000000"/>
+                <w:sz w:val="20"/>
+                <w:szCs w:val="20"/>
+              </w:rPr>
+            </w:pPr>
+            <w:r>
+              <w:rPr>
+                <w:rFonts w:ascii="Arial" w:hAnsi="Arial" w:cs="Arial"/>
+                <w:color w:val="000000"/>
+                <w:sz w:val="20"/>
+                <w:szCs w:val="20"/>
+              </w:rPr>
+              <w:t xml:space="preserve">3.2.3. En el detalle se debe almacenar: </w:t>
+            </w:r>
+          </w:p>
+          <w:p>
+            <w:pPr>
+              <w:numPr>
+                <w:ilvl w:val="0"/>
+                <w:numId w:val="24"/>
+              </w:numPr>
+              <w:autoSpaceDE w:val="0"/>
+              <w:autoSpaceDN w:val="0"/>
+              <w:adjustRightInd w:val="0"/>
+              <w:spacing w:after="0" w:line="240" w:lineRule="auto"/>
+              <w:rPr>
+                <w:rFonts w:ascii="Times New Roman" w:hAnsi="Times New Roman" w:cs="Times New Roman"/>
+                <w:color w:val="000000"/>
+                <w:sz w:val="20"/>
+                <w:szCs w:val="20"/>
+              </w:rPr>
+            </w:pPr>
+            <w:r>
+              <w:rPr>
+                <w:rFonts w:ascii="Arial" w:hAnsi="Arial" w:cs="Arial"/>
+                <w:color w:val="000000"/>
+                <w:sz w:val="20"/>
+                <w:szCs w:val="20"/>
+              </w:rPr>
+              <w:t xml:space="preserve">3.3.1. Es posible anular un servicio facturado, no debe eliminarse el registro sino establecerse únicamente como anulado. </w:t>
+            </w:r>
+          </w:p>
+          <w:p>
+            <w:pPr>
+              <w:numPr>
+                <w:ilvl w:val="0"/>
+                <w:numId w:val="24"/>
+              </w:numPr>
+              <w:autoSpaceDE w:val="0"/>
+              <w:autoSpaceDN w:val="0"/>
+              <w:adjustRightInd w:val="0"/>
+              <w:spacing w:after="0" w:line="240" w:lineRule="auto"/>
+              <w:rPr>
+                <w:rFonts w:ascii="Times New Roman" w:hAnsi="Times New Roman" w:cs="Times New Roman"/>
+                <w:color w:val="000000"/>
+                <w:sz w:val="20"/>
+                <w:szCs w:val="20"/>
+              </w:rPr>
+            </w:pPr>
+            <w:r>
+              <w:rPr>
+                <w:rFonts w:ascii="Arial" w:hAnsi="Arial" w:cs="Arial"/>
+                <w:color w:val="000000"/>
+                <w:sz w:val="20"/>
+                <w:szCs w:val="20"/>
+              </w:rPr>
+              <w:t xml:space="preserve">3.3.2. Un servicio puede ser anulado cuando la fecha en la que se brindó es menor a 15 días de la fecha en la que se desea anular. </w:t>
+            </w:r>
+          </w:p>
+          <w:p>
+            <w:pPr>
+              <w:numPr>
+                <w:ilvl w:val="0"/>
+                <w:numId w:val="24"/>
+              </w:numPr>
+              <w:autoSpaceDE w:val="0"/>
+              <w:autoSpaceDN w:val="0"/>
+              <w:adjustRightInd w:val="0"/>
+              <w:spacing w:after="0" w:line="240" w:lineRule="auto"/>
+              <w:rPr>
+                <w:rFonts w:ascii="Times New Roman" w:hAnsi="Times New Roman" w:cs="Times New Roman"/>
+                <w:color w:val="000000"/>
+                <w:sz w:val="20"/>
+                <w:szCs w:val="20"/>
+              </w:rPr>
+            </w:pPr>
+            <w:r>
+              <w:rPr>
+                <w:rFonts w:ascii="Arial" w:hAnsi="Arial" w:cs="Arial"/>
+                <w:b/>
+                <w:bCs/>
+                <w:color w:val="000000"/>
+                <w:sz w:val="20"/>
+                <w:szCs w:val="20"/>
+              </w:rPr>
+              <w:t xml:space="preserve">4.1.1. Reporte de servicios por cliente: </w:t>
+            </w:r>
+          </w:p>
+          <w:p>
+            <w:pPr>
+              <w:numPr>
+                <w:ilvl w:val="0"/>
+                <w:numId w:val="24"/>
+              </w:numPr>
+              <w:autoSpaceDE w:val="0"/>
+              <w:autoSpaceDN w:val="0"/>
+              <w:adjustRightInd w:val="0"/>
+              <w:spacing w:after="0" w:line="240" w:lineRule="auto"/>
+              <w:rPr>
+                <w:rFonts w:ascii="Times New Roman" w:hAnsi="Times New Roman" w:cs="Times New Roman"/>
+                <w:color w:val="000000"/>
+                <w:sz w:val="20"/>
+                <w:szCs w:val="20"/>
+              </w:rPr>
+            </w:pPr>
+            <w:r>
+              <w:rPr>
+                <w:rFonts w:ascii="Arial" w:hAnsi="Arial" w:cs="Arial"/>
+                <w:b/>
+                <w:bCs/>
+                <w:color w:val="000000"/>
+                <w:sz w:val="20"/>
+                <w:szCs w:val="20"/>
+              </w:rPr>
+              <w:t xml:space="preserve">4.1.2. Reporte de vehículos por cliente: </w:t>
+            </w:r>
+          </w:p>
+          <w:p>
+            <w:pPr>
+              <w:numPr>
+                <w:ilvl w:val="0"/>
+                <w:numId w:val="24"/>
+              </w:numPr>
+              <w:autoSpaceDE w:val="0"/>
+              <w:autoSpaceDN w:val="0"/>
+              <w:adjustRightInd w:val="0"/>
+              <w:spacing w:after="0" w:line="240" w:lineRule="auto"/>
+              <w:rPr>
+                <w:rFonts w:ascii="Times New Roman" w:hAnsi="Times New Roman" w:cs="Times New Roman"/>
+                <w:color w:val="000000"/>
+                <w:sz w:val="20"/>
+                <w:szCs w:val="20"/>
+              </w:rPr>
+            </w:pPr>
+            <w:r>
+              <w:rPr>
+                <w:rFonts w:ascii="Arial" w:hAnsi="Arial" w:cs="Arial"/>
+                <w:b/>
+                <w:bCs/>
+                <w:color w:val="000000"/>
+                <w:sz w:val="20"/>
+                <w:szCs w:val="20"/>
+              </w:rPr>
+              <w:t xml:space="preserve">4.1.3. Reporte de servicios por vehículo: </w:t>
+            </w:r>
+          </w:p>
+          <w:p>
+            <w:pPr>
+              <w:numPr>
+                <w:ilvl w:val="0"/>
+                <w:numId w:val="24"/>
+              </w:numPr>
+              <w:autoSpaceDE w:val="0"/>
+              <w:autoSpaceDN w:val="0"/>
+              <w:adjustRightInd w:val="0"/>
+              <w:spacing w:after="0" w:line="240" w:lineRule="auto"/>
+              <w:rPr>
+                <w:rFonts w:ascii="Times New Roman" w:hAnsi="Times New Roman" w:cs="Times New Roman"/>
+                <w:color w:val="000000"/>
+                <w:sz w:val="20"/>
+                <w:szCs w:val="20"/>
+              </w:rPr>
+            </w:pPr>
+          </w:p>
+          <w:p>
+            <w:pPr>
+              <w:numPr>
+                <w:ilvl w:val="0"/>
+                <w:numId w:val="24"/>
+              </w:numPr>
+              <w:autoSpaceDE w:val="0"/>
+              <w:autoSpaceDN w:val="0"/>
+              <w:adjustRightInd w:val="0"/>
+              <w:spacing w:after="0" w:line="240" w:lineRule="auto"/>
+              <w:rPr>
+                <w:rFonts w:ascii="Times New Roman" w:hAnsi="Times New Roman" w:cs="Times New Roman"/>
+                <w:color w:val="000000"/>
+                <w:sz w:val="20"/>
+                <w:szCs w:val="20"/>
+              </w:rPr>
+            </w:pPr>
+          </w:p>
+          <w:p>
+            <w:pPr>
+              <w:autoSpaceDE w:val="0"/>
+              <w:autoSpaceDN w:val="0"/>
+              <w:adjustRightInd w:val="0"/>
+              <w:spacing w:after="0" w:line="240" w:lineRule="auto"/>
+              <w:rPr>
+                <w:rFonts w:ascii="Times New Roman" w:hAnsi="Times New Roman" w:cs="Times New Roman"/>
+                <w:color w:val="000000"/>
+                <w:sz w:val="20"/>
+                <w:szCs w:val="20"/>
+              </w:rPr>
+            </w:pPr>
+          </w:p>
+        </w:tc>
+      </w:tr>
+    </w:tbl>
     <w:p/>
     <w:sectPr>
       <w:pgSz w:w="12240" w:h="16340"/>
@@ -1899,6 +4036,57 @@
 <file path=word/numbering.xml><?xml version="1.0" encoding="utf-8"?>
 <w:numbering xmlns:wpc="http://schemas.microsoft.com/office/word/2010/wordprocessingCanvas" xmlns:cx="http://schemas.microsoft.com/office/drawing/2014/chartex" xmlns:cx1="http://schemas.microsoft.com/office/drawing/2015/9/8/chartex" xmlns:cx2="http://schemas.microsoft.com/office/drawing/2015/10/21/chartex" xmlns:cx3="http://schemas.microsoft.com/office/drawing/2016/5/9/chartex" xmlns:cx4="http://schemas.microsoft.com/office/drawing/2016/5/10/chartex" xmlns:cx5="http://schemas.microsoft.com/office/drawing/2016/5/11/chartex" xmlns:cx6="http://schemas.microsoft.com/office/drawing/2016/5/12/chartex" xmlns:cx7="http://schemas.microsoft.com/office/drawing/2016/5/13/chartex" xmlns:cx8="http://schemas.microsoft.com/office/drawing/2016/5/14/chartex" xmlns:mc="http://schemas.openxmlformats.org/markup-compatibility/2006" xmlns:aink="http://schemas.microsoft.com/office/drawing/2016/ink" xmlns:am3d="http://schemas.microsoft.com/office/drawing/2017/model3d" xmlns:o="urn:schemas-microsoft-com:office:office" xmlns:r="http://schemas.openxmlformats.org/officeDocument/2006/relationships" xmlns:m="http://schemas.openxmlformats.org/officeDocument/2006/math" xmlns:v="urn:schemas-microsoft-com:vml" xmlns:wp14="http://schemas.microsoft.com/office/word/2010/wordprocessingDrawing" xmlns:wp="http://schemas.openxmlformats.org/drawingml/2006/wordprocessingDrawing" xmlns:w10="urn:schemas-microsoft-com:office:word" xmlns:w="http://schemas.openxmlformats.org/wordprocessingml/2006/main" xmlns:w14="http://schemas.microsoft.com/office/word/2010/wordml" xmlns:w15="http://schemas.microsoft.com/office/word/2012/wordml" xmlns:w16cex="http://schemas.microsoft.com/office/word/2018/wordml/cex" xmlns:w16cid="http://schemas.microsoft.com/office/word/2016/wordml/cid" xmlns:w16="http://schemas.microsoft.com/office/word/2018/wordml" xmlns:w16se="http://schemas.microsoft.com/office/word/2015/wordml/symex" xmlns:wpg="http://schemas.microsoft.com/office/word/2010/wordprocessingGroup" xmlns:wpi="http://schemas.microsoft.com/office/word/2010/wordprocessingInk" xmlns:wne="http://schemas.microsoft.com/office/word/2006/wordml" xmlns:wps="http://schemas.microsoft.com/office/word/2010/wordprocessingShape" mc:Ignorable="w14 w15 w16se w16cid w16 w16cex wp14">
   <w:abstractNum w:abstractNumId="0" w15:restartNumberingAfterBreak="0">
+    <w:nsid w:val="A5723736"/>
+    <w:multiLevelType w:val="hybridMultilevel"/>
+    <w:tmpl w:val="B2454F64"/>
+    <w:lvl w:ilvl="0" w:tplc="FFFFFFFF">
+      <w:start w:val="1"/>
+      <w:numFmt w:val="bullet"/>
+      <w:lvlText w:val="•"/>
+      <w:lvlJc w:val="left"/>
+    </w:lvl>
+    <w:lvl w:ilvl="1" w:tplc="FFFFFFFF">
+      <w:numFmt w:val="decimal"/>
+      <w:lvlText w:val=""/>
+      <w:lvlJc w:val="left"/>
+    </w:lvl>
+    <w:lvl w:ilvl="2" w:tplc="FFFFFFFF">
+      <w:numFmt w:val="decimal"/>
+      <w:lvlText w:val=""/>
+      <w:lvlJc w:val="left"/>
+    </w:lvl>
+    <w:lvl w:ilvl="3" w:tplc="FFFFFFFF">
+      <w:numFmt w:val="decimal"/>
+      <w:lvlText w:val=""/>
+      <w:lvlJc w:val="left"/>
+    </w:lvl>
+    <w:lvl w:ilvl="4" w:tplc="FFFFFFFF">
+      <w:numFmt w:val="decimal"/>
+      <w:lvlText w:val=""/>
+      <w:lvlJc w:val="left"/>
+    </w:lvl>
+    <w:lvl w:ilvl="5" w:tplc="FFFFFFFF">
+      <w:numFmt w:val="decimal"/>
+      <w:lvlText w:val=""/>
+      <w:lvlJc w:val="left"/>
+    </w:lvl>
+    <w:lvl w:ilvl="6" w:tplc="FFFFFFFF">
+      <w:numFmt w:val="decimal"/>
+      <w:lvlText w:val=""/>
+      <w:lvlJc w:val="left"/>
+    </w:lvl>
+    <w:lvl w:ilvl="7" w:tplc="FFFFFFFF">
+      <w:numFmt w:val="decimal"/>
+      <w:lvlText w:val=""/>
+      <w:lvlJc w:val="left"/>
+    </w:lvl>
+    <w:lvl w:ilvl="8" w:tplc="FFFFFFFF">
+      <w:numFmt w:val="decimal"/>
+      <w:lvlText w:val=""/>
+      <w:lvlJc w:val="left"/>
+    </w:lvl>
+  </w:abstractNum>
+  <w:abstractNum w:abstractNumId="1" w15:restartNumberingAfterBreak="0">
     <w:nsid w:val="CDCC2976"/>
     <w:multiLevelType w:val="hybridMultilevel"/>
     <w:tmpl w:val="1267015A"/>
@@ -1949,7 +4137,315 @@
       <w:lvlJc w:val="left"/>
     </w:lvl>
   </w:abstractNum>
-  <w:abstractNum w:abstractNumId="1" w15:restartNumberingAfterBreak="0">
+  <w:abstractNum w:abstractNumId="2" w15:restartNumberingAfterBreak="0">
+    <w:nsid w:val="E950E85B"/>
+    <w:multiLevelType w:val="hybridMultilevel"/>
+    <w:tmpl w:val="2184E171"/>
+    <w:lvl w:ilvl="0" w:tplc="FFFFFFFF">
+      <w:start w:val="1"/>
+      <w:numFmt w:val="bullet"/>
+      <w:lvlText w:val="•"/>
+      <w:lvlJc w:val="left"/>
+    </w:lvl>
+    <w:lvl w:ilvl="1" w:tplc="FFFFFFFF">
+      <w:numFmt w:val="decimal"/>
+      <w:lvlText w:val=""/>
+      <w:lvlJc w:val="left"/>
+    </w:lvl>
+    <w:lvl w:ilvl="2" w:tplc="FFFFFFFF">
+      <w:numFmt w:val="decimal"/>
+      <w:lvlText w:val=""/>
+      <w:lvlJc w:val="left"/>
+    </w:lvl>
+    <w:lvl w:ilvl="3" w:tplc="FFFFFFFF">
+      <w:numFmt w:val="decimal"/>
+      <w:lvlText w:val=""/>
+      <w:lvlJc w:val="left"/>
+    </w:lvl>
+    <w:lvl w:ilvl="4" w:tplc="FFFFFFFF">
+      <w:numFmt w:val="decimal"/>
+      <w:lvlText w:val=""/>
+      <w:lvlJc w:val="left"/>
+    </w:lvl>
+    <w:lvl w:ilvl="5" w:tplc="FFFFFFFF">
+      <w:numFmt w:val="decimal"/>
+      <w:lvlText w:val=""/>
+      <w:lvlJc w:val="left"/>
+    </w:lvl>
+    <w:lvl w:ilvl="6" w:tplc="FFFFFFFF">
+      <w:numFmt w:val="decimal"/>
+      <w:lvlText w:val=""/>
+      <w:lvlJc w:val="left"/>
+    </w:lvl>
+    <w:lvl w:ilvl="7" w:tplc="FFFFFFFF">
+      <w:numFmt w:val="decimal"/>
+      <w:lvlText w:val=""/>
+      <w:lvlJc w:val="left"/>
+    </w:lvl>
+    <w:lvl w:ilvl="8" w:tplc="FFFFFFFF">
+      <w:numFmt w:val="decimal"/>
+      <w:lvlText w:val=""/>
+      <w:lvlJc w:val="left"/>
+    </w:lvl>
+  </w:abstractNum>
+  <w:abstractNum w:abstractNumId="3" w15:restartNumberingAfterBreak="0">
+    <w:nsid w:val="F65D36C1"/>
+    <w:multiLevelType w:val="hybridMultilevel"/>
+    <w:tmpl w:val="6711F68B"/>
+    <w:lvl w:ilvl="0" w:tplc="FFFFFFFF">
+      <w:start w:val="1"/>
+      <w:numFmt w:val="bullet"/>
+      <w:lvlText w:val="•"/>
+      <w:lvlJc w:val="left"/>
+    </w:lvl>
+    <w:lvl w:ilvl="1" w:tplc="FFFFFFFF">
+      <w:numFmt w:val="decimal"/>
+      <w:lvlText w:val=""/>
+      <w:lvlJc w:val="left"/>
+    </w:lvl>
+    <w:lvl w:ilvl="2" w:tplc="FFFFFFFF">
+      <w:numFmt w:val="decimal"/>
+      <w:lvlText w:val=""/>
+      <w:lvlJc w:val="left"/>
+    </w:lvl>
+    <w:lvl w:ilvl="3" w:tplc="FFFFFFFF">
+      <w:numFmt w:val="decimal"/>
+      <w:lvlText w:val=""/>
+      <w:lvlJc w:val="left"/>
+    </w:lvl>
+    <w:lvl w:ilvl="4" w:tplc="FFFFFFFF">
+      <w:numFmt w:val="decimal"/>
+      <w:lvlText w:val=""/>
+      <w:lvlJc w:val="left"/>
+    </w:lvl>
+    <w:lvl w:ilvl="5" w:tplc="FFFFFFFF">
+      <w:numFmt w:val="decimal"/>
+      <w:lvlText w:val=""/>
+      <w:lvlJc w:val="left"/>
+    </w:lvl>
+    <w:lvl w:ilvl="6" w:tplc="FFFFFFFF">
+      <w:numFmt w:val="decimal"/>
+      <w:lvlText w:val=""/>
+      <w:lvlJc w:val="left"/>
+    </w:lvl>
+    <w:lvl w:ilvl="7" w:tplc="FFFFFFFF">
+      <w:numFmt w:val="decimal"/>
+      <w:lvlText w:val=""/>
+      <w:lvlJc w:val="left"/>
+    </w:lvl>
+    <w:lvl w:ilvl="8" w:tplc="FFFFFFFF">
+      <w:numFmt w:val="decimal"/>
+      <w:lvlText w:val=""/>
+      <w:lvlJc w:val="left"/>
+    </w:lvl>
+  </w:abstractNum>
+  <w:abstractNum w:abstractNumId="4" w15:restartNumberingAfterBreak="0">
+    <w:nsid w:val="F7896351"/>
+    <w:multiLevelType w:val="hybridMultilevel"/>
+    <w:tmpl w:val="E0C69C76"/>
+    <w:lvl w:ilvl="0" w:tplc="FFFFFFFF">
+      <w:start w:val="1"/>
+      <w:numFmt w:val="bullet"/>
+      <w:lvlText w:val="•"/>
+      <w:lvlJc w:val="left"/>
+    </w:lvl>
+    <w:lvl w:ilvl="1" w:tplc="FFFFFFFF">
+      <w:numFmt w:val="decimal"/>
+      <w:lvlText w:val=""/>
+      <w:lvlJc w:val="left"/>
+    </w:lvl>
+    <w:lvl w:ilvl="2" w:tplc="FFFFFFFF">
+      <w:numFmt w:val="decimal"/>
+      <w:lvlText w:val=""/>
+      <w:lvlJc w:val="left"/>
+    </w:lvl>
+    <w:lvl w:ilvl="3" w:tplc="FFFFFFFF">
+      <w:numFmt w:val="decimal"/>
+      <w:lvlText w:val=""/>
+      <w:lvlJc w:val="left"/>
+    </w:lvl>
+    <w:lvl w:ilvl="4" w:tplc="FFFFFFFF">
+      <w:numFmt w:val="decimal"/>
+      <w:lvlText w:val=""/>
+      <w:lvlJc w:val="left"/>
+    </w:lvl>
+    <w:lvl w:ilvl="5" w:tplc="FFFFFFFF">
+      <w:numFmt w:val="decimal"/>
+      <w:lvlText w:val=""/>
+      <w:lvlJc w:val="left"/>
+    </w:lvl>
+    <w:lvl w:ilvl="6" w:tplc="FFFFFFFF">
+      <w:numFmt w:val="decimal"/>
+      <w:lvlText w:val=""/>
+      <w:lvlJc w:val="left"/>
+    </w:lvl>
+    <w:lvl w:ilvl="7" w:tplc="FFFFFFFF">
+      <w:numFmt w:val="decimal"/>
+      <w:lvlText w:val=""/>
+      <w:lvlJc w:val="left"/>
+    </w:lvl>
+    <w:lvl w:ilvl="8" w:tplc="FFFFFFFF">
+      <w:numFmt w:val="decimal"/>
+      <w:lvlText w:val=""/>
+      <w:lvlJc w:val="left"/>
+    </w:lvl>
+  </w:abstractNum>
+  <w:abstractNum w:abstractNumId="5" w15:restartNumberingAfterBreak="0">
+    <w:nsid w:val="F7AC8E99"/>
+    <w:multiLevelType w:val="hybridMultilevel"/>
+    <w:tmpl w:val="A52C0DCD"/>
+    <w:lvl w:ilvl="0" w:tplc="FFFFFFFF">
+      <w:start w:val="1"/>
+      <w:numFmt w:val="bullet"/>
+      <w:lvlText w:val="•"/>
+      <w:lvlJc w:val="left"/>
+    </w:lvl>
+    <w:lvl w:ilvl="1" w:tplc="FFFFFFFF">
+      <w:numFmt w:val="decimal"/>
+      <w:lvlText w:val=""/>
+      <w:lvlJc w:val="left"/>
+    </w:lvl>
+    <w:lvl w:ilvl="2" w:tplc="FFFFFFFF">
+      <w:numFmt w:val="decimal"/>
+      <w:lvlText w:val=""/>
+      <w:lvlJc w:val="left"/>
+    </w:lvl>
+    <w:lvl w:ilvl="3" w:tplc="FFFFFFFF">
+      <w:numFmt w:val="decimal"/>
+      <w:lvlText w:val=""/>
+      <w:lvlJc w:val="left"/>
+    </w:lvl>
+    <w:lvl w:ilvl="4" w:tplc="FFFFFFFF">
+      <w:numFmt w:val="decimal"/>
+      <w:lvlText w:val=""/>
+      <w:lvlJc w:val="left"/>
+    </w:lvl>
+    <w:lvl w:ilvl="5" w:tplc="FFFFFFFF">
+      <w:numFmt w:val="decimal"/>
+      <w:lvlText w:val=""/>
+      <w:lvlJc w:val="left"/>
+    </w:lvl>
+    <w:lvl w:ilvl="6" w:tplc="FFFFFFFF">
+      <w:numFmt w:val="decimal"/>
+      <w:lvlText w:val=""/>
+      <w:lvlJc w:val="left"/>
+    </w:lvl>
+    <w:lvl w:ilvl="7" w:tplc="FFFFFFFF">
+      <w:numFmt w:val="decimal"/>
+      <w:lvlText w:val=""/>
+      <w:lvlJc w:val="left"/>
+    </w:lvl>
+    <w:lvl w:ilvl="8" w:tplc="FFFFFFFF">
+      <w:numFmt w:val="decimal"/>
+      <w:lvlText w:val=""/>
+      <w:lvlJc w:val="left"/>
+    </w:lvl>
+  </w:abstractNum>
+  <w:abstractNum w:abstractNumId="6" w15:restartNumberingAfterBreak="0">
+    <w:nsid w:val="F90746C2"/>
+    <w:multiLevelType w:val="hybridMultilevel"/>
+    <w:tmpl w:val="943D6374"/>
+    <w:lvl w:ilvl="0" w:tplc="FFFFFFFF">
+      <w:start w:val="1"/>
+      <w:numFmt w:val="ideographDigital"/>
+      <w:lvlText w:val=""/>
+      <w:lvlJc w:val="left"/>
+    </w:lvl>
+    <w:lvl w:ilvl="1" w:tplc="FFFFFFFF">
+      <w:start w:val="1"/>
+      <w:numFmt w:val="lowerLetter"/>
+      <w:lvlText w:val=""/>
+      <w:lvlJc w:val="left"/>
+    </w:lvl>
+    <w:lvl w:ilvl="2" w:tplc="B9297352">
+      <w:start w:val="1"/>
+      <w:numFmt w:val="lowerRoman"/>
+      <w:lvlText w:val="%1"/>
+      <w:lvlJc w:val="left"/>
+    </w:lvl>
+    <w:lvl w:ilvl="3" w:tplc="FFFFFFFF">
+      <w:numFmt w:val="decimal"/>
+      <w:lvlText w:val=""/>
+      <w:lvlJc w:val="left"/>
+    </w:lvl>
+    <w:lvl w:ilvl="4" w:tplc="FFFFFFFF">
+      <w:numFmt w:val="decimal"/>
+      <w:lvlText w:val=""/>
+      <w:lvlJc w:val="left"/>
+    </w:lvl>
+    <w:lvl w:ilvl="5" w:tplc="FFFFFFFF">
+      <w:numFmt w:val="decimal"/>
+      <w:lvlText w:val=""/>
+      <w:lvlJc w:val="left"/>
+    </w:lvl>
+    <w:lvl w:ilvl="6" w:tplc="FFFFFFFF">
+      <w:numFmt w:val="decimal"/>
+      <w:lvlText w:val=""/>
+      <w:lvlJc w:val="left"/>
+    </w:lvl>
+    <w:lvl w:ilvl="7" w:tplc="FFFFFFFF">
+      <w:numFmt w:val="decimal"/>
+      <w:lvlText w:val=""/>
+      <w:lvlJc w:val="left"/>
+    </w:lvl>
+    <w:lvl w:ilvl="8" w:tplc="FFFFFFFF">
+      <w:numFmt w:val="decimal"/>
+      <w:lvlText w:val=""/>
+      <w:lvlJc w:val="left"/>
+    </w:lvl>
+  </w:abstractNum>
+  <w:abstractNum w:abstractNumId="7" w15:restartNumberingAfterBreak="0">
+    <w:nsid w:val="FD127089"/>
+    <w:multiLevelType w:val="hybridMultilevel"/>
+    <w:tmpl w:val="D703CDB6"/>
+    <w:lvl w:ilvl="0" w:tplc="FFFFFFFF">
+      <w:start w:val="1"/>
+      <w:numFmt w:val="bullet"/>
+      <w:lvlText w:val="•"/>
+      <w:lvlJc w:val="left"/>
+    </w:lvl>
+    <w:lvl w:ilvl="1" w:tplc="FFFFFFFF">
+      <w:numFmt w:val="decimal"/>
+      <w:lvlText w:val=""/>
+      <w:lvlJc w:val="left"/>
+    </w:lvl>
+    <w:lvl w:ilvl="2" w:tplc="FFFFFFFF">
+      <w:numFmt w:val="decimal"/>
+      <w:lvlText w:val=""/>
+      <w:lvlJc w:val="left"/>
+    </w:lvl>
+    <w:lvl w:ilvl="3" w:tplc="FFFFFFFF">
+      <w:numFmt w:val="decimal"/>
+      <w:lvlText w:val=""/>
+      <w:lvlJc w:val="left"/>
+    </w:lvl>
+    <w:lvl w:ilvl="4" w:tplc="FFFFFFFF">
+      <w:numFmt w:val="decimal"/>
+      <w:lvlText w:val=""/>
+      <w:lvlJc w:val="left"/>
+    </w:lvl>
+    <w:lvl w:ilvl="5" w:tplc="FFFFFFFF">
+      <w:numFmt w:val="decimal"/>
+      <w:lvlText w:val=""/>
+      <w:lvlJc w:val="left"/>
+    </w:lvl>
+    <w:lvl w:ilvl="6" w:tplc="FFFFFFFF">
+      <w:numFmt w:val="decimal"/>
+      <w:lvlText w:val=""/>
+      <w:lvlJc w:val="left"/>
+    </w:lvl>
+    <w:lvl w:ilvl="7" w:tplc="FFFFFFFF">
+      <w:numFmt w:val="decimal"/>
+      <w:lvlText w:val=""/>
+      <w:lvlJc w:val="left"/>
+    </w:lvl>
+    <w:lvl w:ilvl="8" w:tplc="FFFFFFFF">
+      <w:numFmt w:val="decimal"/>
+      <w:lvlText w:val=""/>
+      <w:lvlJc w:val="left"/>
+    </w:lvl>
+  </w:abstractNum>
+  <w:abstractNum w:abstractNumId="8" w15:restartNumberingAfterBreak="0">
     <w:nsid w:val="09149737"/>
     <w:multiLevelType w:val="hybridMultilevel"/>
     <w:tmpl w:val="BE874B98"/>
@@ -2000,7 +4496,59 @@
       <w:lvlJc w:val="left"/>
     </w:lvl>
   </w:abstractNum>
-  <w:abstractNum w:abstractNumId="2" w15:restartNumberingAfterBreak="0">
+  <w:abstractNum w:abstractNumId="9" w15:restartNumberingAfterBreak="0">
+    <w:nsid w:val="0B6F1029"/>
+    <w:multiLevelType w:val="hybridMultilevel"/>
+    <w:tmpl w:val="E309E8A2"/>
+    <w:lvl w:ilvl="0" w:tplc="FFFFFFFF">
+      <w:start w:val="1"/>
+      <w:numFmt w:val="bullet"/>
+      <w:lvlText w:val="•"/>
+      <w:lvlJc w:val="left"/>
+    </w:lvl>
+    <w:lvl w:ilvl="1" w:tplc="FFFFFFFF">
+      <w:start w:val="1"/>
+      <w:numFmt w:val="ideographDigital"/>
+      <w:lvlText w:val="•"/>
+      <w:lvlJc w:val="left"/>
+    </w:lvl>
+    <w:lvl w:ilvl="2" w:tplc="FFFFFFFF">
+      <w:numFmt w:val="decimal"/>
+      <w:lvlText w:val=""/>
+      <w:lvlJc w:val="left"/>
+    </w:lvl>
+    <w:lvl w:ilvl="3" w:tplc="FFFFFFFF">
+      <w:numFmt w:val="decimal"/>
+      <w:lvlText w:val=""/>
+      <w:lvlJc w:val="left"/>
+    </w:lvl>
+    <w:lvl w:ilvl="4" w:tplc="FFFFFFFF">
+      <w:numFmt w:val="decimal"/>
+      <w:lvlText w:val=""/>
+      <w:lvlJc w:val="left"/>
+    </w:lvl>
+    <w:lvl w:ilvl="5" w:tplc="FFFFFFFF">
+      <w:numFmt w:val="decimal"/>
+      <w:lvlText w:val=""/>
+      <w:lvlJc w:val="left"/>
+    </w:lvl>
+    <w:lvl w:ilvl="6" w:tplc="FFFFFFFF">
+      <w:numFmt w:val="decimal"/>
+      <w:lvlText w:val=""/>
+      <w:lvlJc w:val="left"/>
+    </w:lvl>
+    <w:lvl w:ilvl="7" w:tplc="FFFFFFFF">
+      <w:numFmt w:val="decimal"/>
+      <w:lvlText w:val=""/>
+      <w:lvlJc w:val="left"/>
+    </w:lvl>
+    <w:lvl w:ilvl="8" w:tplc="FFFFFFFF">
+      <w:numFmt w:val="decimal"/>
+      <w:lvlText w:val=""/>
+      <w:lvlJc w:val="left"/>
+    </w:lvl>
+  </w:abstractNum>
+  <w:abstractNum w:abstractNumId="10" w15:restartNumberingAfterBreak="0">
     <w:nsid w:val="2161D0F4"/>
     <w:multiLevelType w:val="hybridMultilevel"/>
     <w:tmpl w:val="FFE23491"/>
@@ -2051,7 +4599,109 @@
       <w:lvlJc w:val="left"/>
     </w:lvl>
   </w:abstractNum>
-  <w:abstractNum w:abstractNumId="3" w15:restartNumberingAfterBreak="0">
+  <w:abstractNum w:abstractNumId="11" w15:restartNumberingAfterBreak="0">
+    <w:nsid w:val="221643CE"/>
+    <w:multiLevelType w:val="hybridMultilevel"/>
+    <w:tmpl w:val="6069ED85"/>
+    <w:lvl w:ilvl="0" w:tplc="FFFFFFFF">
+      <w:start w:val="1"/>
+      <w:numFmt w:val="bullet"/>
+      <w:lvlText w:val="•"/>
+      <w:lvlJc w:val="left"/>
+    </w:lvl>
+    <w:lvl w:ilvl="1" w:tplc="FFFFFFFF">
+      <w:numFmt w:val="decimal"/>
+      <w:lvlText w:val=""/>
+      <w:lvlJc w:val="left"/>
+    </w:lvl>
+    <w:lvl w:ilvl="2" w:tplc="FFFFFFFF">
+      <w:numFmt w:val="decimal"/>
+      <w:lvlText w:val=""/>
+      <w:lvlJc w:val="left"/>
+    </w:lvl>
+    <w:lvl w:ilvl="3" w:tplc="FFFFFFFF">
+      <w:numFmt w:val="decimal"/>
+      <w:lvlText w:val=""/>
+      <w:lvlJc w:val="left"/>
+    </w:lvl>
+    <w:lvl w:ilvl="4" w:tplc="FFFFFFFF">
+      <w:numFmt w:val="decimal"/>
+      <w:lvlText w:val=""/>
+      <w:lvlJc w:val="left"/>
+    </w:lvl>
+    <w:lvl w:ilvl="5" w:tplc="FFFFFFFF">
+      <w:numFmt w:val="decimal"/>
+      <w:lvlText w:val=""/>
+      <w:lvlJc w:val="left"/>
+    </w:lvl>
+    <w:lvl w:ilvl="6" w:tplc="FFFFFFFF">
+      <w:numFmt w:val="decimal"/>
+      <w:lvlText w:val=""/>
+      <w:lvlJc w:val="left"/>
+    </w:lvl>
+    <w:lvl w:ilvl="7" w:tplc="FFFFFFFF">
+      <w:numFmt w:val="decimal"/>
+      <w:lvlText w:val=""/>
+      <w:lvlJc w:val="left"/>
+    </w:lvl>
+    <w:lvl w:ilvl="8" w:tplc="FFFFFFFF">
+      <w:numFmt w:val="decimal"/>
+      <w:lvlText w:val=""/>
+      <w:lvlJc w:val="left"/>
+    </w:lvl>
+  </w:abstractNum>
+  <w:abstractNum w:abstractNumId="12" w15:restartNumberingAfterBreak="0">
+    <w:nsid w:val="240074DE"/>
+    <w:multiLevelType w:val="hybridMultilevel"/>
+    <w:tmpl w:val="286B91D9"/>
+    <w:lvl w:ilvl="0" w:tplc="FFFFFFFF">
+      <w:start w:val="1"/>
+      <w:numFmt w:val="bullet"/>
+      <w:lvlText w:val="•"/>
+      <w:lvlJc w:val="left"/>
+    </w:lvl>
+    <w:lvl w:ilvl="1" w:tplc="FFFFFFFF">
+      <w:numFmt w:val="decimal"/>
+      <w:lvlText w:val=""/>
+      <w:lvlJc w:val="left"/>
+    </w:lvl>
+    <w:lvl w:ilvl="2" w:tplc="FFFFFFFF">
+      <w:numFmt w:val="decimal"/>
+      <w:lvlText w:val=""/>
+      <w:lvlJc w:val="left"/>
+    </w:lvl>
+    <w:lvl w:ilvl="3" w:tplc="FFFFFFFF">
+      <w:numFmt w:val="decimal"/>
+      <w:lvlText w:val=""/>
+      <w:lvlJc w:val="left"/>
+    </w:lvl>
+    <w:lvl w:ilvl="4" w:tplc="FFFFFFFF">
+      <w:numFmt w:val="decimal"/>
+      <w:lvlText w:val=""/>
+      <w:lvlJc w:val="left"/>
+    </w:lvl>
+    <w:lvl w:ilvl="5" w:tplc="FFFFFFFF">
+      <w:numFmt w:val="decimal"/>
+      <w:lvlText w:val=""/>
+      <w:lvlJc w:val="left"/>
+    </w:lvl>
+    <w:lvl w:ilvl="6" w:tplc="FFFFFFFF">
+      <w:numFmt w:val="decimal"/>
+      <w:lvlText w:val=""/>
+      <w:lvlJc w:val="left"/>
+    </w:lvl>
+    <w:lvl w:ilvl="7" w:tplc="FFFFFFFF">
+      <w:numFmt w:val="decimal"/>
+      <w:lvlText w:val=""/>
+      <w:lvlJc w:val="left"/>
+    </w:lvl>
+    <w:lvl w:ilvl="8" w:tplc="FFFFFFFF">
+      <w:numFmt w:val="decimal"/>
+      <w:lvlText w:val=""/>
+      <w:lvlJc w:val="left"/>
+    </w:lvl>
+  </w:abstractNum>
+  <w:abstractNum w:abstractNumId="13" w15:restartNumberingAfterBreak="0">
     <w:nsid w:val="3431451C"/>
     <w:multiLevelType w:val="hybridMultilevel"/>
     <w:tmpl w:val="DE759150"/>
@@ -2102,7 +4752,109 @@
       <w:lvlJc w:val="left"/>
     </w:lvl>
   </w:abstractNum>
-  <w:abstractNum w:abstractNumId="4" w15:restartNumberingAfterBreak="0">
+  <w:abstractNum w:abstractNumId="14" w15:restartNumberingAfterBreak="0">
+    <w:nsid w:val="3779423F"/>
+    <w:multiLevelType w:val="hybridMultilevel"/>
+    <w:tmpl w:val="925A1B19"/>
+    <w:lvl w:ilvl="0" w:tplc="FFFFFFFF">
+      <w:start w:val="1"/>
+      <w:numFmt w:val="bullet"/>
+      <w:lvlText w:val="•"/>
+      <w:lvlJc w:val="left"/>
+    </w:lvl>
+    <w:lvl w:ilvl="1" w:tplc="FFFFFFFF">
+      <w:numFmt w:val="decimal"/>
+      <w:lvlText w:val=""/>
+      <w:lvlJc w:val="left"/>
+    </w:lvl>
+    <w:lvl w:ilvl="2" w:tplc="FFFFFFFF">
+      <w:numFmt w:val="decimal"/>
+      <w:lvlText w:val=""/>
+      <w:lvlJc w:val="left"/>
+    </w:lvl>
+    <w:lvl w:ilvl="3" w:tplc="FFFFFFFF">
+      <w:numFmt w:val="decimal"/>
+      <w:lvlText w:val=""/>
+      <w:lvlJc w:val="left"/>
+    </w:lvl>
+    <w:lvl w:ilvl="4" w:tplc="FFFFFFFF">
+      <w:numFmt w:val="decimal"/>
+      <w:lvlText w:val=""/>
+      <w:lvlJc w:val="left"/>
+    </w:lvl>
+    <w:lvl w:ilvl="5" w:tplc="FFFFFFFF">
+      <w:numFmt w:val="decimal"/>
+      <w:lvlText w:val=""/>
+      <w:lvlJc w:val="left"/>
+    </w:lvl>
+    <w:lvl w:ilvl="6" w:tplc="FFFFFFFF">
+      <w:numFmt w:val="decimal"/>
+      <w:lvlText w:val=""/>
+      <w:lvlJc w:val="left"/>
+    </w:lvl>
+    <w:lvl w:ilvl="7" w:tplc="FFFFFFFF">
+      <w:numFmt w:val="decimal"/>
+      <w:lvlText w:val=""/>
+      <w:lvlJc w:val="left"/>
+    </w:lvl>
+    <w:lvl w:ilvl="8" w:tplc="FFFFFFFF">
+      <w:numFmt w:val="decimal"/>
+      <w:lvlText w:val=""/>
+      <w:lvlJc w:val="left"/>
+    </w:lvl>
+  </w:abstractNum>
+  <w:abstractNum w:abstractNumId="15" w15:restartNumberingAfterBreak="0">
+    <w:nsid w:val="463CE842"/>
+    <w:multiLevelType w:val="hybridMultilevel"/>
+    <w:tmpl w:val="59AC9C14"/>
+    <w:lvl w:ilvl="0" w:tplc="FFFFFFFF">
+      <w:start w:val="1"/>
+      <w:numFmt w:val="bullet"/>
+      <w:lvlText w:val="•"/>
+      <w:lvlJc w:val="left"/>
+    </w:lvl>
+    <w:lvl w:ilvl="1" w:tplc="FFFFFFFF">
+      <w:numFmt w:val="decimal"/>
+      <w:lvlText w:val=""/>
+      <w:lvlJc w:val="left"/>
+    </w:lvl>
+    <w:lvl w:ilvl="2" w:tplc="FFFFFFFF">
+      <w:numFmt w:val="decimal"/>
+      <w:lvlText w:val=""/>
+      <w:lvlJc w:val="left"/>
+    </w:lvl>
+    <w:lvl w:ilvl="3" w:tplc="FFFFFFFF">
+      <w:numFmt w:val="decimal"/>
+      <w:lvlText w:val=""/>
+      <w:lvlJc w:val="left"/>
+    </w:lvl>
+    <w:lvl w:ilvl="4" w:tplc="FFFFFFFF">
+      <w:numFmt w:val="decimal"/>
+      <w:lvlText w:val=""/>
+      <w:lvlJc w:val="left"/>
+    </w:lvl>
+    <w:lvl w:ilvl="5" w:tplc="FFFFFFFF">
+      <w:numFmt w:val="decimal"/>
+      <w:lvlText w:val=""/>
+      <w:lvlJc w:val="left"/>
+    </w:lvl>
+    <w:lvl w:ilvl="6" w:tplc="FFFFFFFF">
+      <w:numFmt w:val="decimal"/>
+      <w:lvlText w:val=""/>
+      <w:lvlJc w:val="left"/>
+    </w:lvl>
+    <w:lvl w:ilvl="7" w:tplc="FFFFFFFF">
+      <w:numFmt w:val="decimal"/>
+      <w:lvlText w:val=""/>
+      <w:lvlJc w:val="left"/>
+    </w:lvl>
+    <w:lvl w:ilvl="8" w:tplc="FFFFFFFF">
+      <w:numFmt w:val="decimal"/>
+      <w:lvlText w:val=""/>
+      <w:lvlJc w:val="left"/>
+    </w:lvl>
+  </w:abstractNum>
+  <w:abstractNum w:abstractNumId="16" w15:restartNumberingAfterBreak="0">
     <w:nsid w:val="46C5E8B4"/>
     <w:multiLevelType w:val="hybridMultilevel"/>
     <w:tmpl w:val="3EEB4383"/>
@@ -2153,7 +4905,58 @@
       <w:lvlJc w:val="left"/>
     </w:lvl>
   </w:abstractNum>
-  <w:abstractNum w:abstractNumId="5" w15:restartNumberingAfterBreak="0">
+  <w:abstractNum w:abstractNumId="17" w15:restartNumberingAfterBreak="0">
+    <w:nsid w:val="5EC401B0"/>
+    <w:multiLevelType w:val="hybridMultilevel"/>
+    <w:tmpl w:val="005A61C5"/>
+    <w:lvl w:ilvl="0" w:tplc="FFFFFFFF">
+      <w:start w:val="1"/>
+      <w:numFmt w:val="bullet"/>
+      <w:lvlText w:val="•"/>
+      <w:lvlJc w:val="left"/>
+    </w:lvl>
+    <w:lvl w:ilvl="1" w:tplc="FFFFFFFF">
+      <w:numFmt w:val="decimal"/>
+      <w:lvlText w:val=""/>
+      <w:lvlJc w:val="left"/>
+    </w:lvl>
+    <w:lvl w:ilvl="2" w:tplc="FFFFFFFF">
+      <w:numFmt w:val="decimal"/>
+      <w:lvlText w:val=""/>
+      <w:lvlJc w:val="left"/>
+    </w:lvl>
+    <w:lvl w:ilvl="3" w:tplc="FFFFFFFF">
+      <w:numFmt w:val="decimal"/>
+      <w:lvlText w:val=""/>
+      <w:lvlJc w:val="left"/>
+    </w:lvl>
+    <w:lvl w:ilvl="4" w:tplc="FFFFFFFF">
+      <w:numFmt w:val="decimal"/>
+      <w:lvlText w:val=""/>
+      <w:lvlJc w:val="left"/>
+    </w:lvl>
+    <w:lvl w:ilvl="5" w:tplc="FFFFFFFF">
+      <w:numFmt w:val="decimal"/>
+      <w:lvlText w:val=""/>
+      <w:lvlJc w:val="left"/>
+    </w:lvl>
+    <w:lvl w:ilvl="6" w:tplc="FFFFFFFF">
+      <w:numFmt w:val="decimal"/>
+      <w:lvlText w:val=""/>
+      <w:lvlJc w:val="left"/>
+    </w:lvl>
+    <w:lvl w:ilvl="7" w:tplc="FFFFFFFF">
+      <w:numFmt w:val="decimal"/>
+      <w:lvlText w:val=""/>
+      <w:lvlJc w:val="left"/>
+    </w:lvl>
+    <w:lvl w:ilvl="8" w:tplc="FFFFFFFF">
+      <w:numFmt w:val="decimal"/>
+      <w:lvlText w:val=""/>
+      <w:lvlJc w:val="left"/>
+    </w:lvl>
+  </w:abstractNum>
+  <w:abstractNum w:abstractNumId="18" w15:restartNumberingAfterBreak="0">
     <w:nsid w:val="5ED3269A"/>
     <w:multiLevelType w:val="hybridMultilevel"/>
     <w:tmpl w:val="A42A83BC"/>
@@ -2204,7 +5007,7 @@
       <w:lvlJc w:val="left"/>
     </w:lvl>
   </w:abstractNum>
-  <w:abstractNum w:abstractNumId="6" w15:restartNumberingAfterBreak="0">
+  <w:abstractNum w:abstractNumId="19" w15:restartNumberingAfterBreak="0">
     <w:nsid w:val="652979F1"/>
     <w:multiLevelType w:val="hybridMultilevel"/>
     <w:tmpl w:val="14941BA7"/>
@@ -2255,7 +5058,7 @@
       <w:lvlJc w:val="left"/>
     </w:lvl>
   </w:abstractNum>
-  <w:abstractNum w:abstractNumId="7" w15:restartNumberingAfterBreak="0">
+  <w:abstractNum w:abstractNumId="20" w15:restartNumberingAfterBreak="0">
     <w:nsid w:val="6C962DFE"/>
     <w:multiLevelType w:val="hybridMultilevel"/>
     <w:tmpl w:val="3A307151"/>
@@ -2306,29 +5109,230 @@
       <w:lvlJc w:val="left"/>
     </w:lvl>
   </w:abstractNum>
+  <w:abstractNum w:abstractNumId="21" w15:restartNumberingAfterBreak="0">
+    <w:nsid w:val="6FA44114"/>
+    <w:multiLevelType w:val="hybridMultilevel"/>
+    <w:tmpl w:val="0BC95C8E"/>
+    <w:lvl w:ilvl="0" w:tplc="FFFFFFFF">
+      <w:start w:val="1"/>
+      <w:numFmt w:val="bullet"/>
+      <w:lvlText w:val="•"/>
+      <w:lvlJc w:val="left"/>
+    </w:lvl>
+    <w:lvl w:ilvl="1" w:tplc="FFFFFFFF">
+      <w:numFmt w:val="decimal"/>
+      <w:lvlText w:val=""/>
+      <w:lvlJc w:val="left"/>
+    </w:lvl>
+    <w:lvl w:ilvl="2" w:tplc="FFFFFFFF">
+      <w:numFmt w:val="decimal"/>
+      <w:lvlText w:val=""/>
+      <w:lvlJc w:val="left"/>
+    </w:lvl>
+    <w:lvl w:ilvl="3" w:tplc="FFFFFFFF">
+      <w:numFmt w:val="decimal"/>
+      <w:lvlText w:val=""/>
+      <w:lvlJc w:val="left"/>
+    </w:lvl>
+    <w:lvl w:ilvl="4" w:tplc="FFFFFFFF">
+      <w:numFmt w:val="decimal"/>
+      <w:lvlText w:val=""/>
+      <w:lvlJc w:val="left"/>
+    </w:lvl>
+    <w:lvl w:ilvl="5" w:tplc="FFFFFFFF">
+      <w:numFmt w:val="decimal"/>
+      <w:lvlText w:val=""/>
+      <w:lvlJc w:val="left"/>
+    </w:lvl>
+    <w:lvl w:ilvl="6" w:tplc="FFFFFFFF">
+      <w:numFmt w:val="decimal"/>
+      <w:lvlText w:val=""/>
+      <w:lvlJc w:val="left"/>
+    </w:lvl>
+    <w:lvl w:ilvl="7" w:tplc="FFFFFFFF">
+      <w:numFmt w:val="decimal"/>
+      <w:lvlText w:val=""/>
+      <w:lvlJc w:val="left"/>
+    </w:lvl>
+    <w:lvl w:ilvl="8" w:tplc="FFFFFFFF">
+      <w:numFmt w:val="decimal"/>
+      <w:lvlText w:val=""/>
+      <w:lvlJc w:val="left"/>
+    </w:lvl>
+  </w:abstractNum>
+  <w:abstractNum w:abstractNumId="22" w15:restartNumberingAfterBreak="0">
+    <w:nsid w:val="751502F1"/>
+    <w:multiLevelType w:val="hybridMultilevel"/>
+    <w:tmpl w:val="31E2217D"/>
+    <w:lvl w:ilvl="0" w:tplc="FFFFFFFF">
+      <w:start w:val="1"/>
+      <w:numFmt w:val="bullet"/>
+      <w:lvlText w:val="•"/>
+      <w:lvlJc w:val="left"/>
+    </w:lvl>
+    <w:lvl w:ilvl="1" w:tplc="FFFFFFFF">
+      <w:numFmt w:val="decimal"/>
+      <w:lvlText w:val=""/>
+      <w:lvlJc w:val="left"/>
+    </w:lvl>
+    <w:lvl w:ilvl="2" w:tplc="FFFFFFFF">
+      <w:numFmt w:val="decimal"/>
+      <w:lvlText w:val=""/>
+      <w:lvlJc w:val="left"/>
+    </w:lvl>
+    <w:lvl w:ilvl="3" w:tplc="FFFFFFFF">
+      <w:numFmt w:val="decimal"/>
+      <w:lvlText w:val=""/>
+      <w:lvlJc w:val="left"/>
+    </w:lvl>
+    <w:lvl w:ilvl="4" w:tplc="FFFFFFFF">
+      <w:numFmt w:val="decimal"/>
+      <w:lvlText w:val=""/>
+      <w:lvlJc w:val="left"/>
+    </w:lvl>
+    <w:lvl w:ilvl="5" w:tplc="FFFFFFFF">
+      <w:numFmt w:val="decimal"/>
+      <w:lvlText w:val=""/>
+      <w:lvlJc w:val="left"/>
+    </w:lvl>
+    <w:lvl w:ilvl="6" w:tplc="FFFFFFFF">
+      <w:numFmt w:val="decimal"/>
+      <w:lvlText w:val=""/>
+      <w:lvlJc w:val="left"/>
+    </w:lvl>
+    <w:lvl w:ilvl="7" w:tplc="FFFFFFFF">
+      <w:numFmt w:val="decimal"/>
+      <w:lvlText w:val=""/>
+      <w:lvlJc w:val="left"/>
+    </w:lvl>
+    <w:lvl w:ilvl="8" w:tplc="FFFFFFFF">
+      <w:numFmt w:val="decimal"/>
+      <w:lvlText w:val=""/>
+      <w:lvlJc w:val="left"/>
+    </w:lvl>
+  </w:abstractNum>
+  <w:abstractNum w:abstractNumId="23" w15:restartNumberingAfterBreak="0">
+    <w:nsid w:val="760017DA"/>
+    <w:multiLevelType w:val="hybridMultilevel"/>
+    <w:tmpl w:val="1A021552"/>
+    <w:lvl w:ilvl="0" w:tplc="FFFFFFFF">
+      <w:start w:val="1"/>
+      <w:numFmt w:val="bullet"/>
+      <w:lvlText w:val="•"/>
+      <w:lvlJc w:val="left"/>
+    </w:lvl>
+    <w:lvl w:ilvl="1" w:tplc="FFFFFFFF">
+      <w:numFmt w:val="decimal"/>
+      <w:lvlText w:val=""/>
+      <w:lvlJc w:val="left"/>
+    </w:lvl>
+    <w:lvl w:ilvl="2" w:tplc="FFFFFFFF">
+      <w:numFmt w:val="decimal"/>
+      <w:lvlText w:val=""/>
+      <w:lvlJc w:val="left"/>
+    </w:lvl>
+    <w:lvl w:ilvl="3" w:tplc="FFFFFFFF">
+      <w:numFmt w:val="decimal"/>
+      <w:lvlText w:val=""/>
+      <w:lvlJc w:val="left"/>
+    </w:lvl>
+    <w:lvl w:ilvl="4" w:tplc="FFFFFFFF">
+      <w:numFmt w:val="decimal"/>
+      <w:lvlText w:val=""/>
+      <w:lvlJc w:val="left"/>
+    </w:lvl>
+    <w:lvl w:ilvl="5" w:tplc="FFFFFFFF">
+      <w:numFmt w:val="decimal"/>
+      <w:lvlText w:val=""/>
+      <w:lvlJc w:val="left"/>
+    </w:lvl>
+    <w:lvl w:ilvl="6" w:tplc="FFFFFFFF">
+      <w:numFmt w:val="decimal"/>
+      <w:lvlText w:val=""/>
+      <w:lvlJc w:val="left"/>
+    </w:lvl>
+    <w:lvl w:ilvl="7" w:tplc="FFFFFFFF">
+      <w:numFmt w:val="decimal"/>
+      <w:lvlText w:val=""/>
+      <w:lvlJc w:val="left"/>
+    </w:lvl>
+    <w:lvl w:ilvl="8" w:tplc="FFFFFFFF">
+      <w:numFmt w:val="decimal"/>
+      <w:lvlText w:val=""/>
+      <w:lvlJc w:val="left"/>
+    </w:lvl>
+  </w:abstractNum>
   <w:num w:numId="1">
+    <w:abstractNumId w:val="10"/>
+  </w:num>
+  <w:num w:numId="2">
+    <w:abstractNumId w:val="13"/>
+  </w:num>
+  <w:num w:numId="3">
+    <w:abstractNumId w:val="20"/>
+  </w:num>
+  <w:num w:numId="4">
+    <w:abstractNumId w:val="19"/>
+  </w:num>
+  <w:num w:numId="5">
+    <w:abstractNumId w:val="8"/>
+  </w:num>
+  <w:num w:numId="6">
+    <w:abstractNumId w:val="16"/>
+  </w:num>
+  <w:num w:numId="7">
+    <w:abstractNumId w:val="18"/>
+  </w:num>
+  <w:num w:numId="8">
+    <w:abstractNumId w:val="1"/>
+  </w:num>
+  <w:num w:numId="9">
+    <w:abstractNumId w:val="6"/>
+  </w:num>
+  <w:num w:numId="10">
+    <w:abstractNumId w:val="23"/>
+  </w:num>
+  <w:num w:numId="11">
+    <w:abstractNumId w:val="14"/>
+  </w:num>
+  <w:num w:numId="12">
+    <w:abstractNumId w:val="7"/>
+  </w:num>
+  <w:num w:numId="13">
     <w:abstractNumId w:val="2"/>
   </w:num>
-  <w:num w:numId="2">
+  <w:num w:numId="14">
+    <w:abstractNumId w:val="22"/>
+  </w:num>
+  <w:num w:numId="15">
+    <w:abstractNumId w:val="17"/>
+  </w:num>
+  <w:num w:numId="16">
+    <w:abstractNumId w:val="15"/>
+  </w:num>
+  <w:num w:numId="17">
+    <w:abstractNumId w:val="4"/>
+  </w:num>
+  <w:num w:numId="18">
     <w:abstractNumId w:val="3"/>
   </w:num>
-  <w:num w:numId="3">
-    <w:abstractNumId w:val="7"/>
+  <w:num w:numId="19">
+    <w:abstractNumId w:val="21"/>
   </w:num>
-  <w:num w:numId="4">
-    <w:abstractNumId w:val="6"/>
-  </w:num>
-  <w:num w:numId="5">
-    <w:abstractNumId w:val="1"/>
-  </w:num>
-  <w:num w:numId="6">
-    <w:abstractNumId w:val="4"/>
-  </w:num>
-  <w:num w:numId="7">
+  <w:num w:numId="20">
     <w:abstractNumId w:val="5"/>
   </w:num>
-  <w:num w:numId="8">
+  <w:num w:numId="21">
     <w:abstractNumId w:val="0"/>
+  </w:num>
+  <w:num w:numId="22">
+    <w:abstractNumId w:val="12"/>
+  </w:num>
+  <w:num w:numId="23">
+    <w:abstractNumId w:val="11"/>
+  </w:num>
+  <w:num w:numId="24">
+    <w:abstractNumId w:val="9"/>
   </w:num>
 </w:numbering>
 </file>

--- a/SistemaLavado/FaltantesMantenimiento.docx
+++ b/SistemaLavado/FaltantesMantenimiento.docx
@@ -2418,12 +2418,6 @@
         <w:gridCol w:w="4488"/>
       </w:tblGrid>
       <w:tr>
-        <w:tblPrEx>
-          <w:tblCellMar>
-            <w:top w:w="0" w:type="dxa"/>
-            <w:bottom w:w="0" w:type="dxa"/>
-          </w:tblCellMar>
-        </w:tblPrEx>
         <w:trPr>
           <w:trHeight w:val="112"/>
         </w:trPr>
@@ -2499,12 +2493,6 @@
         </w:tc>
       </w:tr>
       <w:tr>
-        <w:tblPrEx>
-          <w:tblCellMar>
-            <w:top w:w="0" w:type="dxa"/>
-            <w:bottom w:w="0" w:type="dxa"/>
-          </w:tblCellMar>
-        </w:tblPrEx>
         <w:trPr>
           <w:trHeight w:val="2623"/>
         </w:trPr>
@@ -3406,12 +3394,6 @@
         <w:gridCol w:w="8631"/>
       </w:tblGrid>
       <w:tr>
-        <w:tblPrEx>
-          <w:tblCellMar>
-            <w:top w:w="0" w:type="dxa"/>
-            <w:bottom w:w="0" w:type="dxa"/>
-          </w:tblCellMar>
-        </w:tblPrEx>
         <w:trPr>
           <w:trHeight w:val="6229"/>
         </w:trPr>

--- a/SistemaLavado/FaltantesMantenimiento.docx
+++ b/SistemaLavado/FaltantesMantenimiento.docx
@@ -1,6 +1,6 @@
 
 <file path=word/document.xml><?xml version="1.0" encoding="utf-8"?>
-<w:document xmlns:wpc="http://schemas.microsoft.com/office/word/2010/wordprocessingCanvas" xmlns:cx="http://schemas.microsoft.com/office/drawing/2014/chartex" xmlns:cx1="http://schemas.microsoft.com/office/drawing/2015/9/8/chartex" xmlns:cx2="http://schemas.microsoft.com/office/drawing/2015/10/21/chartex" xmlns:cx3="http://schemas.microsoft.com/office/drawing/2016/5/9/chartex" xmlns:cx4="http://schemas.microsoft.com/office/drawing/2016/5/10/chartex" xmlns:cx5="http://schemas.microsoft.com/office/drawing/2016/5/11/chartex" xmlns:cx6="http://schemas.microsoft.com/office/drawing/2016/5/12/chartex" xmlns:cx7="http://schemas.microsoft.com/office/drawing/2016/5/13/chartex" xmlns:cx8="http://schemas.microsoft.com/office/drawing/2016/5/14/chartex" xmlns:mc="http://schemas.openxmlformats.org/markup-compatibility/2006" xmlns:aink="http://schemas.microsoft.com/office/drawing/2016/ink" xmlns:am3d="http://schemas.microsoft.com/office/drawing/2017/model3d" xmlns:o="urn:schemas-microsoft-com:office:office" xmlns:r="http://schemas.openxmlformats.org/officeDocument/2006/relationships" xmlns:m="http://schemas.openxmlformats.org/officeDocument/2006/math" xmlns:v="urn:schemas-microsoft-com:vml" xmlns:wp14="http://schemas.microsoft.com/office/word/2010/wordprocessingDrawing" xmlns:wp="http://schemas.openxmlformats.org/drawingml/2006/wordprocessingDrawing" xmlns:w10="urn:schemas-microsoft-com:office:word" xmlns:w="http://schemas.openxmlformats.org/wordprocessingml/2006/main" xmlns:w14="http://schemas.microsoft.com/office/word/2010/wordml" xmlns:w15="http://schemas.microsoft.com/office/word/2012/wordml" xmlns:w16cex="http://schemas.microsoft.com/office/word/2018/wordml/cex" xmlns:w16cid="http://schemas.microsoft.com/office/word/2016/wordml/cid" xmlns:w16="http://schemas.microsoft.com/office/word/2018/wordml" xmlns:w16se="http://schemas.microsoft.com/office/word/2015/wordml/symex" xmlns:wpg="http://schemas.microsoft.com/office/word/2010/wordprocessingGroup" xmlns:wpi="http://schemas.microsoft.com/office/word/2010/wordprocessingInk" xmlns:wne="http://schemas.microsoft.com/office/word/2006/wordml" xmlns:wps="http://schemas.microsoft.com/office/word/2010/wordprocessingShape" mc:Ignorable="w14 w15 w16se w16cid w16 w16cex wp14">
+<w:document xmlns:wpc="http://schemas.microsoft.com/office/word/2010/wordprocessingCanvas" xmlns:cx="http://schemas.microsoft.com/office/drawing/2014/chartex" xmlns:cx1="http://schemas.microsoft.com/office/drawing/2015/9/8/chartex" xmlns:cx2="http://schemas.microsoft.com/office/drawing/2015/10/21/chartex" xmlns:cx3="http://schemas.microsoft.com/office/drawing/2016/5/9/chartex" xmlns:cx4="http://schemas.microsoft.com/office/drawing/2016/5/10/chartex" xmlns:cx5="http://schemas.microsoft.com/office/drawing/2016/5/11/chartex" xmlns:cx6="http://schemas.microsoft.com/office/drawing/2016/5/12/chartex" xmlns:cx7="http://schemas.microsoft.com/office/drawing/2016/5/13/chartex" xmlns:cx8="http://schemas.microsoft.com/office/drawing/2016/5/14/chartex" xmlns:mc="http://schemas.openxmlformats.org/markup-compatibility/2006" xmlns:aink="http://schemas.microsoft.com/office/drawing/2016/ink" xmlns:am3d="http://schemas.microsoft.com/office/drawing/2017/model3d" xmlns:o="urn:schemas-microsoft-com:office:office" xmlns:r="http://schemas.openxmlformats.org/officeDocument/2006/relationships" xmlns:m="http://schemas.openxmlformats.org/officeDocument/2006/math" xmlns:v="urn:schemas-microsoft-com:vml" xmlns:wp14="http://schemas.microsoft.com/office/word/2010/wordprocessingDrawing" xmlns:wp="http://schemas.openxmlformats.org/drawingml/2006/wordprocessingDrawing" xmlns:w10="urn:schemas-microsoft-com:office:word" xmlns:w="http://schemas.openxmlformats.org/wordprocessingml/2006/main" xmlns:w14="http://schemas.microsoft.com/office/word/2010/wordml" xmlns:w15="http://schemas.microsoft.com/office/word/2012/wordml" xmlns:w16cex="http://schemas.microsoft.com/office/word/2018/wordml/cex" xmlns:w16cid="http://schemas.microsoft.com/office/word/2016/wordml/cid" xmlns:w16="http://schemas.microsoft.com/office/word/2018/wordml" xmlns:w16sdtdh="http://schemas.microsoft.com/office/word/2020/wordml/sdtdatahash" xmlns:w16se="http://schemas.microsoft.com/office/word/2015/wordml/symex" xmlns:wpg="http://schemas.microsoft.com/office/word/2010/wordprocessingGroup" xmlns:wpi="http://schemas.microsoft.com/office/word/2010/wordprocessingInk" xmlns:wne="http://schemas.microsoft.com/office/word/2006/wordml" xmlns:wps="http://schemas.microsoft.com/office/word/2010/wordprocessingShape" mc:Ignorable="w14 w15 w16se w16cid w16 w16cex w16sdtdh wp14">
   <w:body>
     <w:p>
       <w:pPr>
@@ -2537,6 +2537,7 @@
               <w:spacing w:after="0" w:line="240" w:lineRule="auto"/>
               <w:rPr>
                 <w:rFonts w:ascii="Times New Roman" w:hAnsi="Times New Roman" w:cs="Times New Roman"/>
+                <w:strike/>
                 <w:color w:val="000000"/>
                 <w:sz w:val="20"/>
                 <w:szCs w:val="20"/>
@@ -2551,7 +2552,18 @@
                 <w:szCs w:val="20"/>
                 <w:highlight w:val="yellow"/>
               </w:rPr>
-              <w:t xml:space="preserve">• Iniciar </w:t>
+              <w:t xml:space="preserve">• </w:t>
+            </w:r>
+            <w:r>
+              <w:rPr>
+                <w:rFonts w:ascii="Times New Roman" w:hAnsi="Times New Roman" w:cs="Times New Roman"/>
+                <w:strike/>
+                <w:color w:val="000000"/>
+                <w:sz w:val="20"/>
+                <w:szCs w:val="20"/>
+                <w:highlight w:val="yellow"/>
+              </w:rPr>
+              <w:t xml:space="preserve">Iniciar </w:t>
             </w:r>
           </w:p>
           <w:p>
@@ -2566,6 +2578,7 @@
               <w:spacing w:after="0" w:line="240" w:lineRule="auto"/>
               <w:rPr>
                 <w:rFonts w:ascii="Times New Roman" w:hAnsi="Times New Roman" w:cs="Times New Roman"/>
+                <w:strike/>
                 <w:color w:val="000000"/>
                 <w:sz w:val="20"/>
                 <w:szCs w:val="20"/>
@@ -2575,6 +2588,7 @@
             <w:r>
               <w:rPr>
                 <w:rFonts w:ascii="Times New Roman" w:hAnsi="Times New Roman" w:cs="Times New Roman"/>
+                <w:strike/>
                 <w:color w:val="000000"/>
                 <w:sz w:val="20"/>
                 <w:szCs w:val="20"/>
@@ -2686,6 +2700,7 @@
               <w:spacing w:after="0" w:line="240" w:lineRule="auto"/>
               <w:rPr>
                 <w:rFonts w:ascii="Times New Roman" w:hAnsi="Times New Roman" w:cs="Times New Roman"/>
+                <w:strike/>
                 <w:color w:val="000000"/>
                 <w:sz w:val="20"/>
                 <w:szCs w:val="20"/>
@@ -2695,6 +2710,7 @@
             <w:r>
               <w:rPr>
                 <w:rFonts w:ascii="Times New Roman" w:hAnsi="Times New Roman" w:cs="Times New Roman"/>
+                <w:strike/>
                 <w:color w:val="000000"/>
                 <w:sz w:val="20"/>
                 <w:szCs w:val="20"/>
@@ -2705,6 +2721,7 @@
             <w:r>
               <w:rPr>
                 <w:rFonts w:ascii="Arial" w:hAnsi="Arial" w:cs="Arial"/>
+                <w:strike/>
                 <w:color w:val="000000"/>
                 <w:sz w:val="20"/>
                 <w:szCs w:val="20"/>
@@ -2725,6 +2742,7 @@
               <w:spacing w:after="0" w:line="240" w:lineRule="auto"/>
               <w:rPr>
                 <w:rFonts w:ascii="Times New Roman" w:hAnsi="Times New Roman" w:cs="Times New Roman"/>
+                <w:strike/>
                 <w:color w:val="000000"/>
                 <w:sz w:val="20"/>
                 <w:szCs w:val="20"/>
@@ -2734,6 +2752,7 @@
             <w:r>
               <w:rPr>
                 <w:rFonts w:ascii="Times New Roman" w:hAnsi="Times New Roman" w:cs="Times New Roman"/>
+                <w:strike/>
                 <w:color w:val="000000"/>
                 <w:sz w:val="20"/>
                 <w:szCs w:val="20"/>
@@ -4016,7 +4035,7 @@
 </file>
 
 <file path=word/numbering.xml><?xml version="1.0" encoding="utf-8"?>
-<w:numbering xmlns:wpc="http://schemas.microsoft.com/office/word/2010/wordprocessingCanvas" xmlns:cx="http://schemas.microsoft.com/office/drawing/2014/chartex" xmlns:cx1="http://schemas.microsoft.com/office/drawing/2015/9/8/chartex" xmlns:cx2="http://schemas.microsoft.com/office/drawing/2015/10/21/chartex" xmlns:cx3="http://schemas.microsoft.com/office/drawing/2016/5/9/chartex" xmlns:cx4="http://schemas.microsoft.com/office/drawing/2016/5/10/chartex" xmlns:cx5="http://schemas.microsoft.com/office/drawing/2016/5/11/chartex" xmlns:cx6="http://schemas.microsoft.com/office/drawing/2016/5/12/chartex" xmlns:cx7="http://schemas.microsoft.com/office/drawing/2016/5/13/chartex" xmlns:cx8="http://schemas.microsoft.com/office/drawing/2016/5/14/chartex" xmlns:mc="http://schemas.openxmlformats.org/markup-compatibility/2006" xmlns:aink="http://schemas.microsoft.com/office/drawing/2016/ink" xmlns:am3d="http://schemas.microsoft.com/office/drawing/2017/model3d" xmlns:o="urn:schemas-microsoft-com:office:office" xmlns:r="http://schemas.openxmlformats.org/officeDocument/2006/relationships" xmlns:m="http://schemas.openxmlformats.org/officeDocument/2006/math" xmlns:v="urn:schemas-microsoft-com:vml" xmlns:wp14="http://schemas.microsoft.com/office/word/2010/wordprocessingDrawing" xmlns:wp="http://schemas.openxmlformats.org/drawingml/2006/wordprocessingDrawing" xmlns:w10="urn:schemas-microsoft-com:office:word" xmlns:w="http://schemas.openxmlformats.org/wordprocessingml/2006/main" xmlns:w14="http://schemas.microsoft.com/office/word/2010/wordml" xmlns:w15="http://schemas.microsoft.com/office/word/2012/wordml" xmlns:w16cex="http://schemas.microsoft.com/office/word/2018/wordml/cex" xmlns:w16cid="http://schemas.microsoft.com/office/word/2016/wordml/cid" xmlns:w16="http://schemas.microsoft.com/office/word/2018/wordml" xmlns:w16se="http://schemas.microsoft.com/office/word/2015/wordml/symex" xmlns:wpg="http://schemas.microsoft.com/office/word/2010/wordprocessingGroup" xmlns:wpi="http://schemas.microsoft.com/office/word/2010/wordprocessingInk" xmlns:wne="http://schemas.microsoft.com/office/word/2006/wordml" xmlns:wps="http://schemas.microsoft.com/office/word/2010/wordprocessingShape" mc:Ignorable="w14 w15 w16se w16cid w16 w16cex wp14">
+<w:numbering xmlns:wpc="http://schemas.microsoft.com/office/word/2010/wordprocessingCanvas" xmlns:cx="http://schemas.microsoft.com/office/drawing/2014/chartex" xmlns:cx1="http://schemas.microsoft.com/office/drawing/2015/9/8/chartex" xmlns:cx2="http://schemas.microsoft.com/office/drawing/2015/10/21/chartex" xmlns:cx3="http://schemas.microsoft.com/office/drawing/2016/5/9/chartex" xmlns:cx4="http://schemas.microsoft.com/office/drawing/2016/5/10/chartex" xmlns:cx5="http://schemas.microsoft.com/office/drawing/2016/5/11/chartex" xmlns:cx6="http://schemas.microsoft.com/office/drawing/2016/5/12/chartex" xmlns:cx7="http://schemas.microsoft.com/office/drawing/2016/5/13/chartex" xmlns:cx8="http://schemas.microsoft.com/office/drawing/2016/5/14/chartex" xmlns:mc="http://schemas.openxmlformats.org/markup-compatibility/2006" xmlns:aink="http://schemas.microsoft.com/office/drawing/2016/ink" xmlns:am3d="http://schemas.microsoft.com/office/drawing/2017/model3d" xmlns:o="urn:schemas-microsoft-com:office:office" xmlns:r="http://schemas.openxmlformats.org/officeDocument/2006/relationships" xmlns:m="http://schemas.openxmlformats.org/officeDocument/2006/math" xmlns:v="urn:schemas-microsoft-com:vml" xmlns:wp14="http://schemas.microsoft.com/office/word/2010/wordprocessingDrawing" xmlns:wp="http://schemas.openxmlformats.org/drawingml/2006/wordprocessingDrawing" xmlns:w10="urn:schemas-microsoft-com:office:word" xmlns:w="http://schemas.openxmlformats.org/wordprocessingml/2006/main" xmlns:w14="http://schemas.microsoft.com/office/word/2010/wordml" xmlns:w15="http://schemas.microsoft.com/office/word/2012/wordml" xmlns:w16cex="http://schemas.microsoft.com/office/word/2018/wordml/cex" xmlns:w16cid="http://schemas.microsoft.com/office/word/2016/wordml/cid" xmlns:w16="http://schemas.microsoft.com/office/word/2018/wordml" xmlns:w16sdtdh="http://schemas.microsoft.com/office/word/2020/wordml/sdtdatahash" xmlns:w16se="http://schemas.microsoft.com/office/word/2015/wordml/symex" xmlns:wpg="http://schemas.microsoft.com/office/word/2010/wordprocessingGroup" xmlns:wpi="http://schemas.microsoft.com/office/word/2010/wordprocessingInk" xmlns:wne="http://schemas.microsoft.com/office/word/2006/wordml" xmlns:wps="http://schemas.microsoft.com/office/word/2010/wordprocessingShape" mc:Ignorable="w14 w15 w16se w16cid w16 w16cex w16sdtdh wp14">
   <w:abstractNum w:abstractNumId="0" w15:restartNumberingAfterBreak="0">
     <w:nsid w:val="A5723736"/>
     <w:multiLevelType w:val="hybridMultilevel"/>
@@ -5320,7 +5339,7 @@
 </file>
 
 <file path=word/styles.xml><?xml version="1.0" encoding="utf-8"?>
-<w:styles xmlns:mc="http://schemas.openxmlformats.org/markup-compatibility/2006" xmlns:r="http://schemas.openxmlformats.org/officeDocument/2006/relationships" xmlns:w="http://schemas.openxmlformats.org/wordprocessingml/2006/main" xmlns:w14="http://schemas.microsoft.com/office/word/2010/wordml" xmlns:w15="http://schemas.microsoft.com/office/word/2012/wordml" xmlns:w16cex="http://schemas.microsoft.com/office/word/2018/wordml/cex" xmlns:w16cid="http://schemas.microsoft.com/office/word/2016/wordml/cid" xmlns:w16="http://schemas.microsoft.com/office/word/2018/wordml" xmlns:w16se="http://schemas.microsoft.com/office/word/2015/wordml/symex" mc:Ignorable="w14 w15 w16se w16cid w16 w16cex">
+<w:styles xmlns:mc="http://schemas.openxmlformats.org/markup-compatibility/2006" xmlns:r="http://schemas.openxmlformats.org/officeDocument/2006/relationships" xmlns:w="http://schemas.openxmlformats.org/wordprocessingml/2006/main" xmlns:w14="http://schemas.microsoft.com/office/word/2010/wordml" xmlns:w15="http://schemas.microsoft.com/office/word/2012/wordml" xmlns:w16cex="http://schemas.microsoft.com/office/word/2018/wordml/cex" xmlns:w16cid="http://schemas.microsoft.com/office/word/2016/wordml/cid" xmlns:w16="http://schemas.microsoft.com/office/word/2018/wordml" xmlns:w16sdtdh="http://schemas.microsoft.com/office/word/2020/wordml/sdtdatahash" xmlns:w16se="http://schemas.microsoft.com/office/word/2015/wordml/symex" mc:Ignorable="w14 w15 w16se w16cid w16 w16cex w16sdtdh">
   <w:docDefaults>
     <w:rPrDefault>
       <w:rPr>

--- a/SistemaLavado/FaltantesMantenimiento.docx
+++ b/SistemaLavado/FaltantesMantenimiento.docx
@@ -10,6 +10,7 @@
         <w:spacing w:after="0" w:line="240" w:lineRule="auto"/>
         <w:rPr>
           <w:rFonts w:ascii="Times New Roman" w:hAnsi="Times New Roman" w:cs="Times New Roman"/>
+          <w:strike/>
           <w:color w:val="000000"/>
           <w:sz w:val="24"/>
           <w:szCs w:val="24"/>
@@ -29,17 +30,21 @@
         <w:ind w:left="360"/>
         <w:rPr>
           <w:rFonts w:ascii="Times New Roman" w:hAnsi="Times New Roman" w:cs="Times New Roman"/>
+          <w:strike/>
           <w:color w:val="000000"/>
           <w:sz w:val="23"/>
           <w:szCs w:val="23"/>
-        </w:rPr>
-      </w:pPr>
-      <w:r>
-        <w:rPr>
-          <w:rFonts w:ascii="Times New Roman" w:hAnsi="Times New Roman" w:cs="Times New Roman"/>
+          <w:highlight w:val="yellow"/>
+        </w:rPr>
+      </w:pPr>
+      <w:r>
+        <w:rPr>
+          <w:rFonts w:ascii="Times New Roman" w:hAnsi="Times New Roman" w:cs="Times New Roman"/>
+          <w:strike/>
           <w:color w:val="000000"/>
           <w:sz w:val="23"/>
           <w:szCs w:val="23"/>
+          <w:highlight w:val="yellow"/>
         </w:rPr>
         <w:t>1. HTML5: a. Debe implementar al menos las siguientes etiquetas:</w:t>
       </w:r>
@@ -57,17 +62,21 @@
         <w:ind w:left="360"/>
         <w:rPr>
           <w:rFonts w:ascii="Times New Roman" w:hAnsi="Times New Roman" w:cs="Times New Roman"/>
+          <w:strike/>
           <w:color w:val="000000"/>
           <w:sz w:val="23"/>
           <w:szCs w:val="23"/>
-        </w:rPr>
-      </w:pPr>
-      <w:r>
-        <w:rPr>
-          <w:rFonts w:ascii="Times New Roman" w:hAnsi="Times New Roman" w:cs="Times New Roman"/>
+          <w:highlight w:val="yellow"/>
+        </w:rPr>
+      </w:pPr>
+      <w:r>
+        <w:rPr>
+          <w:rFonts w:ascii="Times New Roman" w:hAnsi="Times New Roman" w:cs="Times New Roman"/>
+          <w:strike/>
           <w:color w:val="000000"/>
           <w:sz w:val="23"/>
           <w:szCs w:val="23"/>
+          <w:highlight w:val="yellow"/>
         </w:rPr>
         <w:t xml:space="preserve"> i. Video </w:t>
       </w:r>
@@ -85,18 +94,22 @@
         <w:ind w:left="360"/>
         <w:rPr>
           <w:rFonts w:ascii="Times New Roman" w:hAnsi="Times New Roman" w:cs="Times New Roman"/>
+          <w:strike/>
           <w:color w:val="000000"/>
           <w:sz w:val="23"/>
           <w:szCs w:val="23"/>
+          <w:highlight w:val="yellow"/>
         </w:rPr>
       </w:pPr>
       <w:proofErr w:type="spellStart"/>
       <w:r>
         <w:rPr>
           <w:rFonts w:ascii="Times New Roman" w:hAnsi="Times New Roman" w:cs="Times New Roman"/>
+          <w:strike/>
           <w:color w:val="000000"/>
           <w:sz w:val="23"/>
           <w:szCs w:val="23"/>
+          <w:highlight w:val="yellow"/>
         </w:rPr>
         <w:t>ii</w:t>
       </w:r>
@@ -104,9 +117,11 @@
       <w:r>
         <w:rPr>
           <w:rFonts w:ascii="Times New Roman" w:hAnsi="Times New Roman" w:cs="Times New Roman"/>
+          <w:strike/>
           <w:color w:val="000000"/>
           <w:sz w:val="23"/>
           <w:szCs w:val="23"/>
+          <w:highlight w:val="yellow"/>
         </w:rPr>
         <w:t xml:space="preserve">. Audio </w:t>
       </w:r>
@@ -124,9 +139,11 @@
         <w:ind w:left="360"/>
         <w:rPr>
           <w:rFonts w:ascii="Times New Roman" w:hAnsi="Times New Roman" w:cs="Times New Roman"/>
+          <w:strike/>
           <w:color w:val="000000"/>
           <w:sz w:val="23"/>
           <w:szCs w:val="23"/>
+          <w:highlight w:val="yellow"/>
         </w:rPr>
       </w:pPr>
     </w:p>
@@ -143,9 +160,11 @@
         <w:ind w:left="360"/>
         <w:rPr>
           <w:rFonts w:ascii="Times New Roman" w:hAnsi="Times New Roman" w:cs="Times New Roman"/>
+          <w:strike/>
           <w:color w:val="000000"/>
           <w:sz w:val="23"/>
           <w:szCs w:val="23"/>
+          <w:highlight w:val="yellow"/>
         </w:rPr>
       </w:pPr>
     </w:p>
@@ -161,17 +180,21 @@
         <w:spacing w:after="0" w:line="240" w:lineRule="auto"/>
         <w:rPr>
           <w:rFonts w:ascii="Times New Roman" w:hAnsi="Times New Roman" w:cs="Times New Roman"/>
+          <w:strike/>
           <w:color w:val="000000"/>
           <w:sz w:val="23"/>
           <w:szCs w:val="23"/>
-        </w:rPr>
-      </w:pPr>
-      <w:r>
-        <w:rPr>
-          <w:rFonts w:ascii="Times New Roman" w:hAnsi="Times New Roman" w:cs="Times New Roman"/>
+          <w:highlight w:val="yellow"/>
+        </w:rPr>
+      </w:pPr>
+      <w:r>
+        <w:rPr>
+          <w:rFonts w:ascii="Times New Roman" w:hAnsi="Times New Roman" w:cs="Times New Roman"/>
+          <w:strike/>
           <w:color w:val="000000"/>
           <w:sz w:val="23"/>
           <w:szCs w:val="23"/>
+          <w:highlight w:val="yellow"/>
         </w:rPr>
         <w:t xml:space="preserve">2. CSS </w:t>
       </w:r>
@@ -179,9 +202,11 @@
       <w:r>
         <w:rPr>
           <w:rFonts w:ascii="Times New Roman" w:hAnsi="Times New Roman" w:cs="Times New Roman"/>
+          <w:strike/>
           <w:color w:val="000000"/>
           <w:sz w:val="23"/>
           <w:szCs w:val="23"/>
+          <w:highlight w:val="yellow"/>
         </w:rPr>
         <w:t>sprites</w:t>
       </w:r>
@@ -189,9 +214,11 @@
       <w:r>
         <w:rPr>
           <w:rFonts w:ascii="Times New Roman" w:hAnsi="Times New Roman" w:cs="Times New Roman"/>
+          <w:strike/>
           <w:color w:val="000000"/>
           <w:sz w:val="23"/>
           <w:szCs w:val="23"/>
+          <w:highlight w:val="yellow"/>
         </w:rPr>
         <w:t xml:space="preserve">: a. Todas las imágenes que se van a mostrar en la aplicación deben encontrarse en un Sprite. </w:t>
       </w:r>
@@ -208,9 +235,11 @@
         <w:spacing w:after="0" w:line="240" w:lineRule="auto"/>
         <w:rPr>
           <w:rFonts w:ascii="Times New Roman" w:hAnsi="Times New Roman" w:cs="Times New Roman"/>
+          <w:strike/>
           <w:color w:val="000000"/>
           <w:sz w:val="23"/>
           <w:szCs w:val="23"/>
+          <w:highlight w:val="yellow"/>
         </w:rPr>
       </w:pPr>
     </w:p>
@@ -226,17 +255,21 @@
         <w:spacing w:after="167" w:line="240" w:lineRule="auto"/>
         <w:rPr>
           <w:rFonts w:ascii="Times New Roman" w:hAnsi="Times New Roman" w:cs="Times New Roman"/>
+          <w:strike/>
           <w:color w:val="000000"/>
           <w:sz w:val="23"/>
           <w:szCs w:val="23"/>
-        </w:rPr>
-      </w:pPr>
-      <w:r>
-        <w:rPr>
-          <w:rFonts w:ascii="Times New Roman" w:hAnsi="Times New Roman" w:cs="Times New Roman"/>
+          <w:highlight w:val="yellow"/>
+        </w:rPr>
+      </w:pPr>
+      <w:r>
+        <w:rPr>
+          <w:rFonts w:ascii="Times New Roman" w:hAnsi="Times New Roman" w:cs="Times New Roman"/>
+          <w:strike/>
           <w:color w:val="000000"/>
           <w:sz w:val="23"/>
           <w:szCs w:val="23"/>
+          <w:highlight w:val="yellow"/>
         </w:rPr>
         <w:t xml:space="preserve">3. Bootstrap: a. Todas las páginas deben utilizar </w:t>
       </w:r>
@@ -244,9 +277,11 @@
       <w:r>
         <w:rPr>
           <w:rFonts w:ascii="Times New Roman" w:hAnsi="Times New Roman" w:cs="Times New Roman"/>
+          <w:strike/>
           <w:color w:val="000000"/>
           <w:sz w:val="23"/>
           <w:szCs w:val="23"/>
+          <w:highlight w:val="yellow"/>
         </w:rPr>
         <w:t>bootstrap</w:t>
       </w:r>
@@ -254,9 +289,11 @@
       <w:r>
         <w:rPr>
           <w:rFonts w:ascii="Times New Roman" w:hAnsi="Times New Roman" w:cs="Times New Roman"/>
+          <w:strike/>
           <w:color w:val="000000"/>
           <w:sz w:val="23"/>
           <w:szCs w:val="23"/>
+          <w:highlight w:val="yellow"/>
         </w:rPr>
         <w:t xml:space="preserve">. </w:t>
       </w:r>
@@ -273,17 +310,21 @@
         <w:spacing w:after="0" w:line="240" w:lineRule="auto"/>
         <w:rPr>
           <w:rFonts w:ascii="Times New Roman" w:hAnsi="Times New Roman" w:cs="Times New Roman"/>
+          <w:strike/>
           <w:color w:val="000000"/>
           <w:sz w:val="23"/>
           <w:szCs w:val="23"/>
-        </w:rPr>
-      </w:pPr>
-      <w:r>
-        <w:rPr>
-          <w:rFonts w:ascii="Times New Roman" w:hAnsi="Times New Roman" w:cs="Times New Roman"/>
+          <w:highlight w:val="yellow"/>
+        </w:rPr>
+      </w:pPr>
+      <w:r>
+        <w:rPr>
+          <w:rFonts w:ascii="Times New Roman" w:hAnsi="Times New Roman" w:cs="Times New Roman"/>
+          <w:strike/>
           <w:color w:val="000000"/>
           <w:sz w:val="23"/>
           <w:szCs w:val="23"/>
+          <w:highlight w:val="yellow"/>
         </w:rPr>
         <w:t xml:space="preserve">b. Debe implementar el componente </w:t>
       </w:r>
@@ -293,9 +334,11 @@
           <w:rFonts w:ascii="Times New Roman" w:hAnsi="Times New Roman" w:cs="Times New Roman"/>
           <w:b/>
           <w:bCs/>
+          <w:strike/>
           <w:color w:val="000000"/>
           <w:sz w:val="23"/>
           <w:szCs w:val="23"/>
+          <w:highlight w:val="yellow"/>
         </w:rPr>
         <w:t>carousel</w:t>
       </w:r>
@@ -305,9 +348,11 @@
           <w:rFonts w:ascii="Times New Roman" w:hAnsi="Times New Roman" w:cs="Times New Roman"/>
           <w:b/>
           <w:bCs/>
+          <w:strike/>
           <w:color w:val="000000"/>
           <w:sz w:val="23"/>
           <w:szCs w:val="23"/>
+          <w:highlight w:val="yellow"/>
         </w:rPr>
         <w:t xml:space="preserve"> </w:t>
       </w:r>
@@ -321,8 +366,10 @@
         <w:spacing w:after="0" w:line="240" w:lineRule="auto"/>
         <w:rPr>
           <w:rFonts w:ascii="Times New Roman" w:hAnsi="Times New Roman" w:cs="Times New Roman"/>
-          <w:sz w:val="23"/>
-          <w:szCs w:val="23"/>
+          <w:strike/>
+          <w:sz w:val="23"/>
+          <w:szCs w:val="23"/>
+          <w:highlight w:val="yellow"/>
         </w:rPr>
       </w:pPr>
       <w:r>
@@ -332,48 +379,22 @@
           <w:bCs/>
           <w:sz w:val="23"/>
           <w:szCs w:val="23"/>
+          <w:highlight w:val="yellow"/>
         </w:rPr>
         <w:lastRenderedPageBreak/>
-        <w:t xml:space="preserve">2. Mantenimientos de catálogos </w:t>
-      </w:r>
-    </w:p>
-    <w:p>
-      <w:pPr>
-        <w:autoSpaceDE w:val="0"/>
-        <w:autoSpaceDN w:val="0"/>
-        <w:adjustRightInd w:val="0"/>
-        <w:spacing w:after="0" w:line="240" w:lineRule="auto"/>
-        <w:rPr>
-          <w:rFonts w:ascii="Times New Roman" w:hAnsi="Times New Roman" w:cs="Times New Roman"/>
-          <w:sz w:val="23"/>
-          <w:szCs w:val="23"/>
-        </w:rPr>
-      </w:pPr>
-      <w:r>
-        <w:rPr>
-          <w:rFonts w:ascii="Times New Roman" w:hAnsi="Times New Roman" w:cs="Times New Roman"/>
-          <w:sz w:val="23"/>
-          <w:szCs w:val="23"/>
-        </w:rPr>
-        <w:t>La aplicación debe permitir el mantenimiento (</w:t>
+        <w:t>2</w:t>
       </w:r>
       <w:r>
         <w:rPr>
           <w:rFonts w:ascii="Times New Roman" w:hAnsi="Times New Roman" w:cs="Times New Roman"/>
           <w:b/>
           <w:bCs/>
-          <w:sz w:val="23"/>
-          <w:szCs w:val="23"/>
-        </w:rPr>
-        <w:t xml:space="preserve">consultar, insertar, modificar y eliminar) </w:t>
-      </w:r>
-      <w:r>
-        <w:rPr>
-          <w:rFonts w:ascii="Times New Roman" w:hAnsi="Times New Roman" w:cs="Times New Roman"/>
-          <w:sz w:val="23"/>
-          <w:szCs w:val="23"/>
-        </w:rPr>
-        <w:t xml:space="preserve">de los siguientes catálogos: </w:t>
+          <w:strike/>
+          <w:sz w:val="23"/>
+          <w:szCs w:val="23"/>
+          <w:highlight w:val="yellow"/>
+        </w:rPr>
+        <w:t xml:space="preserve">. Mantenimientos de catálogos </w:t>
       </w:r>
     </w:p>
     <w:p>
@@ -384,16 +405,65 @@
         <w:spacing w:after="0" w:line="240" w:lineRule="auto"/>
         <w:rPr>
           <w:rFonts w:ascii="Times New Roman" w:hAnsi="Times New Roman" w:cs="Times New Roman"/>
-          <w:sz w:val="23"/>
-          <w:szCs w:val="23"/>
-          <w:highlight w:val="yellow"/>
-        </w:rPr>
-      </w:pPr>
+          <w:strike/>
+          <w:sz w:val="23"/>
+          <w:szCs w:val="23"/>
+          <w:highlight w:val="yellow"/>
+        </w:rPr>
+      </w:pPr>
+      <w:r>
+        <w:rPr>
+          <w:rFonts w:ascii="Times New Roman" w:hAnsi="Times New Roman" w:cs="Times New Roman"/>
+          <w:strike/>
+          <w:sz w:val="23"/>
+          <w:szCs w:val="23"/>
+          <w:highlight w:val="yellow"/>
+        </w:rPr>
+        <w:t>La aplicación debe permitir el mantenimiento (</w:t>
+      </w:r>
       <w:r>
         <w:rPr>
           <w:rFonts w:ascii="Times New Roman" w:hAnsi="Times New Roman" w:cs="Times New Roman"/>
           <w:b/>
           <w:bCs/>
+          <w:strike/>
+          <w:sz w:val="23"/>
+          <w:szCs w:val="23"/>
+          <w:highlight w:val="yellow"/>
+        </w:rPr>
+        <w:t xml:space="preserve">consultar, insertar, modificar y eliminar) </w:t>
+      </w:r>
+      <w:r>
+        <w:rPr>
+          <w:rFonts w:ascii="Times New Roman" w:hAnsi="Times New Roman" w:cs="Times New Roman"/>
+          <w:strike/>
+          <w:sz w:val="23"/>
+          <w:szCs w:val="23"/>
+          <w:highlight w:val="yellow"/>
+        </w:rPr>
+        <w:t xml:space="preserve">de los siguientes catálogos: </w:t>
+      </w:r>
+    </w:p>
+    <w:p>
+      <w:pPr>
+        <w:autoSpaceDE w:val="0"/>
+        <w:autoSpaceDN w:val="0"/>
+        <w:adjustRightInd w:val="0"/>
+        <w:spacing w:after="0" w:line="240" w:lineRule="auto"/>
+        <w:rPr>
+          <w:rFonts w:ascii="Times New Roman" w:hAnsi="Times New Roman" w:cs="Times New Roman"/>
+          <w:strike/>
+          <w:sz w:val="23"/>
+          <w:szCs w:val="23"/>
+          <w:highlight w:val="yellow"/>
+        </w:rPr>
+      </w:pPr>
+      <w:r>
+        <w:rPr>
+          <w:rFonts w:ascii="Times New Roman" w:hAnsi="Times New Roman" w:cs="Times New Roman"/>
+          <w:b/>
+          <w:bCs/>
+          <w:strike/>
           <w:sz w:val="23"/>
           <w:szCs w:val="23"/>
           <w:highlight w:val="yellow"/>
@@ -409,14 +479,16 @@
         <w:spacing w:after="0" w:line="240" w:lineRule="auto"/>
         <w:rPr>
           <w:rFonts w:ascii="Times New Roman" w:hAnsi="Times New Roman" w:cs="Times New Roman"/>
-          <w:sz w:val="23"/>
-          <w:szCs w:val="23"/>
-          <w:highlight w:val="yellow"/>
-        </w:rPr>
-      </w:pPr>
-      <w:r>
-        <w:rPr>
-          <w:rFonts w:ascii="Times New Roman" w:hAnsi="Times New Roman" w:cs="Times New Roman"/>
+          <w:strike/>
+          <w:sz w:val="23"/>
+          <w:szCs w:val="23"/>
+          <w:highlight w:val="yellow"/>
+        </w:rPr>
+      </w:pPr>
+      <w:r>
+        <w:rPr>
+          <w:rFonts w:ascii="Times New Roman" w:hAnsi="Times New Roman" w:cs="Times New Roman"/>
+          <w:strike/>
           <w:sz w:val="23"/>
           <w:szCs w:val="23"/>
           <w:highlight w:val="yellow"/>
@@ -436,14 +508,16 @@
         <w:spacing w:after="57" w:line="240" w:lineRule="auto"/>
         <w:rPr>
           <w:rFonts w:ascii="Times New Roman" w:hAnsi="Times New Roman" w:cs="Times New Roman"/>
-          <w:sz w:val="20"/>
-          <w:szCs w:val="20"/>
-          <w:highlight w:val="yellow"/>
-        </w:rPr>
-      </w:pPr>
-      <w:r>
-        <w:rPr>
-          <w:rFonts w:ascii="Times New Roman" w:hAnsi="Times New Roman" w:cs="Times New Roman"/>
+          <w:strike/>
+          <w:sz w:val="20"/>
+          <w:szCs w:val="20"/>
+          <w:highlight w:val="yellow"/>
+        </w:rPr>
+      </w:pPr>
+      <w:r>
+        <w:rPr>
+          <w:rFonts w:ascii="Times New Roman" w:hAnsi="Times New Roman" w:cs="Times New Roman"/>
+          <w:strike/>
           <w:sz w:val="20"/>
           <w:szCs w:val="20"/>
           <w:highlight w:val="yellow"/>
@@ -463,14 +537,16 @@
         <w:spacing w:after="0" w:line="240" w:lineRule="auto"/>
         <w:rPr>
           <w:rFonts w:ascii="Times New Roman" w:hAnsi="Times New Roman" w:cs="Times New Roman"/>
-          <w:sz w:val="20"/>
-          <w:szCs w:val="20"/>
-          <w:highlight w:val="yellow"/>
-        </w:rPr>
-      </w:pPr>
-      <w:r>
-        <w:rPr>
-          <w:rFonts w:ascii="Times New Roman" w:hAnsi="Times New Roman" w:cs="Times New Roman"/>
+          <w:strike/>
+          <w:sz w:val="20"/>
+          <w:szCs w:val="20"/>
+          <w:highlight w:val="yellow"/>
+        </w:rPr>
+      </w:pPr>
+      <w:r>
+        <w:rPr>
+          <w:rFonts w:ascii="Times New Roman" w:hAnsi="Times New Roman" w:cs="Times New Roman"/>
+          <w:strike/>
           <w:sz w:val="20"/>
           <w:szCs w:val="20"/>
           <w:highlight w:val="yellow"/>
@@ -486,8 +562,10 @@
         <w:spacing w:after="0" w:line="240" w:lineRule="auto"/>
         <w:rPr>
           <w:rFonts w:ascii="Times New Roman" w:hAnsi="Times New Roman" w:cs="Times New Roman"/>
-          <w:sz w:val="20"/>
-          <w:szCs w:val="20"/>
+          <w:strike/>
+          <w:sz w:val="20"/>
+          <w:szCs w:val="20"/>
+          <w:highlight w:val="yellow"/>
         </w:rPr>
       </w:pPr>
     </w:p>
@@ -499,8 +577,10 @@
         <w:spacing w:after="0" w:line="240" w:lineRule="auto"/>
         <w:rPr>
           <w:rFonts w:ascii="Times New Roman" w:hAnsi="Times New Roman" w:cs="Times New Roman"/>
-          <w:sz w:val="23"/>
-          <w:szCs w:val="23"/>
+          <w:strike/>
+          <w:sz w:val="23"/>
+          <w:szCs w:val="23"/>
+          <w:highlight w:val="yellow"/>
         </w:rPr>
       </w:pPr>
       <w:r>
@@ -508,9 +588,10 @@
           <w:rFonts w:ascii="Times New Roman" w:hAnsi="Times New Roman" w:cs="Times New Roman"/>
           <w:b/>
           <w:bCs/>
-          <w:sz w:val="23"/>
-          <w:szCs w:val="23"/>
-          <w:highlight w:val="red"/>
+          <w:strike/>
+          <w:sz w:val="23"/>
+          <w:szCs w:val="23"/>
+          <w:highlight w:val="yellow"/>
         </w:rPr>
         <w:t>No pueden existir 2 o más países con el mismo código.</w:t>
       </w:r>
@@ -519,9 +600,10 @@
           <w:rFonts w:ascii="Times New Roman" w:hAnsi="Times New Roman" w:cs="Times New Roman"/>
           <w:b/>
           <w:bCs/>
-          <w:sz w:val="23"/>
-          <w:szCs w:val="23"/>
-          <w:highlight w:val="red"/>
+          <w:strike/>
+          <w:sz w:val="23"/>
+          <w:szCs w:val="23"/>
+          <w:highlight w:val="yellow"/>
         </w:rPr>
         <w:t xml:space="preserve"> Falta corregir cuadro dialogo del error</w:t>
       </w:r>
@@ -534,8 +616,10 @@
         <w:spacing w:after="0" w:line="240" w:lineRule="auto"/>
         <w:rPr>
           <w:rFonts w:ascii="Times New Roman" w:hAnsi="Times New Roman" w:cs="Times New Roman"/>
-          <w:sz w:val="23"/>
-          <w:szCs w:val="23"/>
+          <w:strike/>
+          <w:sz w:val="23"/>
+          <w:szCs w:val="23"/>
+          <w:highlight w:val="yellow"/>
         </w:rPr>
       </w:pPr>
       <w:r>
@@ -543,8 +627,10 @@
           <w:rFonts w:ascii="Times New Roman" w:hAnsi="Times New Roman" w:cs="Times New Roman"/>
           <w:b/>
           <w:bCs/>
-          <w:sz w:val="23"/>
-          <w:szCs w:val="23"/>
+          <w:strike/>
+          <w:sz w:val="23"/>
+          <w:szCs w:val="23"/>
+          <w:highlight w:val="yellow"/>
         </w:rPr>
         <w:t xml:space="preserve">2.2. Tipos de vehículos </w:t>
       </w:r>
@@ -557,15 +643,19 @@
         <w:spacing w:after="0" w:line="240" w:lineRule="auto"/>
         <w:rPr>
           <w:rFonts w:ascii="Times New Roman" w:hAnsi="Times New Roman" w:cs="Times New Roman"/>
-          <w:sz w:val="23"/>
-          <w:szCs w:val="23"/>
-        </w:rPr>
-      </w:pPr>
-      <w:r>
-        <w:rPr>
-          <w:rFonts w:ascii="Times New Roman" w:hAnsi="Times New Roman" w:cs="Times New Roman"/>
-          <w:sz w:val="23"/>
-          <w:szCs w:val="23"/>
+          <w:strike/>
+          <w:sz w:val="23"/>
+          <w:szCs w:val="23"/>
+          <w:highlight w:val="yellow"/>
+        </w:rPr>
+      </w:pPr>
+      <w:r>
+        <w:rPr>
+          <w:rFonts w:ascii="Times New Roman" w:hAnsi="Times New Roman" w:cs="Times New Roman"/>
+          <w:strike/>
+          <w:sz w:val="23"/>
+          <w:szCs w:val="23"/>
+          <w:highlight w:val="yellow"/>
         </w:rPr>
         <w:t xml:space="preserve">Es necesario almacenar: </w:t>
       </w:r>
@@ -582,15 +672,19 @@
         <w:spacing w:after="57" w:line="240" w:lineRule="auto"/>
         <w:rPr>
           <w:rFonts w:ascii="Times New Roman" w:hAnsi="Times New Roman" w:cs="Times New Roman"/>
-          <w:sz w:val="20"/>
-          <w:szCs w:val="20"/>
-        </w:rPr>
-      </w:pPr>
-      <w:r>
-        <w:rPr>
-          <w:rFonts w:ascii="Times New Roman" w:hAnsi="Times New Roman" w:cs="Times New Roman"/>
-          <w:sz w:val="20"/>
-          <w:szCs w:val="20"/>
+          <w:strike/>
+          <w:sz w:val="20"/>
+          <w:szCs w:val="20"/>
+          <w:highlight w:val="yellow"/>
+        </w:rPr>
+      </w:pPr>
+      <w:r>
+        <w:rPr>
+          <w:rFonts w:ascii="Times New Roman" w:hAnsi="Times New Roman" w:cs="Times New Roman"/>
+          <w:strike/>
+          <w:sz w:val="20"/>
+          <w:szCs w:val="20"/>
+          <w:highlight w:val="yellow"/>
         </w:rPr>
         <w:t xml:space="preserve">• Código </w:t>
       </w:r>
@@ -607,15 +701,19 @@
         <w:spacing w:after="0" w:line="240" w:lineRule="auto"/>
         <w:rPr>
           <w:rFonts w:ascii="Times New Roman" w:hAnsi="Times New Roman" w:cs="Times New Roman"/>
-          <w:sz w:val="20"/>
-          <w:szCs w:val="20"/>
-        </w:rPr>
-      </w:pPr>
-      <w:r>
-        <w:rPr>
-          <w:rFonts w:ascii="Times New Roman" w:hAnsi="Times New Roman" w:cs="Times New Roman"/>
-          <w:sz w:val="20"/>
-          <w:szCs w:val="20"/>
+          <w:strike/>
+          <w:sz w:val="20"/>
+          <w:szCs w:val="20"/>
+          <w:highlight w:val="yellow"/>
+        </w:rPr>
+      </w:pPr>
+      <w:r>
+        <w:rPr>
+          <w:rFonts w:ascii="Times New Roman" w:hAnsi="Times New Roman" w:cs="Times New Roman"/>
+          <w:strike/>
+          <w:sz w:val="20"/>
+          <w:szCs w:val="20"/>
+          <w:highlight w:val="yellow"/>
         </w:rPr>
         <w:t xml:space="preserve">• Tipo </w:t>
       </w:r>
@@ -641,8 +739,10 @@
         <w:spacing w:after="0" w:line="240" w:lineRule="auto"/>
         <w:rPr>
           <w:rFonts w:ascii="Times New Roman" w:hAnsi="Times New Roman" w:cs="Times New Roman"/>
-          <w:sz w:val="23"/>
-          <w:szCs w:val="23"/>
+          <w:strike/>
+          <w:sz w:val="23"/>
+          <w:szCs w:val="23"/>
+          <w:highlight w:val="yellow"/>
         </w:rPr>
       </w:pPr>
       <w:r>
@@ -650,8 +750,10 @@
           <w:rFonts w:ascii="Times New Roman" w:hAnsi="Times New Roman" w:cs="Times New Roman"/>
           <w:b/>
           <w:bCs/>
-          <w:sz w:val="23"/>
-          <w:szCs w:val="23"/>
+          <w:strike/>
+          <w:sz w:val="23"/>
+          <w:szCs w:val="23"/>
+          <w:highlight w:val="yellow"/>
         </w:rPr>
         <w:t xml:space="preserve">No pueden existir 2 o más tipos de vehículos con el mismo código. </w:t>
       </w:r>
@@ -664,8 +766,10 @@
         <w:spacing w:after="0" w:line="240" w:lineRule="auto"/>
         <w:rPr>
           <w:rFonts w:ascii="Times New Roman" w:hAnsi="Times New Roman" w:cs="Times New Roman"/>
-          <w:sz w:val="23"/>
-          <w:szCs w:val="23"/>
+          <w:strike/>
+          <w:sz w:val="23"/>
+          <w:szCs w:val="23"/>
+          <w:highlight w:val="yellow"/>
         </w:rPr>
       </w:pPr>
       <w:r>
@@ -673,8 +777,10 @@
           <w:rFonts w:ascii="Times New Roman" w:hAnsi="Times New Roman" w:cs="Times New Roman"/>
           <w:b/>
           <w:bCs/>
-          <w:sz w:val="23"/>
-          <w:szCs w:val="23"/>
+          <w:strike/>
+          <w:sz w:val="23"/>
+          <w:szCs w:val="23"/>
+          <w:highlight w:val="yellow"/>
         </w:rPr>
         <w:t xml:space="preserve">2.3. Marcas de vehículos </w:t>
       </w:r>
@@ -687,15 +793,19 @@
         <w:spacing w:after="0" w:line="240" w:lineRule="auto"/>
         <w:rPr>
           <w:rFonts w:ascii="Times New Roman" w:hAnsi="Times New Roman" w:cs="Times New Roman"/>
-          <w:sz w:val="23"/>
-          <w:szCs w:val="23"/>
-        </w:rPr>
-      </w:pPr>
-      <w:r>
-        <w:rPr>
-          <w:rFonts w:ascii="Times New Roman" w:hAnsi="Times New Roman" w:cs="Times New Roman"/>
-          <w:sz w:val="23"/>
-          <w:szCs w:val="23"/>
+          <w:strike/>
+          <w:sz w:val="23"/>
+          <w:szCs w:val="23"/>
+          <w:highlight w:val="yellow"/>
+        </w:rPr>
+      </w:pPr>
+      <w:r>
+        <w:rPr>
+          <w:rFonts w:ascii="Times New Roman" w:hAnsi="Times New Roman" w:cs="Times New Roman"/>
+          <w:strike/>
+          <w:sz w:val="23"/>
+          <w:szCs w:val="23"/>
+          <w:highlight w:val="yellow"/>
         </w:rPr>
         <w:t xml:space="preserve">Es necesario almacenar: </w:t>
       </w:r>
@@ -712,15 +822,19 @@
         <w:spacing w:after="61" w:line="240" w:lineRule="auto"/>
         <w:rPr>
           <w:rFonts w:ascii="Times New Roman" w:hAnsi="Times New Roman" w:cs="Times New Roman"/>
-          <w:sz w:val="20"/>
-          <w:szCs w:val="20"/>
-        </w:rPr>
-      </w:pPr>
-      <w:r>
-        <w:rPr>
-          <w:rFonts w:ascii="Times New Roman" w:hAnsi="Times New Roman" w:cs="Times New Roman"/>
-          <w:sz w:val="20"/>
-          <w:szCs w:val="20"/>
+          <w:strike/>
+          <w:sz w:val="20"/>
+          <w:szCs w:val="20"/>
+          <w:highlight w:val="yellow"/>
+        </w:rPr>
+      </w:pPr>
+      <w:r>
+        <w:rPr>
+          <w:rFonts w:ascii="Times New Roman" w:hAnsi="Times New Roman" w:cs="Times New Roman"/>
+          <w:strike/>
+          <w:sz w:val="20"/>
+          <w:szCs w:val="20"/>
+          <w:highlight w:val="yellow"/>
         </w:rPr>
         <w:t xml:space="preserve">• Código </w:t>
       </w:r>
@@ -737,15 +851,19 @@
         <w:spacing w:after="61" w:line="240" w:lineRule="auto"/>
         <w:rPr>
           <w:rFonts w:ascii="Times New Roman" w:hAnsi="Times New Roman" w:cs="Times New Roman"/>
-          <w:sz w:val="20"/>
-          <w:szCs w:val="20"/>
-        </w:rPr>
-      </w:pPr>
-      <w:r>
-        <w:rPr>
-          <w:rFonts w:ascii="Times New Roman" w:hAnsi="Times New Roman" w:cs="Times New Roman"/>
-          <w:sz w:val="20"/>
-          <w:szCs w:val="20"/>
+          <w:strike/>
+          <w:sz w:val="20"/>
+          <w:szCs w:val="20"/>
+          <w:highlight w:val="yellow"/>
+        </w:rPr>
+      </w:pPr>
+      <w:r>
+        <w:rPr>
+          <w:rFonts w:ascii="Times New Roman" w:hAnsi="Times New Roman" w:cs="Times New Roman"/>
+          <w:strike/>
+          <w:sz w:val="20"/>
+          <w:szCs w:val="20"/>
+          <w:highlight w:val="yellow"/>
         </w:rPr>
         <w:t xml:space="preserve">• Tipo </w:t>
       </w:r>
@@ -762,23 +880,29 @@
         <w:spacing w:after="0" w:line="240" w:lineRule="auto"/>
         <w:rPr>
           <w:rFonts w:ascii="Times New Roman" w:hAnsi="Times New Roman" w:cs="Times New Roman"/>
-          <w:sz w:val="20"/>
-          <w:szCs w:val="20"/>
-        </w:rPr>
-      </w:pPr>
-      <w:r>
-        <w:rPr>
-          <w:rFonts w:ascii="Times New Roman" w:hAnsi="Times New Roman" w:cs="Times New Roman"/>
-          <w:sz w:val="20"/>
-          <w:szCs w:val="20"/>
+          <w:strike/>
+          <w:sz w:val="20"/>
+          <w:szCs w:val="20"/>
+          <w:highlight w:val="yellow"/>
+        </w:rPr>
+      </w:pPr>
+      <w:r>
+        <w:rPr>
+          <w:rFonts w:ascii="Times New Roman" w:hAnsi="Times New Roman" w:cs="Times New Roman"/>
+          <w:strike/>
+          <w:sz w:val="20"/>
+          <w:szCs w:val="20"/>
+          <w:highlight w:val="yellow"/>
         </w:rPr>
         <w:t xml:space="preserve">• </w:t>
       </w:r>
       <w:r>
         <w:rPr>
           <w:rFonts w:ascii="Arial" w:hAnsi="Arial" w:cs="Arial"/>
-          <w:sz w:val="20"/>
-          <w:szCs w:val="20"/>
+          <w:strike/>
+          <w:sz w:val="20"/>
+          <w:szCs w:val="20"/>
+          <w:highlight w:val="yellow"/>
         </w:rPr>
         <w:t xml:space="preserve">País fabricante (identificador de la tabla de </w:t>
       </w:r>
@@ -787,16 +911,20 @@
           <w:rFonts w:ascii="Arial" w:hAnsi="Arial" w:cs="Arial"/>
           <w:b/>
           <w:bCs/>
-          <w:sz w:val="20"/>
-          <w:szCs w:val="20"/>
+          <w:strike/>
+          <w:sz w:val="20"/>
+          <w:szCs w:val="20"/>
+          <w:highlight w:val="yellow"/>
         </w:rPr>
         <w:t>país fabricante</w:t>
       </w:r>
       <w:r>
         <w:rPr>
           <w:rFonts w:ascii="Arial" w:hAnsi="Arial" w:cs="Arial"/>
-          <w:sz w:val="20"/>
-          <w:szCs w:val="20"/>
+          <w:strike/>
+          <w:sz w:val="20"/>
+          <w:szCs w:val="20"/>
+          <w:highlight w:val="yellow"/>
         </w:rPr>
         <w:t xml:space="preserve">) </w:t>
       </w:r>
